--- a/surya/PHP dan MySQL/Tugas 8 (Kuis).docx
+++ b/surya/PHP dan MySQL/Tugas 8 (Kuis).docx
@@ -1,6 +1,6 @@
 
 <file path=word/document.xml><?xml version="1.0" encoding="utf-8"?>
-<w:document xmlns:wpc="http://schemas.microsoft.com/office/word/2010/wordprocessingCanvas" xmlns:cx="http://schemas.microsoft.com/office/drawing/2014/chartex" xmlns:cx1="http://schemas.microsoft.com/office/drawing/2015/9/8/chartex" xmlns:cx2="http://schemas.microsoft.com/office/drawing/2015/10/21/chartex" xmlns:cx3="http://schemas.microsoft.com/office/drawing/2016/5/9/chartex" xmlns:cx4="http://schemas.microsoft.com/office/drawing/2016/5/10/chartex" xmlns:cx5="http://schemas.microsoft.com/office/drawing/2016/5/11/chartex" xmlns:cx6="http://schemas.microsoft.com/office/drawing/2016/5/12/chartex" xmlns:cx7="http://schemas.microsoft.com/office/drawing/2016/5/13/chartex" xmlns:cx8="http://schemas.microsoft.com/office/drawing/2016/5/14/chartex" xmlns:mc="http://schemas.openxmlformats.org/markup-compatibility/2006" xmlns:aink="http://schemas.microsoft.com/office/drawing/2016/ink" xmlns:am3d="http://schemas.microsoft.com/office/drawing/2017/model3d" xmlns:o="urn:schemas-microsoft-com:office:office" xmlns:r="http://schemas.openxmlformats.org/officeDocument/2006/relationships" xmlns:m="http://schemas.openxmlformats.org/officeDocument/2006/math" xmlns:v="urn:schemas-microsoft-com:vml" xmlns:wp14="http://schemas.microsoft.com/office/word/2010/wordprocessingDrawing" xmlns:wp="http://schemas.openxmlformats.org/drawingml/2006/wordprocessingDrawing" xmlns:w10="urn:schemas-microsoft-com:office:word" xmlns:w="http://schemas.openxmlformats.org/wordprocessingml/2006/main" xmlns:w14="http://schemas.microsoft.com/office/word/2010/wordml" xmlns:w15="http://schemas.microsoft.com/office/word/2012/wordml" xmlns:w16cex="http://schemas.microsoft.com/office/word/2018/wordml/cex" xmlns:w16cid="http://schemas.microsoft.com/office/word/2016/wordml/cid" xmlns:w16="http://schemas.microsoft.com/office/word/2018/wordml" xmlns:w16sdtdh="http://schemas.microsoft.com/office/word/2020/wordml/sdtdatahash" xmlns:w16se="http://schemas.microsoft.com/office/word/2015/wordml/symex" xmlns:wpg="http://schemas.microsoft.com/office/word/2010/wordprocessingGroup" xmlns:wpi="http://schemas.microsoft.com/office/word/2010/wordprocessingInk" xmlns:wne="http://schemas.microsoft.com/office/word/2006/wordml" xmlns:wps="http://schemas.microsoft.com/office/word/2010/wordprocessingShape" mc:Ignorable="w14 w15 w16se w16cid w16 w16cex w16sdtdh wp14">
+<w:document xmlns:wpc="http://schemas.microsoft.com/office/word/2010/wordprocessingCanvas" xmlns:mc="http://schemas.openxmlformats.org/markup-compatibility/2006" xmlns:o="urn:schemas-microsoft-com:office:office" xmlns:r="http://schemas.openxmlformats.org/officeDocument/2006/relationships" xmlns:m="http://schemas.openxmlformats.org/officeDocument/2006/math" xmlns:v="urn:schemas-microsoft-com:vml" xmlns:wp14="http://schemas.microsoft.com/office/word/2010/wordprocessingDrawing" xmlns:wp="http://schemas.openxmlformats.org/drawingml/2006/wordprocessingDrawing" xmlns:w10="urn:schemas-microsoft-com:office:word" xmlns:w="http://schemas.openxmlformats.org/wordprocessingml/2006/main" xmlns:w14="http://schemas.microsoft.com/office/word/2010/wordml" xmlns:w15="http://schemas.microsoft.com/office/word/2012/wordml" xmlns:wpg="http://schemas.microsoft.com/office/word/2010/wordprocessingGroup" xmlns:wpi="http://schemas.microsoft.com/office/word/2010/wordprocessingInk" xmlns:wne="http://schemas.microsoft.com/office/word/2006/wordml" xmlns:wps="http://schemas.microsoft.com/office/word/2010/wordprocessingShape" mc:Ignorable="w14 w15 wp14">
   <w:body>
     <w:p>
       <w:pPr>
@@ -12,21 +12,72 @@
         <w:spacing w:line="360" w:lineRule="auto"/>
         <w:jc w:val="both"/>
       </w:pPr>
-      <w:r>
-        <w:t>Tampilkan seluruh data anggota yg menjadi admin</w:t>
-      </w:r>
-    </w:p>
-    <w:p>
-      <w:pPr>
-        <w:pStyle w:val="ListParagraph"/>
-        <w:spacing w:line="360" w:lineRule="auto"/>
-        <w:jc w:val="both"/>
-      </w:pPr>
-      <w:r>
-        <w:rPr>
-          <w:highlight w:val="yellow"/>
-        </w:rPr>
-        <w:t>SELECT * FROM anggota WHERE role='ADMIN'</w:t>
+      <w:proofErr w:type="spellStart"/>
+      <w:r>
+        <w:t>Tampilkan</w:t>
+      </w:r>
+      <w:proofErr w:type="spellEnd"/>
+      <w:r>
+        <w:t xml:space="preserve"> </w:t>
+      </w:r>
+      <w:proofErr w:type="spellStart"/>
+      <w:r>
+        <w:t>seluruh</w:t>
+      </w:r>
+      <w:proofErr w:type="spellEnd"/>
+      <w:r>
+        <w:t xml:space="preserve"> data </w:t>
+      </w:r>
+      <w:proofErr w:type="spellStart"/>
+      <w:r>
+        <w:t>anggota</w:t>
+      </w:r>
+      <w:proofErr w:type="spellEnd"/>
+      <w:r>
+        <w:t xml:space="preserve"> </w:t>
+      </w:r>
+      <w:proofErr w:type="spellStart"/>
+      <w:r>
+        <w:t>yg</w:t>
+      </w:r>
+      <w:proofErr w:type="spellEnd"/>
+      <w:r>
+        <w:t xml:space="preserve"> </w:t>
+      </w:r>
+      <w:proofErr w:type="spellStart"/>
+      <w:r>
+        <w:t>menjadi</w:t>
+      </w:r>
+      <w:proofErr w:type="spellEnd"/>
+      <w:r>
+        <w:t xml:space="preserve"> admin</w:t>
+      </w:r>
+    </w:p>
+    <w:p>
+      <w:pPr>
+        <w:pStyle w:val="ListParagraph"/>
+        <w:spacing w:line="360" w:lineRule="auto"/>
+        <w:jc w:val="both"/>
+      </w:pPr>
+      <w:r>
+        <w:rPr>
+          <w:highlight w:val="yellow"/>
+        </w:rPr>
+        <w:t xml:space="preserve">SELECT * FROM </w:t>
+      </w:r>
+      <w:proofErr w:type="spellStart"/>
+      <w:r>
+        <w:rPr>
+          <w:highlight w:val="yellow"/>
+        </w:rPr>
+        <w:t>anggota</w:t>
+      </w:r>
+      <w:proofErr w:type="spellEnd"/>
+      <w:r>
+        <w:rPr>
+          <w:highlight w:val="yellow"/>
+        </w:rPr>
+        <w:t xml:space="preserve"> WHERE role='ADMIN'</w:t>
       </w:r>
     </w:p>
     <w:p>
@@ -38,6 +89,7 @@
       <w:r>
         <w:rPr>
           <w:noProof/>
+          <w:lang w:val="en-US"/>
         </w:rPr>
         <w:drawing>
           <wp:inline distT="0" distB="0" distL="0" distR="0" wp14:anchorId="35807907" wp14:editId="21B817C7">
@@ -99,21 +151,80 @@
         <w:spacing w:line="360" w:lineRule="auto"/>
         <w:jc w:val="both"/>
       </w:pPr>
-      <w:r>
-        <w:t>Tampilan seluruh data anggota yg tidak menjadi admin</w:t>
-      </w:r>
-    </w:p>
-    <w:p>
-      <w:pPr>
-        <w:pStyle w:val="ListParagraph"/>
-        <w:spacing w:line="360" w:lineRule="auto"/>
-        <w:jc w:val="both"/>
-      </w:pPr>
-      <w:r>
-        <w:rPr>
-          <w:highlight w:val="yellow"/>
-        </w:rPr>
-        <w:t>SELECT * FROM anggota WHERE NOT role='ADMIN'</w:t>
+      <w:proofErr w:type="spellStart"/>
+      <w:r>
+        <w:t>Tampilan</w:t>
+      </w:r>
+      <w:proofErr w:type="spellEnd"/>
+      <w:r>
+        <w:t xml:space="preserve"> </w:t>
+      </w:r>
+      <w:proofErr w:type="spellStart"/>
+      <w:r>
+        <w:t>seluruh</w:t>
+      </w:r>
+      <w:proofErr w:type="spellEnd"/>
+      <w:r>
+        <w:t xml:space="preserve"> data </w:t>
+      </w:r>
+      <w:proofErr w:type="spellStart"/>
+      <w:r>
+        <w:t>anggota</w:t>
+      </w:r>
+      <w:proofErr w:type="spellEnd"/>
+      <w:r>
+        <w:t xml:space="preserve"> </w:t>
+      </w:r>
+      <w:proofErr w:type="spellStart"/>
+      <w:r>
+        <w:t>yg</w:t>
+      </w:r>
+      <w:proofErr w:type="spellEnd"/>
+      <w:r>
+        <w:t xml:space="preserve"> </w:t>
+      </w:r>
+      <w:proofErr w:type="spellStart"/>
+      <w:r>
+        <w:t>tidak</w:t>
+      </w:r>
+      <w:proofErr w:type="spellEnd"/>
+      <w:r>
+        <w:t xml:space="preserve"> </w:t>
+      </w:r>
+      <w:proofErr w:type="spellStart"/>
+      <w:r>
+        <w:t>menjadi</w:t>
+      </w:r>
+      <w:proofErr w:type="spellEnd"/>
+      <w:r>
+        <w:t xml:space="preserve"> admin</w:t>
+      </w:r>
+    </w:p>
+    <w:p>
+      <w:pPr>
+        <w:pStyle w:val="ListParagraph"/>
+        <w:spacing w:line="360" w:lineRule="auto"/>
+        <w:jc w:val="both"/>
+      </w:pPr>
+      <w:r>
+        <w:rPr>
+          <w:highlight w:val="yellow"/>
+        </w:rPr>
+        <w:t xml:space="preserve">SELECT * FROM </w:t>
+      </w:r>
+      <w:proofErr w:type="spellStart"/>
+      <w:r>
+        <w:rPr>
+          <w:highlight w:val="yellow"/>
+        </w:rPr>
+        <w:t>anggota</w:t>
+      </w:r>
+      <w:proofErr w:type="spellEnd"/>
+      <w:r>
+        <w:rPr>
+          <w:highlight w:val="yellow"/>
+        </w:rPr>
+        <w:t xml:space="preserve"> WHERE NOT role='ADMIN'</w:t>
       </w:r>
     </w:p>
     <w:p>
@@ -125,6 +236,7 @@
       <w:r>
         <w:rPr>
           <w:noProof/>
+          <w:lang w:val="en-US"/>
         </w:rPr>
         <w:drawing>
           <wp:inline distT="0" distB="0" distL="0" distR="0" wp14:anchorId="688E4DF0" wp14:editId="1D4A7F96">
@@ -186,21 +298,143 @@
         <w:spacing w:line="360" w:lineRule="auto"/>
         <w:jc w:val="both"/>
       </w:pPr>
-      <w:r>
-        <w:t>Tampilkan id dan nama anggota yg belum pernah melakukan peminjaman</w:t>
-      </w:r>
-    </w:p>
-    <w:p>
-      <w:pPr>
-        <w:pStyle w:val="ListParagraph"/>
-        <w:spacing w:line="360" w:lineRule="auto"/>
-        <w:jc w:val="both"/>
-      </w:pPr>
-      <w:r>
-        <w:rPr>
-          <w:highlight w:val="yellow"/>
-        </w:rPr>
-        <w:t>SELECT * FROM anggota WHERE NOT EXISTS (SELECT * FROM peminjaman WHERE anggota.id_anggota = peminjaman.id_anggota)</w:t>
+      <w:proofErr w:type="spellStart"/>
+      <w:r>
+        <w:t>Tampilkan</w:t>
+      </w:r>
+      <w:proofErr w:type="spellEnd"/>
+      <w:r>
+        <w:t xml:space="preserve"> id </w:t>
+      </w:r>
+      <w:proofErr w:type="spellStart"/>
+      <w:r>
+        <w:t>dan</w:t>
+      </w:r>
+      <w:proofErr w:type="spellEnd"/>
+      <w:r>
+        <w:t xml:space="preserve"> </w:t>
+      </w:r>
+      <w:proofErr w:type="spellStart"/>
+      <w:r>
+        <w:t>nama</w:t>
+      </w:r>
+      <w:proofErr w:type="spellEnd"/>
+      <w:r>
+        <w:t xml:space="preserve"> </w:t>
+      </w:r>
+      <w:proofErr w:type="spellStart"/>
+      <w:r>
+        <w:t>anggota</w:t>
+      </w:r>
+      <w:proofErr w:type="spellEnd"/>
+      <w:r>
+        <w:t xml:space="preserve"> </w:t>
+      </w:r>
+      <w:proofErr w:type="spellStart"/>
+      <w:r>
+        <w:t>yg</w:t>
+      </w:r>
+      <w:proofErr w:type="spellEnd"/>
+      <w:r>
+        <w:t xml:space="preserve"> </w:t>
+      </w:r>
+      <w:proofErr w:type="spellStart"/>
+      <w:r>
+        <w:t>belum</w:t>
+      </w:r>
+      <w:proofErr w:type="spellEnd"/>
+      <w:r>
+        <w:t xml:space="preserve"> </w:t>
+      </w:r>
+      <w:proofErr w:type="spellStart"/>
+      <w:r>
+        <w:t>pernah</w:t>
+      </w:r>
+      <w:proofErr w:type="spellEnd"/>
+      <w:r>
+        <w:t xml:space="preserve"> </w:t>
+      </w:r>
+      <w:proofErr w:type="spellStart"/>
+      <w:r>
+        <w:t>melakukan</w:t>
+      </w:r>
+      <w:proofErr w:type="spellEnd"/>
+      <w:r>
+        <w:t xml:space="preserve"> </w:t>
+      </w:r>
+      <w:proofErr w:type="spellStart"/>
+      <w:r>
+        <w:t>peminjaman</w:t>
+      </w:r>
+      <w:proofErr w:type="spellEnd"/>
+    </w:p>
+    <w:p>
+      <w:pPr>
+        <w:pStyle w:val="ListParagraph"/>
+        <w:spacing w:line="360" w:lineRule="auto"/>
+        <w:jc w:val="both"/>
+      </w:pPr>
+      <w:r>
+        <w:rPr>
+          <w:highlight w:val="yellow"/>
+        </w:rPr>
+        <w:t xml:space="preserve">SELECT * FROM </w:t>
+      </w:r>
+      <w:proofErr w:type="spellStart"/>
+      <w:r>
+        <w:rPr>
+          <w:highlight w:val="yellow"/>
+        </w:rPr>
+        <w:t>anggota</w:t>
+      </w:r>
+      <w:proofErr w:type="spellEnd"/>
+      <w:r>
+        <w:rPr>
+          <w:highlight w:val="yellow"/>
+        </w:rPr>
+        <w:t xml:space="preserve"> WHERE NOT EXISTS (SELECT * FROM </w:t>
+      </w:r>
+      <w:proofErr w:type="spellStart"/>
+      <w:r>
+        <w:rPr>
+          <w:highlight w:val="yellow"/>
+        </w:rPr>
+        <w:t>peminjaman</w:t>
+      </w:r>
+      <w:proofErr w:type="spellEnd"/>
+      <w:r>
+        <w:rPr>
+          <w:highlight w:val="yellow"/>
+        </w:rPr>
+        <w:t xml:space="preserve"> WHERE </w:t>
+      </w:r>
+      <w:proofErr w:type="spellStart"/>
+      <w:r>
+        <w:rPr>
+          <w:highlight w:val="yellow"/>
+        </w:rPr>
+        <w:t>anggota.id_anggota</w:t>
+      </w:r>
+      <w:proofErr w:type="spellEnd"/>
+      <w:r>
+        <w:rPr>
+          <w:highlight w:val="yellow"/>
+        </w:rPr>
+        <w:t xml:space="preserve"> = </w:t>
+      </w:r>
+      <w:proofErr w:type="spellStart"/>
+      <w:r>
+        <w:rPr>
+          <w:highlight w:val="yellow"/>
+        </w:rPr>
+        <w:t>peminjaman.id_anggota</w:t>
+      </w:r>
+      <w:proofErr w:type="spellEnd"/>
+      <w:r>
+        <w:rPr>
+          <w:highlight w:val="yellow"/>
+        </w:rPr>
+        <w:t>)</w:t>
       </w:r>
     </w:p>
     <w:p>
@@ -212,6 +446,7 @@
       <w:r>
         <w:rPr>
           <w:noProof/>
+          <w:lang w:val="en-US"/>
         </w:rPr>
         <w:drawing>
           <wp:inline distT="0" distB="0" distL="0" distR="0" wp14:anchorId="3EC56E6A" wp14:editId="0C162B2E">
@@ -273,21 +508,179 @@
         <w:spacing w:line="360" w:lineRule="auto"/>
         <w:jc w:val="both"/>
       </w:pPr>
-      <w:r>
-        <w:t>Tampilan id, nama, telp anggota yg pernah melakukan peminjaman</w:t>
-      </w:r>
-    </w:p>
-    <w:p>
-      <w:pPr>
-        <w:pStyle w:val="ListParagraph"/>
-        <w:spacing w:line="360" w:lineRule="auto"/>
-        <w:jc w:val="both"/>
-      </w:pPr>
-      <w:r>
-        <w:rPr>
-          <w:highlight w:val="yellow"/>
-        </w:rPr>
-        <w:t>SELECT id_anggota, nama, telp FROM anggota WHERE EXISTS (SELECT * FROM peminjaman WHERE anggota.id_anggota = peminjaman.id_anggota)</w:t>
+      <w:proofErr w:type="spellStart"/>
+      <w:r>
+        <w:t>Tampilan</w:t>
+      </w:r>
+      <w:proofErr w:type="spellEnd"/>
+      <w:r>
+        <w:t xml:space="preserve"> id, </w:t>
+      </w:r>
+      <w:proofErr w:type="spellStart"/>
+      <w:r>
+        <w:t>nama</w:t>
+      </w:r>
+      <w:proofErr w:type="spellEnd"/>
+      <w:r>
+        <w:t xml:space="preserve">, </w:t>
+      </w:r>
+      <w:proofErr w:type="spellStart"/>
+      <w:r>
+        <w:t>telp</w:t>
+      </w:r>
+      <w:proofErr w:type="spellEnd"/>
+      <w:r>
+        <w:t xml:space="preserve"> </w:t>
+      </w:r>
+      <w:proofErr w:type="spellStart"/>
+      <w:r>
+        <w:t>anggota</w:t>
+      </w:r>
+      <w:proofErr w:type="spellEnd"/>
+      <w:r>
+        <w:t xml:space="preserve"> </w:t>
+      </w:r>
+      <w:proofErr w:type="spellStart"/>
+      <w:r>
+        <w:t>yg</w:t>
+      </w:r>
+      <w:proofErr w:type="spellEnd"/>
+      <w:r>
+        <w:t xml:space="preserve"> </w:t>
+      </w:r>
+      <w:proofErr w:type="spellStart"/>
+      <w:r>
+        <w:t>pernah</w:t>
+      </w:r>
+      <w:proofErr w:type="spellEnd"/>
+      <w:r>
+        <w:t xml:space="preserve"> </w:t>
+      </w:r>
+      <w:proofErr w:type="spellStart"/>
+      <w:r>
+        <w:t>melakukan</w:t>
+      </w:r>
+      <w:proofErr w:type="spellEnd"/>
+      <w:r>
+        <w:t xml:space="preserve"> </w:t>
+      </w:r>
+      <w:proofErr w:type="spellStart"/>
+      <w:r>
+        <w:t>peminjaman</w:t>
+      </w:r>
+      <w:proofErr w:type="spellEnd"/>
+    </w:p>
+    <w:p>
+      <w:pPr>
+        <w:pStyle w:val="ListParagraph"/>
+        <w:spacing w:line="360" w:lineRule="auto"/>
+        <w:jc w:val="both"/>
+      </w:pPr>
+      <w:r>
+        <w:rPr>
+          <w:highlight w:val="yellow"/>
+        </w:rPr>
+        <w:t xml:space="preserve">SELECT </w:t>
+      </w:r>
+      <w:proofErr w:type="spellStart"/>
+      <w:r>
+        <w:rPr>
+          <w:highlight w:val="yellow"/>
+        </w:rPr>
+        <w:t>id_anggota</w:t>
+      </w:r>
+      <w:proofErr w:type="spellEnd"/>
+      <w:r>
+        <w:rPr>
+          <w:highlight w:val="yellow"/>
+        </w:rPr>
+        <w:t xml:space="preserve">, </w:t>
+      </w:r>
+      <w:proofErr w:type="spellStart"/>
+      <w:proofErr w:type="gramStart"/>
+      <w:r>
+        <w:rPr>
+          <w:highlight w:val="yellow"/>
+        </w:rPr>
+        <w:t>nama</w:t>
+      </w:r>
+      <w:proofErr w:type="spellEnd"/>
+      <w:proofErr w:type="gramEnd"/>
+      <w:r>
+        <w:rPr>
+          <w:highlight w:val="yellow"/>
+        </w:rPr>
+        <w:t xml:space="preserve">, </w:t>
+      </w:r>
+      <w:proofErr w:type="spellStart"/>
+      <w:r>
+        <w:rPr>
+          <w:highlight w:val="yellow"/>
+        </w:rPr>
+        <w:t>telp</w:t>
+      </w:r>
+      <w:proofErr w:type="spellEnd"/>
+      <w:r>
+        <w:rPr>
+          <w:highlight w:val="yellow"/>
+        </w:rPr>
+        <w:t xml:space="preserve"> FROM </w:t>
+      </w:r>
+      <w:proofErr w:type="spellStart"/>
+      <w:r>
+        <w:rPr>
+          <w:highlight w:val="yellow"/>
+        </w:rPr>
+        <w:t>anggota</w:t>
+      </w:r>
+      <w:proofErr w:type="spellEnd"/>
+      <w:r>
+        <w:rPr>
+          <w:highlight w:val="yellow"/>
+        </w:rPr>
+        <w:t xml:space="preserve"> WHERE EXISTS (SELECT * FROM </w:t>
+      </w:r>
+      <w:proofErr w:type="spellStart"/>
+      <w:r>
+        <w:rPr>
+          <w:highlight w:val="yellow"/>
+        </w:rPr>
+        <w:t>peminjaman</w:t>
+      </w:r>
+      <w:proofErr w:type="spellEnd"/>
+      <w:r>
+        <w:rPr>
+          <w:highlight w:val="yellow"/>
+        </w:rPr>
+        <w:t xml:space="preserve"> WHERE </w:t>
+      </w:r>
+      <w:proofErr w:type="spellStart"/>
+      <w:r>
+        <w:rPr>
+          <w:highlight w:val="yellow"/>
+        </w:rPr>
+        <w:t>anggota.id_anggota</w:t>
+      </w:r>
+      <w:proofErr w:type="spellEnd"/>
+      <w:r>
+        <w:rPr>
+          <w:highlight w:val="yellow"/>
+        </w:rPr>
+        <w:t xml:space="preserve"> = </w:t>
+      </w:r>
+      <w:proofErr w:type="spellStart"/>
+      <w:r>
+        <w:rPr>
+          <w:highlight w:val="yellow"/>
+        </w:rPr>
+        <w:t>peminjaman.id_anggota</w:t>
+      </w:r>
+      <w:proofErr w:type="spellEnd"/>
+      <w:r>
+        <w:rPr>
+          <w:highlight w:val="yellow"/>
+        </w:rPr>
+        <w:t>)</w:t>
       </w:r>
     </w:p>
     <w:p>
@@ -299,6 +692,7 @@
       <w:r>
         <w:rPr>
           <w:noProof/>
+          <w:lang w:val="en-US"/>
         </w:rPr>
         <w:lastRenderedPageBreak/>
         <w:drawing>
@@ -361,9 +755,255 @@
         <w:spacing w:line="360" w:lineRule="auto"/>
         <w:jc w:val="both"/>
       </w:pPr>
-      <w:r>
-        <w:t>Tampilkan id, nama, telp anggota yg pernah melakukan peminjaman lebih dari 1x</w:t>
-      </w:r>
+      <w:proofErr w:type="spellStart"/>
+      <w:r>
+        <w:t>Tampilkan</w:t>
+      </w:r>
+      <w:proofErr w:type="spellEnd"/>
+      <w:r>
+        <w:t xml:space="preserve"> id, </w:t>
+      </w:r>
+      <w:proofErr w:type="spellStart"/>
+      <w:r>
+        <w:t>nama</w:t>
+      </w:r>
+      <w:proofErr w:type="spellEnd"/>
+      <w:r>
+        <w:t xml:space="preserve">, </w:t>
+      </w:r>
+      <w:proofErr w:type="spellStart"/>
+      <w:r>
+        <w:t>telp</w:t>
+      </w:r>
+      <w:proofErr w:type="spellEnd"/>
+      <w:r>
+        <w:t xml:space="preserve"> </w:t>
+      </w:r>
+      <w:proofErr w:type="spellStart"/>
+      <w:r>
+        <w:t>anggota</w:t>
+      </w:r>
+      <w:proofErr w:type="spellEnd"/>
+      <w:r>
+        <w:t xml:space="preserve"> </w:t>
+      </w:r>
+      <w:proofErr w:type="spellStart"/>
+      <w:r>
+        <w:t>yg</w:t>
+      </w:r>
+      <w:proofErr w:type="spellEnd"/>
+      <w:r>
+        <w:t xml:space="preserve"> </w:t>
+      </w:r>
+      <w:proofErr w:type="spellStart"/>
+      <w:r>
+        <w:t>pernah</w:t>
+      </w:r>
+      <w:proofErr w:type="spellEnd"/>
+      <w:r>
+        <w:t xml:space="preserve"> </w:t>
+      </w:r>
+      <w:proofErr w:type="spellStart"/>
+      <w:r>
+        <w:t>melakukan</w:t>
+      </w:r>
+      <w:proofErr w:type="spellEnd"/>
+      <w:r>
+        <w:t xml:space="preserve"> </w:t>
+      </w:r>
+      <w:proofErr w:type="spellStart"/>
+      <w:r>
+        <w:t>peminjaman</w:t>
+      </w:r>
+      <w:proofErr w:type="spellEnd"/>
+      <w:r>
+        <w:t xml:space="preserve"> </w:t>
+      </w:r>
+      <w:proofErr w:type="spellStart"/>
+      <w:r>
+        <w:t>lebih</w:t>
+      </w:r>
+      <w:proofErr w:type="spellEnd"/>
+      <w:r>
+        <w:t xml:space="preserve"> </w:t>
+      </w:r>
+      <w:proofErr w:type="spellStart"/>
+      <w:r>
+        <w:t>dari</w:t>
+      </w:r>
+      <w:proofErr w:type="spellEnd"/>
+      <w:r>
+        <w:t xml:space="preserve"> 1x</w:t>
+      </w:r>
+    </w:p>
+    <w:p>
+      <w:pPr>
+        <w:pStyle w:val="ListParagraph"/>
+        <w:spacing w:line="360" w:lineRule="auto"/>
+        <w:jc w:val="both"/>
+        <w:rPr>
+          <w:highlight w:val="yellow"/>
+        </w:rPr>
+      </w:pPr>
+      <w:r>
+        <w:rPr>
+          <w:highlight w:val="yellow"/>
+        </w:rPr>
+        <w:t xml:space="preserve">SELECT anggotas.id, anggotas.name, </w:t>
+      </w:r>
+      <w:proofErr w:type="spellStart"/>
+      <w:r>
+        <w:rPr>
+          <w:highlight w:val="yellow"/>
+        </w:rPr>
+        <w:t>anggotas.telp</w:t>
+      </w:r>
+      <w:proofErr w:type="spellEnd"/>
+      <w:r>
+        <w:rPr>
+          <w:highlight w:val="yellow"/>
+        </w:rPr>
+        <w:t xml:space="preserve"> </w:t>
+      </w:r>
+    </w:p>
+    <w:p>
+      <w:pPr>
+        <w:pStyle w:val="ListParagraph"/>
+        <w:spacing w:line="360" w:lineRule="auto"/>
+        <w:jc w:val="both"/>
+        <w:rPr>
+          <w:highlight w:val="yellow"/>
+        </w:rPr>
+      </w:pPr>
+      <w:r>
+        <w:rPr>
+          <w:highlight w:val="yellow"/>
+        </w:rPr>
+        <w:t xml:space="preserve">FROM </w:t>
+      </w:r>
+      <w:proofErr w:type="spellStart"/>
+      <w:r>
+        <w:rPr>
+          <w:highlight w:val="yellow"/>
+        </w:rPr>
+        <w:t>anggotas</w:t>
+      </w:r>
+      <w:proofErr w:type="spellEnd"/>
+      <w:r>
+        <w:rPr>
+          <w:highlight w:val="yellow"/>
+        </w:rPr>
+        <w:t xml:space="preserve"> RIGHT JOIN </w:t>
+      </w:r>
+      <w:proofErr w:type="spellStart"/>
+      <w:r>
+        <w:rPr>
+          <w:highlight w:val="yellow"/>
+        </w:rPr>
+        <w:t>peminjaman</w:t>
+      </w:r>
+      <w:proofErr w:type="spellEnd"/>
+      <w:r>
+        <w:rPr>
+          <w:highlight w:val="yellow"/>
+        </w:rPr>
+        <w:t xml:space="preserve"> ON </w:t>
+      </w:r>
+      <w:proofErr w:type="spellStart"/>
+      <w:r>
+        <w:rPr>
+          <w:highlight w:val="yellow"/>
+        </w:rPr>
+        <w:t>peminjaman.id_anggota</w:t>
+      </w:r>
+      <w:proofErr w:type="spellEnd"/>
+      <w:r>
+        <w:rPr>
+          <w:highlight w:val="yellow"/>
+        </w:rPr>
+        <w:t xml:space="preserve"> = anggotas.id JOIN </w:t>
+      </w:r>
+      <w:proofErr w:type="spellStart"/>
+      <w:r>
+        <w:rPr>
+          <w:highlight w:val="yellow"/>
+        </w:rPr>
+        <w:t>detail_peminjaman</w:t>
+      </w:r>
+      <w:proofErr w:type="spellEnd"/>
+      <w:r>
+        <w:rPr>
+          <w:highlight w:val="yellow"/>
+        </w:rPr>
+        <w:t xml:space="preserve"> ON </w:t>
+      </w:r>
+      <w:proofErr w:type="spellStart"/>
+      <w:r>
+        <w:rPr>
+          <w:highlight w:val="yellow"/>
+        </w:rPr>
+        <w:t>detail_peminjaman.id_peminjaman</w:t>
+      </w:r>
+      <w:proofErr w:type="spellEnd"/>
+      <w:r>
+        <w:rPr>
+          <w:highlight w:val="yellow"/>
+        </w:rPr>
+        <w:t xml:space="preserve"> = peminjaman.id </w:t>
+      </w:r>
+    </w:p>
+    <w:p>
+      <w:pPr>
+        <w:pStyle w:val="ListParagraph"/>
+        <w:spacing w:line="360" w:lineRule="auto"/>
+        <w:jc w:val="both"/>
+        <w:rPr>
+          <w:highlight w:val="yellow"/>
+        </w:rPr>
+      </w:pPr>
+      <w:r>
+        <w:rPr>
+          <w:highlight w:val="yellow"/>
+        </w:rPr>
+        <w:t xml:space="preserve">GROUP BY name </w:t>
+      </w:r>
+    </w:p>
+    <w:p>
+      <w:pPr>
+        <w:pStyle w:val="ListParagraph"/>
+        <w:spacing w:line="360" w:lineRule="auto"/>
+        <w:jc w:val="both"/>
+      </w:pPr>
+      <w:r>
+        <w:rPr>
+          <w:highlight w:val="yellow"/>
+        </w:rPr>
+        <w:t xml:space="preserve">HAVING </w:t>
+      </w:r>
+      <w:proofErr w:type="gramStart"/>
+      <w:r>
+        <w:rPr>
+          <w:highlight w:val="yellow"/>
+        </w:rPr>
+        <w:t>SUM(</w:t>
+      </w:r>
+      <w:proofErr w:type="spellStart"/>
+      <w:proofErr w:type="gramEnd"/>
+      <w:r>
+        <w:rPr>
+          <w:highlight w:val="yellow"/>
+        </w:rPr>
+        <w:t>detail_peminjaman.qty</w:t>
+      </w:r>
+      <w:proofErr w:type="spellEnd"/>
+      <w:r>
+        <w:rPr>
+          <w:highlight w:val="yellow"/>
+        </w:rPr>
+        <w:t>) &gt; 1;</w:t>
+      </w:r>
+      <w:bookmarkStart w:id="0" w:name="_GoBack"/>
+      <w:bookmarkEnd w:id="0"/>
     </w:p>
     <w:p>
       <w:pPr>
@@ -375,57 +1015,236 @@
         <w:spacing w:line="360" w:lineRule="auto"/>
         <w:jc w:val="both"/>
       </w:pPr>
-      <w:r>
-        <w:t xml:space="preserve">Tampilkan nama, telp, alamat, tanggal pinjam dan tanggal </w:t>
-      </w:r>
+      <w:proofErr w:type="spellStart"/>
+      <w:r>
+        <w:t>Tampilkan</w:t>
+      </w:r>
+      <w:proofErr w:type="spellEnd"/>
+      <w:r>
+        <w:t xml:space="preserve"> </w:t>
+      </w:r>
+      <w:proofErr w:type="spellStart"/>
+      <w:r>
+        <w:t>nama</w:t>
+      </w:r>
+      <w:proofErr w:type="spellEnd"/>
+      <w:r>
+        <w:t xml:space="preserve">, </w:t>
+      </w:r>
+      <w:proofErr w:type="spellStart"/>
+      <w:r>
+        <w:t>telp</w:t>
+      </w:r>
+      <w:proofErr w:type="spellEnd"/>
+      <w:r>
+        <w:t xml:space="preserve">, </w:t>
+      </w:r>
+      <w:proofErr w:type="spellStart"/>
+      <w:r>
+        <w:t>alamat</w:t>
+      </w:r>
+      <w:proofErr w:type="spellEnd"/>
+      <w:r>
+        <w:t xml:space="preserve">, </w:t>
+      </w:r>
+      <w:proofErr w:type="spellStart"/>
+      <w:r>
+        <w:t>tanggal</w:t>
+      </w:r>
+      <w:proofErr w:type="spellEnd"/>
+      <w:r>
+        <w:t xml:space="preserve"> </w:t>
+      </w:r>
+      <w:proofErr w:type="spellStart"/>
+      <w:r>
+        <w:t>pinjam</w:t>
+      </w:r>
+      <w:proofErr w:type="spellEnd"/>
+      <w:r>
+        <w:t xml:space="preserve"> </w:t>
+      </w:r>
+      <w:proofErr w:type="spellStart"/>
+      <w:r>
+        <w:t>dan</w:t>
+      </w:r>
+      <w:proofErr w:type="spellEnd"/>
+      <w:r>
+        <w:t xml:space="preserve"> </w:t>
+      </w:r>
+      <w:proofErr w:type="spellStart"/>
+      <w:r>
+        <w:t>tanggal</w:t>
+      </w:r>
+      <w:proofErr w:type="spellEnd"/>
+      <w:r>
+        <w:t xml:space="preserve"> </w:t>
+      </w:r>
+      <w:proofErr w:type="spellStart"/>
       <w:r>
         <w:t>Kembali</w:t>
       </w:r>
-    </w:p>
-    <w:p>
-      <w:pPr>
-        <w:pStyle w:val="ListParagraph"/>
-        <w:spacing w:line="360" w:lineRule="auto"/>
-        <w:jc w:val="both"/>
-        <w:rPr>
-          <w:highlight w:val="yellow"/>
-        </w:rPr>
-      </w:pPr>
-      <w:r>
-        <w:rPr>
-          <w:highlight w:val="yellow"/>
-        </w:rPr>
-        <w:t>SELECT nama, telp, alamat, tgl_pinjam, tgl_kembali</w:t>
-      </w:r>
-    </w:p>
-    <w:p>
-      <w:pPr>
-        <w:pStyle w:val="ListParagraph"/>
-        <w:spacing w:line="360" w:lineRule="auto"/>
-        <w:jc w:val="both"/>
-        <w:rPr>
-          <w:highlight w:val="yellow"/>
-        </w:rPr>
-      </w:pPr>
-      <w:r>
-        <w:rPr>
-          <w:highlight w:val="yellow"/>
-        </w:rPr>
-        <w:t>FROM anggota A</w:t>
-      </w:r>
-    </w:p>
-    <w:p>
-      <w:pPr>
-        <w:pStyle w:val="ListParagraph"/>
-        <w:spacing w:line="360" w:lineRule="auto"/>
-        <w:jc w:val="both"/>
-      </w:pPr>
-      <w:r>
-        <w:rPr>
-          <w:highlight w:val="yellow"/>
-        </w:rPr>
-        <w:t>JOIN peminjaman P ON A.id_anggota = P.id_anggota</w:t>
-      </w:r>
+      <w:proofErr w:type="spellEnd"/>
+    </w:p>
+    <w:p>
+      <w:pPr>
+        <w:pStyle w:val="ListParagraph"/>
+        <w:spacing w:line="360" w:lineRule="auto"/>
+        <w:jc w:val="both"/>
+        <w:rPr>
+          <w:highlight w:val="yellow"/>
+        </w:rPr>
+      </w:pPr>
+      <w:r>
+        <w:rPr>
+          <w:highlight w:val="yellow"/>
+        </w:rPr>
+        <w:t xml:space="preserve">SELECT </w:t>
+      </w:r>
+      <w:proofErr w:type="spellStart"/>
+      <w:proofErr w:type="gramStart"/>
+      <w:r>
+        <w:rPr>
+          <w:highlight w:val="yellow"/>
+        </w:rPr>
+        <w:t>nama</w:t>
+      </w:r>
+      <w:proofErr w:type="spellEnd"/>
+      <w:proofErr w:type="gramEnd"/>
+      <w:r>
+        <w:rPr>
+          <w:highlight w:val="yellow"/>
+        </w:rPr>
+        <w:t xml:space="preserve">, </w:t>
+      </w:r>
+      <w:proofErr w:type="spellStart"/>
+      <w:r>
+        <w:rPr>
+          <w:highlight w:val="yellow"/>
+        </w:rPr>
+        <w:t>telp</w:t>
+      </w:r>
+      <w:proofErr w:type="spellEnd"/>
+      <w:r>
+        <w:rPr>
+          <w:highlight w:val="yellow"/>
+        </w:rPr>
+        <w:t xml:space="preserve">, </w:t>
+      </w:r>
+      <w:proofErr w:type="spellStart"/>
+      <w:r>
+        <w:rPr>
+          <w:highlight w:val="yellow"/>
+        </w:rPr>
+        <w:t>alamat</w:t>
+      </w:r>
+      <w:proofErr w:type="spellEnd"/>
+      <w:r>
+        <w:rPr>
+          <w:highlight w:val="yellow"/>
+        </w:rPr>
+        <w:t xml:space="preserve">, </w:t>
+      </w:r>
+      <w:proofErr w:type="spellStart"/>
+      <w:r>
+        <w:rPr>
+          <w:highlight w:val="yellow"/>
+        </w:rPr>
+        <w:t>tgl_pinjam</w:t>
+      </w:r>
+      <w:proofErr w:type="spellEnd"/>
+      <w:r>
+        <w:rPr>
+          <w:highlight w:val="yellow"/>
+        </w:rPr>
+        <w:t xml:space="preserve">, </w:t>
+      </w:r>
+      <w:proofErr w:type="spellStart"/>
+      <w:r>
+        <w:rPr>
+          <w:highlight w:val="yellow"/>
+        </w:rPr>
+        <w:t>tgl_kembali</w:t>
+      </w:r>
+      <w:proofErr w:type="spellEnd"/>
+    </w:p>
+    <w:p>
+      <w:pPr>
+        <w:pStyle w:val="ListParagraph"/>
+        <w:spacing w:line="360" w:lineRule="auto"/>
+        <w:jc w:val="both"/>
+        <w:rPr>
+          <w:highlight w:val="yellow"/>
+        </w:rPr>
+      </w:pPr>
+      <w:r>
+        <w:rPr>
+          <w:highlight w:val="yellow"/>
+        </w:rPr>
+        <w:t xml:space="preserve">FROM </w:t>
+      </w:r>
+      <w:proofErr w:type="spellStart"/>
+      <w:r>
+        <w:rPr>
+          <w:highlight w:val="yellow"/>
+        </w:rPr>
+        <w:t>anggota</w:t>
+      </w:r>
+      <w:proofErr w:type="spellEnd"/>
+      <w:r>
+        <w:rPr>
+          <w:highlight w:val="yellow"/>
+        </w:rPr>
+        <w:t xml:space="preserve"> A</w:t>
+      </w:r>
+    </w:p>
+    <w:p>
+      <w:pPr>
+        <w:pStyle w:val="ListParagraph"/>
+        <w:spacing w:line="360" w:lineRule="auto"/>
+        <w:jc w:val="both"/>
+      </w:pPr>
+      <w:r>
+        <w:rPr>
+          <w:highlight w:val="yellow"/>
+        </w:rPr>
+        <w:t xml:space="preserve">JOIN </w:t>
+      </w:r>
+      <w:proofErr w:type="spellStart"/>
+      <w:r>
+        <w:rPr>
+          <w:highlight w:val="yellow"/>
+        </w:rPr>
+        <w:t>peminjaman</w:t>
+      </w:r>
+      <w:proofErr w:type="spellEnd"/>
+      <w:r>
+        <w:rPr>
+          <w:highlight w:val="yellow"/>
+        </w:rPr>
+        <w:t xml:space="preserve"> P ON </w:t>
+      </w:r>
+      <w:proofErr w:type="spellStart"/>
+      <w:r>
+        <w:rPr>
+          <w:highlight w:val="yellow"/>
+        </w:rPr>
+        <w:t>A.id_anggota</w:t>
+      </w:r>
+      <w:proofErr w:type="spellEnd"/>
+      <w:r>
+        <w:rPr>
+          <w:highlight w:val="yellow"/>
+        </w:rPr>
+        <w:t xml:space="preserve"> = </w:t>
+      </w:r>
+      <w:proofErr w:type="spellStart"/>
+      <w:r>
+        <w:rPr>
+          <w:highlight w:val="yellow"/>
+        </w:rPr>
+        <w:t>P.id_anggota</w:t>
+      </w:r>
+      <w:proofErr w:type="spellEnd"/>
     </w:p>
     <w:p>
       <w:pPr>
@@ -436,6 +1255,7 @@
       <w:r>
         <w:rPr>
           <w:noProof/>
+          <w:lang w:val="en-US"/>
         </w:rPr>
         <w:drawing>
           <wp:inline distT="0" distB="0" distL="0" distR="0" wp14:anchorId="666D6228" wp14:editId="4AE8F38E">
@@ -497,69 +1317,319 @@
         <w:spacing w:line="360" w:lineRule="auto"/>
         <w:jc w:val="both"/>
       </w:pPr>
-      <w:r>
-        <w:t>Tampilkan nama, telp, alamat, tanggal pinjam dan tanggal kembali yang tanggal kembalinya ada di bulan juni</w:t>
-      </w:r>
-    </w:p>
-    <w:p>
-      <w:pPr>
-        <w:pStyle w:val="ListParagraph"/>
-        <w:spacing w:line="360" w:lineRule="auto"/>
-        <w:jc w:val="both"/>
-        <w:rPr>
-          <w:highlight w:val="yellow"/>
-        </w:rPr>
-      </w:pPr>
-      <w:r>
-        <w:rPr>
-          <w:highlight w:val="yellow"/>
-        </w:rPr>
-        <w:t>SELECT nama, telp, alamat, tgl_pinjam, tgl_kembali</w:t>
-      </w:r>
-    </w:p>
-    <w:p>
-      <w:pPr>
-        <w:pStyle w:val="ListParagraph"/>
-        <w:spacing w:line="360" w:lineRule="auto"/>
-        <w:jc w:val="both"/>
-        <w:rPr>
-          <w:highlight w:val="yellow"/>
-        </w:rPr>
-      </w:pPr>
-      <w:r>
-        <w:rPr>
-          <w:highlight w:val="yellow"/>
-        </w:rPr>
-        <w:t>FROM anggota A</w:t>
-      </w:r>
-    </w:p>
-    <w:p>
-      <w:pPr>
-        <w:pStyle w:val="ListParagraph"/>
-        <w:spacing w:line="360" w:lineRule="auto"/>
-        <w:jc w:val="both"/>
-        <w:rPr>
-          <w:highlight w:val="yellow"/>
-        </w:rPr>
-      </w:pPr>
-      <w:r>
-        <w:rPr>
-          <w:highlight w:val="yellow"/>
-        </w:rPr>
-        <w:t xml:space="preserve">JOIN peminjaman P ON A.id_anggota = P.id_anggota </w:t>
-      </w:r>
-    </w:p>
-    <w:p>
-      <w:pPr>
-        <w:pStyle w:val="ListParagraph"/>
-        <w:spacing w:line="360" w:lineRule="auto"/>
-        <w:jc w:val="both"/>
-      </w:pPr>
-      <w:r>
-        <w:rPr>
-          <w:highlight w:val="yellow"/>
-        </w:rPr>
-        <w:t>WHERE month(tgl_kembali) = 6</w:t>
+      <w:proofErr w:type="spellStart"/>
+      <w:r>
+        <w:t>Tampilkan</w:t>
+      </w:r>
+      <w:proofErr w:type="spellEnd"/>
+      <w:r>
+        <w:t xml:space="preserve"> </w:t>
+      </w:r>
+      <w:proofErr w:type="spellStart"/>
+      <w:r>
+        <w:t>nama</w:t>
+      </w:r>
+      <w:proofErr w:type="spellEnd"/>
+      <w:r>
+        <w:t xml:space="preserve">, </w:t>
+      </w:r>
+      <w:proofErr w:type="spellStart"/>
+      <w:r>
+        <w:t>telp</w:t>
+      </w:r>
+      <w:proofErr w:type="spellEnd"/>
+      <w:r>
+        <w:t xml:space="preserve">, </w:t>
+      </w:r>
+      <w:proofErr w:type="spellStart"/>
+      <w:r>
+        <w:t>alamat</w:t>
+      </w:r>
+      <w:proofErr w:type="spellEnd"/>
+      <w:r>
+        <w:t xml:space="preserve">, </w:t>
+      </w:r>
+      <w:proofErr w:type="spellStart"/>
+      <w:r>
+        <w:t>tanggal</w:t>
+      </w:r>
+      <w:proofErr w:type="spellEnd"/>
+      <w:r>
+        <w:t xml:space="preserve"> </w:t>
+      </w:r>
+      <w:proofErr w:type="spellStart"/>
+      <w:r>
+        <w:t>pinjam</w:t>
+      </w:r>
+      <w:proofErr w:type="spellEnd"/>
+      <w:r>
+        <w:t xml:space="preserve"> </w:t>
+      </w:r>
+      <w:proofErr w:type="spellStart"/>
+      <w:r>
+        <w:t>dan</w:t>
+      </w:r>
+      <w:proofErr w:type="spellEnd"/>
+      <w:r>
+        <w:t xml:space="preserve"> </w:t>
+      </w:r>
+      <w:proofErr w:type="spellStart"/>
+      <w:r>
+        <w:t>tanggal</w:t>
+      </w:r>
+      <w:proofErr w:type="spellEnd"/>
+      <w:r>
+        <w:t xml:space="preserve"> </w:t>
+      </w:r>
+      <w:proofErr w:type="spellStart"/>
+      <w:r>
+        <w:t>kembali</w:t>
+      </w:r>
+      <w:proofErr w:type="spellEnd"/>
+      <w:r>
+        <w:t xml:space="preserve"> yang </w:t>
+      </w:r>
+      <w:proofErr w:type="spellStart"/>
+      <w:r>
+        <w:t>tanggal</w:t>
+      </w:r>
+      <w:proofErr w:type="spellEnd"/>
+      <w:r>
+        <w:t xml:space="preserve"> </w:t>
+      </w:r>
+      <w:proofErr w:type="spellStart"/>
+      <w:r>
+        <w:t>kembalinya</w:t>
+      </w:r>
+      <w:proofErr w:type="spellEnd"/>
+      <w:r>
+        <w:t xml:space="preserve"> </w:t>
+      </w:r>
+      <w:proofErr w:type="spellStart"/>
+      <w:r>
+        <w:t>ada</w:t>
+      </w:r>
+      <w:proofErr w:type="spellEnd"/>
+      <w:r>
+        <w:t xml:space="preserve"> di </w:t>
+      </w:r>
+      <w:proofErr w:type="spellStart"/>
+      <w:r>
+        <w:t>bulan</w:t>
+      </w:r>
+      <w:proofErr w:type="spellEnd"/>
+      <w:r>
+        <w:t xml:space="preserve"> </w:t>
+      </w:r>
+      <w:proofErr w:type="spellStart"/>
+      <w:r>
+        <w:t>juni</w:t>
+      </w:r>
+      <w:proofErr w:type="spellEnd"/>
+    </w:p>
+    <w:p>
+      <w:pPr>
+        <w:pStyle w:val="ListParagraph"/>
+        <w:spacing w:line="360" w:lineRule="auto"/>
+        <w:jc w:val="both"/>
+        <w:rPr>
+          <w:highlight w:val="yellow"/>
+        </w:rPr>
+      </w:pPr>
+      <w:r>
+        <w:rPr>
+          <w:highlight w:val="yellow"/>
+        </w:rPr>
+        <w:t xml:space="preserve">SELECT </w:t>
+      </w:r>
+      <w:proofErr w:type="spellStart"/>
+      <w:proofErr w:type="gramStart"/>
+      <w:r>
+        <w:rPr>
+          <w:highlight w:val="yellow"/>
+        </w:rPr>
+        <w:t>nama</w:t>
+      </w:r>
+      <w:proofErr w:type="spellEnd"/>
+      <w:proofErr w:type="gramEnd"/>
+      <w:r>
+        <w:rPr>
+          <w:highlight w:val="yellow"/>
+        </w:rPr>
+        <w:t xml:space="preserve">, </w:t>
+      </w:r>
+      <w:proofErr w:type="spellStart"/>
+      <w:r>
+        <w:rPr>
+          <w:highlight w:val="yellow"/>
+        </w:rPr>
+        <w:t>telp</w:t>
+      </w:r>
+      <w:proofErr w:type="spellEnd"/>
+      <w:r>
+        <w:rPr>
+          <w:highlight w:val="yellow"/>
+        </w:rPr>
+        <w:t xml:space="preserve">, </w:t>
+      </w:r>
+      <w:proofErr w:type="spellStart"/>
+      <w:r>
+        <w:rPr>
+          <w:highlight w:val="yellow"/>
+        </w:rPr>
+        <w:t>alamat</w:t>
+      </w:r>
+      <w:proofErr w:type="spellEnd"/>
+      <w:r>
+        <w:rPr>
+          <w:highlight w:val="yellow"/>
+        </w:rPr>
+        <w:t xml:space="preserve">, </w:t>
+      </w:r>
+      <w:proofErr w:type="spellStart"/>
+      <w:r>
+        <w:rPr>
+          <w:highlight w:val="yellow"/>
+        </w:rPr>
+        <w:t>tgl_pinjam</w:t>
+      </w:r>
+      <w:proofErr w:type="spellEnd"/>
+      <w:r>
+        <w:rPr>
+          <w:highlight w:val="yellow"/>
+        </w:rPr>
+        <w:t xml:space="preserve">, </w:t>
+      </w:r>
+      <w:proofErr w:type="spellStart"/>
+      <w:r>
+        <w:rPr>
+          <w:highlight w:val="yellow"/>
+        </w:rPr>
+        <w:t>tgl_kembali</w:t>
+      </w:r>
+      <w:proofErr w:type="spellEnd"/>
+    </w:p>
+    <w:p>
+      <w:pPr>
+        <w:pStyle w:val="ListParagraph"/>
+        <w:spacing w:line="360" w:lineRule="auto"/>
+        <w:jc w:val="both"/>
+        <w:rPr>
+          <w:highlight w:val="yellow"/>
+        </w:rPr>
+      </w:pPr>
+      <w:r>
+        <w:rPr>
+          <w:highlight w:val="yellow"/>
+        </w:rPr>
+        <w:t xml:space="preserve">FROM </w:t>
+      </w:r>
+      <w:proofErr w:type="spellStart"/>
+      <w:r>
+        <w:rPr>
+          <w:highlight w:val="yellow"/>
+        </w:rPr>
+        <w:t>anggota</w:t>
+      </w:r>
+      <w:proofErr w:type="spellEnd"/>
+      <w:r>
+        <w:rPr>
+          <w:highlight w:val="yellow"/>
+        </w:rPr>
+        <w:t xml:space="preserve"> A</w:t>
+      </w:r>
+    </w:p>
+    <w:p>
+      <w:pPr>
+        <w:pStyle w:val="ListParagraph"/>
+        <w:spacing w:line="360" w:lineRule="auto"/>
+        <w:jc w:val="both"/>
+        <w:rPr>
+          <w:highlight w:val="yellow"/>
+        </w:rPr>
+      </w:pPr>
+      <w:r>
+        <w:rPr>
+          <w:highlight w:val="yellow"/>
+        </w:rPr>
+        <w:t xml:space="preserve">JOIN </w:t>
+      </w:r>
+      <w:proofErr w:type="spellStart"/>
+      <w:r>
+        <w:rPr>
+          <w:highlight w:val="yellow"/>
+        </w:rPr>
+        <w:t>peminjaman</w:t>
+      </w:r>
+      <w:proofErr w:type="spellEnd"/>
+      <w:r>
+        <w:rPr>
+          <w:highlight w:val="yellow"/>
+        </w:rPr>
+        <w:t xml:space="preserve"> P ON </w:t>
+      </w:r>
+      <w:proofErr w:type="spellStart"/>
+      <w:r>
+        <w:rPr>
+          <w:highlight w:val="yellow"/>
+        </w:rPr>
+        <w:t>A.id_anggota</w:t>
+      </w:r>
+      <w:proofErr w:type="spellEnd"/>
+      <w:r>
+        <w:rPr>
+          <w:highlight w:val="yellow"/>
+        </w:rPr>
+        <w:t xml:space="preserve"> = </w:t>
+      </w:r>
+      <w:proofErr w:type="spellStart"/>
+      <w:r>
+        <w:rPr>
+          <w:highlight w:val="yellow"/>
+        </w:rPr>
+        <w:t>P.id_anggota</w:t>
+      </w:r>
+      <w:proofErr w:type="spellEnd"/>
+      <w:r>
+        <w:rPr>
+          <w:highlight w:val="yellow"/>
+        </w:rPr>
+        <w:t xml:space="preserve"> </w:t>
+      </w:r>
+    </w:p>
+    <w:p>
+      <w:pPr>
+        <w:pStyle w:val="ListParagraph"/>
+        <w:spacing w:line="360" w:lineRule="auto"/>
+        <w:jc w:val="both"/>
+      </w:pPr>
+      <w:r>
+        <w:rPr>
+          <w:highlight w:val="yellow"/>
+        </w:rPr>
+        <w:t xml:space="preserve">WHERE </w:t>
+      </w:r>
+      <w:proofErr w:type="gramStart"/>
+      <w:r>
+        <w:rPr>
+          <w:highlight w:val="yellow"/>
+        </w:rPr>
+        <w:t>month(</w:t>
+      </w:r>
+      <w:proofErr w:type="spellStart"/>
+      <w:proofErr w:type="gramEnd"/>
+      <w:r>
+        <w:rPr>
+          <w:highlight w:val="yellow"/>
+        </w:rPr>
+        <w:t>tgl_kembali</w:t>
+      </w:r>
+      <w:proofErr w:type="spellEnd"/>
+      <w:r>
+        <w:rPr>
+          <w:highlight w:val="yellow"/>
+        </w:rPr>
+        <w:t>) = 6</w:t>
       </w:r>
     </w:p>
     <w:p>
@@ -571,6 +1641,7 @@
       <w:r>
         <w:rPr>
           <w:noProof/>
+          <w:lang w:val="en-US"/>
         </w:rPr>
         <w:drawing>
           <wp:inline distT="0" distB="0" distL="0" distR="0" wp14:anchorId="457258F5" wp14:editId="63E8E7B2">
@@ -632,70 +1703,320 @@
         <w:spacing w:line="360" w:lineRule="auto"/>
         <w:jc w:val="both"/>
       </w:pPr>
-      <w:r>
-        <w:t>Tampilkan nama, telp, alamat, tanggal pinjam dan tanggal kembali yang tanggal pinjamnya ada di bulan mei</w:t>
-      </w:r>
-    </w:p>
-    <w:p>
-      <w:pPr>
-        <w:pStyle w:val="ListParagraph"/>
-        <w:spacing w:line="360" w:lineRule="auto"/>
-        <w:jc w:val="both"/>
-        <w:rPr>
-          <w:highlight w:val="yellow"/>
-        </w:rPr>
-      </w:pPr>
-      <w:r>
-        <w:rPr>
-          <w:highlight w:val="yellow"/>
-        </w:rPr>
-        <w:t>SELECT nama, telp, alamat, tgl_pinjam, tgl_kembali</w:t>
-      </w:r>
-    </w:p>
-    <w:p>
-      <w:pPr>
-        <w:pStyle w:val="ListParagraph"/>
-        <w:spacing w:line="360" w:lineRule="auto"/>
-        <w:jc w:val="both"/>
-        <w:rPr>
-          <w:highlight w:val="yellow"/>
-        </w:rPr>
-      </w:pPr>
-      <w:r>
-        <w:rPr>
-          <w:highlight w:val="yellow"/>
-        </w:rPr>
-        <w:t>FROM anggota A</w:t>
-      </w:r>
-    </w:p>
-    <w:p>
-      <w:pPr>
-        <w:pStyle w:val="ListParagraph"/>
-        <w:spacing w:line="360" w:lineRule="auto"/>
-        <w:jc w:val="both"/>
-        <w:rPr>
-          <w:highlight w:val="yellow"/>
-        </w:rPr>
-      </w:pPr>
-      <w:r>
-        <w:rPr>
-          <w:highlight w:val="yellow"/>
-        </w:rPr>
-        <w:t xml:space="preserve">JOIN peminjaman P ON A.id_anggota = P.id_anggota </w:t>
-      </w:r>
-    </w:p>
-    <w:p>
-      <w:pPr>
-        <w:pStyle w:val="ListParagraph"/>
-        <w:spacing w:line="360" w:lineRule="auto"/>
-        <w:jc w:val="both"/>
-      </w:pPr>
-      <w:r>
-        <w:rPr>
-          <w:highlight w:val="yellow"/>
-        </w:rPr>
+      <w:proofErr w:type="spellStart"/>
+      <w:r>
         <w:lastRenderedPageBreak/>
-        <w:t>WHERE month(tgl_kembali) = 5</w:t>
+        <w:t>Tampilkan</w:t>
+      </w:r>
+      <w:proofErr w:type="spellEnd"/>
+      <w:r>
+        <w:t xml:space="preserve"> </w:t>
+      </w:r>
+      <w:proofErr w:type="spellStart"/>
+      <w:r>
+        <w:t>nama</w:t>
+      </w:r>
+      <w:proofErr w:type="spellEnd"/>
+      <w:r>
+        <w:t xml:space="preserve">, </w:t>
+      </w:r>
+      <w:proofErr w:type="spellStart"/>
+      <w:r>
+        <w:t>telp</w:t>
+      </w:r>
+      <w:proofErr w:type="spellEnd"/>
+      <w:r>
+        <w:t xml:space="preserve">, </w:t>
+      </w:r>
+      <w:proofErr w:type="spellStart"/>
+      <w:r>
+        <w:t>alamat</w:t>
+      </w:r>
+      <w:proofErr w:type="spellEnd"/>
+      <w:r>
+        <w:t xml:space="preserve">, </w:t>
+      </w:r>
+      <w:proofErr w:type="spellStart"/>
+      <w:r>
+        <w:t>tanggal</w:t>
+      </w:r>
+      <w:proofErr w:type="spellEnd"/>
+      <w:r>
+        <w:t xml:space="preserve"> </w:t>
+      </w:r>
+      <w:proofErr w:type="spellStart"/>
+      <w:r>
+        <w:t>pinjam</w:t>
+      </w:r>
+      <w:proofErr w:type="spellEnd"/>
+      <w:r>
+        <w:t xml:space="preserve"> </w:t>
+      </w:r>
+      <w:proofErr w:type="spellStart"/>
+      <w:r>
+        <w:t>dan</w:t>
+      </w:r>
+      <w:proofErr w:type="spellEnd"/>
+      <w:r>
+        <w:t xml:space="preserve"> </w:t>
+      </w:r>
+      <w:proofErr w:type="spellStart"/>
+      <w:r>
+        <w:t>tanggal</w:t>
+      </w:r>
+      <w:proofErr w:type="spellEnd"/>
+      <w:r>
+        <w:t xml:space="preserve"> </w:t>
+      </w:r>
+      <w:proofErr w:type="spellStart"/>
+      <w:r>
+        <w:t>kembali</w:t>
+      </w:r>
+      <w:proofErr w:type="spellEnd"/>
+      <w:r>
+        <w:t xml:space="preserve"> yang </w:t>
+      </w:r>
+      <w:proofErr w:type="spellStart"/>
+      <w:r>
+        <w:t>tanggal</w:t>
+      </w:r>
+      <w:proofErr w:type="spellEnd"/>
+      <w:r>
+        <w:t xml:space="preserve"> </w:t>
+      </w:r>
+      <w:proofErr w:type="spellStart"/>
+      <w:r>
+        <w:t>pinjamnya</w:t>
+      </w:r>
+      <w:proofErr w:type="spellEnd"/>
+      <w:r>
+        <w:t xml:space="preserve"> </w:t>
+      </w:r>
+      <w:proofErr w:type="spellStart"/>
+      <w:r>
+        <w:t>ada</w:t>
+      </w:r>
+      <w:proofErr w:type="spellEnd"/>
+      <w:r>
+        <w:t xml:space="preserve"> di </w:t>
+      </w:r>
+      <w:proofErr w:type="spellStart"/>
+      <w:r>
+        <w:t>bulan</w:t>
+      </w:r>
+      <w:proofErr w:type="spellEnd"/>
+      <w:r>
+        <w:t xml:space="preserve"> </w:t>
+      </w:r>
+      <w:proofErr w:type="spellStart"/>
+      <w:r>
+        <w:t>mei</w:t>
+      </w:r>
+      <w:proofErr w:type="spellEnd"/>
+    </w:p>
+    <w:p>
+      <w:pPr>
+        <w:pStyle w:val="ListParagraph"/>
+        <w:spacing w:line="360" w:lineRule="auto"/>
+        <w:jc w:val="both"/>
+        <w:rPr>
+          <w:highlight w:val="yellow"/>
+        </w:rPr>
+      </w:pPr>
+      <w:r>
+        <w:rPr>
+          <w:highlight w:val="yellow"/>
+        </w:rPr>
+        <w:t xml:space="preserve">SELECT </w:t>
+      </w:r>
+      <w:proofErr w:type="spellStart"/>
+      <w:proofErr w:type="gramStart"/>
+      <w:r>
+        <w:rPr>
+          <w:highlight w:val="yellow"/>
+        </w:rPr>
+        <w:t>nama</w:t>
+      </w:r>
+      <w:proofErr w:type="spellEnd"/>
+      <w:proofErr w:type="gramEnd"/>
+      <w:r>
+        <w:rPr>
+          <w:highlight w:val="yellow"/>
+        </w:rPr>
+        <w:t xml:space="preserve">, </w:t>
+      </w:r>
+      <w:proofErr w:type="spellStart"/>
+      <w:r>
+        <w:rPr>
+          <w:highlight w:val="yellow"/>
+        </w:rPr>
+        <w:t>telp</w:t>
+      </w:r>
+      <w:proofErr w:type="spellEnd"/>
+      <w:r>
+        <w:rPr>
+          <w:highlight w:val="yellow"/>
+        </w:rPr>
+        <w:t xml:space="preserve">, </w:t>
+      </w:r>
+      <w:proofErr w:type="spellStart"/>
+      <w:r>
+        <w:rPr>
+          <w:highlight w:val="yellow"/>
+        </w:rPr>
+        <w:t>alamat</w:t>
+      </w:r>
+      <w:proofErr w:type="spellEnd"/>
+      <w:r>
+        <w:rPr>
+          <w:highlight w:val="yellow"/>
+        </w:rPr>
+        <w:t xml:space="preserve">, </w:t>
+      </w:r>
+      <w:proofErr w:type="spellStart"/>
+      <w:r>
+        <w:rPr>
+          <w:highlight w:val="yellow"/>
+        </w:rPr>
+        <w:t>tgl_pinjam</w:t>
+      </w:r>
+      <w:proofErr w:type="spellEnd"/>
+      <w:r>
+        <w:rPr>
+          <w:highlight w:val="yellow"/>
+        </w:rPr>
+        <w:t xml:space="preserve">, </w:t>
+      </w:r>
+      <w:proofErr w:type="spellStart"/>
+      <w:r>
+        <w:rPr>
+          <w:highlight w:val="yellow"/>
+        </w:rPr>
+        <w:t>tgl_kembali</w:t>
+      </w:r>
+      <w:proofErr w:type="spellEnd"/>
+    </w:p>
+    <w:p>
+      <w:pPr>
+        <w:pStyle w:val="ListParagraph"/>
+        <w:spacing w:line="360" w:lineRule="auto"/>
+        <w:jc w:val="both"/>
+        <w:rPr>
+          <w:highlight w:val="yellow"/>
+        </w:rPr>
+      </w:pPr>
+      <w:r>
+        <w:rPr>
+          <w:highlight w:val="yellow"/>
+        </w:rPr>
+        <w:t xml:space="preserve">FROM </w:t>
+      </w:r>
+      <w:proofErr w:type="spellStart"/>
+      <w:r>
+        <w:rPr>
+          <w:highlight w:val="yellow"/>
+        </w:rPr>
+        <w:t>anggota</w:t>
+      </w:r>
+      <w:proofErr w:type="spellEnd"/>
+      <w:r>
+        <w:rPr>
+          <w:highlight w:val="yellow"/>
+        </w:rPr>
+        <w:t xml:space="preserve"> A</w:t>
+      </w:r>
+    </w:p>
+    <w:p>
+      <w:pPr>
+        <w:pStyle w:val="ListParagraph"/>
+        <w:spacing w:line="360" w:lineRule="auto"/>
+        <w:jc w:val="both"/>
+        <w:rPr>
+          <w:highlight w:val="yellow"/>
+        </w:rPr>
+      </w:pPr>
+      <w:r>
+        <w:rPr>
+          <w:highlight w:val="yellow"/>
+        </w:rPr>
+        <w:t xml:space="preserve">JOIN </w:t>
+      </w:r>
+      <w:proofErr w:type="spellStart"/>
+      <w:r>
+        <w:rPr>
+          <w:highlight w:val="yellow"/>
+        </w:rPr>
+        <w:t>peminjaman</w:t>
+      </w:r>
+      <w:proofErr w:type="spellEnd"/>
+      <w:r>
+        <w:rPr>
+          <w:highlight w:val="yellow"/>
+        </w:rPr>
+        <w:t xml:space="preserve"> P ON </w:t>
+      </w:r>
+      <w:proofErr w:type="spellStart"/>
+      <w:r>
+        <w:rPr>
+          <w:highlight w:val="yellow"/>
+        </w:rPr>
+        <w:t>A.id_anggota</w:t>
+      </w:r>
+      <w:proofErr w:type="spellEnd"/>
+      <w:r>
+        <w:rPr>
+          <w:highlight w:val="yellow"/>
+        </w:rPr>
+        <w:t xml:space="preserve"> = </w:t>
+      </w:r>
+      <w:proofErr w:type="spellStart"/>
+      <w:r>
+        <w:rPr>
+          <w:highlight w:val="yellow"/>
+        </w:rPr>
+        <w:t>P.id_anggota</w:t>
+      </w:r>
+      <w:proofErr w:type="spellEnd"/>
+      <w:r>
+        <w:rPr>
+          <w:highlight w:val="yellow"/>
+        </w:rPr>
+        <w:t xml:space="preserve"> </w:t>
+      </w:r>
+    </w:p>
+    <w:p>
+      <w:pPr>
+        <w:pStyle w:val="ListParagraph"/>
+        <w:spacing w:line="360" w:lineRule="auto"/>
+        <w:jc w:val="both"/>
+      </w:pPr>
+      <w:r>
+        <w:rPr>
+          <w:highlight w:val="yellow"/>
+        </w:rPr>
+        <w:t xml:space="preserve">WHERE </w:t>
+      </w:r>
+      <w:proofErr w:type="gramStart"/>
+      <w:r>
+        <w:rPr>
+          <w:highlight w:val="yellow"/>
+        </w:rPr>
+        <w:t>month(</w:t>
+      </w:r>
+      <w:proofErr w:type="spellStart"/>
+      <w:proofErr w:type="gramEnd"/>
+      <w:r>
+        <w:rPr>
+          <w:highlight w:val="yellow"/>
+        </w:rPr>
+        <w:t>tgl_kembali</w:t>
+      </w:r>
+      <w:proofErr w:type="spellEnd"/>
+      <w:r>
+        <w:rPr>
+          <w:highlight w:val="yellow"/>
+        </w:rPr>
+        <w:t>) = 5</w:t>
       </w:r>
     </w:p>
     <w:p>
@@ -707,6 +2028,7 @@
       <w:r>
         <w:rPr>
           <w:noProof/>
+          <w:lang w:val="en-US"/>
         </w:rPr>
         <w:drawing>
           <wp:inline distT="0" distB="0" distL="0" distR="0" wp14:anchorId="65BEBF0C" wp14:editId="33A26D45">
@@ -768,72 +2090,357 @@
         <w:spacing w:line="360" w:lineRule="auto"/>
         <w:jc w:val="both"/>
       </w:pPr>
-      <w:r>
-        <w:t>Tampilkan nama, telp, alamat, tanggal pinjam dan tanggal kembali yang tanggal pinjam</w:t>
-      </w:r>
-      <w:r>
-        <w:t xml:space="preserve"> dan tanggal kembalinya ada di bulan juni</w:t>
-      </w:r>
-    </w:p>
-    <w:p>
-      <w:pPr>
-        <w:pStyle w:val="ListParagraph"/>
-        <w:spacing w:line="360" w:lineRule="auto"/>
-        <w:jc w:val="both"/>
-        <w:rPr>
-          <w:highlight w:val="yellow"/>
-        </w:rPr>
-      </w:pPr>
-      <w:r>
-        <w:rPr>
-          <w:highlight w:val="yellow"/>
-        </w:rPr>
-        <w:t>SELECT nama, telp, alamat, tgl_pinjam, tgl_kembali</w:t>
-      </w:r>
-    </w:p>
-    <w:p>
-      <w:pPr>
-        <w:pStyle w:val="ListParagraph"/>
-        <w:spacing w:line="360" w:lineRule="auto"/>
-        <w:jc w:val="both"/>
-        <w:rPr>
-          <w:highlight w:val="yellow"/>
-        </w:rPr>
-      </w:pPr>
-      <w:r>
-        <w:rPr>
-          <w:highlight w:val="yellow"/>
-        </w:rPr>
-        <w:t>FROM anggota A</w:t>
-      </w:r>
-    </w:p>
-    <w:p>
-      <w:pPr>
-        <w:pStyle w:val="ListParagraph"/>
-        <w:spacing w:line="360" w:lineRule="auto"/>
-        <w:jc w:val="both"/>
-        <w:rPr>
-          <w:highlight w:val="yellow"/>
-        </w:rPr>
-      </w:pPr>
-      <w:r>
-        <w:rPr>
-          <w:highlight w:val="yellow"/>
-        </w:rPr>
-        <w:t xml:space="preserve">JOIN peminjaman P ON A.id_anggota = P.id_anggota </w:t>
-      </w:r>
-    </w:p>
-    <w:p>
-      <w:pPr>
-        <w:pStyle w:val="ListParagraph"/>
-        <w:spacing w:line="360" w:lineRule="auto"/>
-        <w:jc w:val="both"/>
-      </w:pPr>
-      <w:r>
-        <w:rPr>
-          <w:highlight w:val="yellow"/>
-        </w:rPr>
-        <w:t>WHERE month(tgl_kembali) = 6 AND month(tgl_pinjam) = 6</w:t>
+      <w:proofErr w:type="spellStart"/>
+      <w:r>
+        <w:t>Tampilkan</w:t>
+      </w:r>
+      <w:proofErr w:type="spellEnd"/>
+      <w:r>
+        <w:t xml:space="preserve"> </w:t>
+      </w:r>
+      <w:proofErr w:type="spellStart"/>
+      <w:r>
+        <w:t>nama</w:t>
+      </w:r>
+      <w:proofErr w:type="spellEnd"/>
+      <w:r>
+        <w:t xml:space="preserve">, </w:t>
+      </w:r>
+      <w:proofErr w:type="spellStart"/>
+      <w:r>
+        <w:t>telp</w:t>
+      </w:r>
+      <w:proofErr w:type="spellEnd"/>
+      <w:r>
+        <w:t xml:space="preserve">, </w:t>
+      </w:r>
+      <w:proofErr w:type="spellStart"/>
+      <w:r>
+        <w:t>alamat</w:t>
+      </w:r>
+      <w:proofErr w:type="spellEnd"/>
+      <w:r>
+        <w:t xml:space="preserve">, </w:t>
+      </w:r>
+      <w:proofErr w:type="spellStart"/>
+      <w:r>
+        <w:t>tanggal</w:t>
+      </w:r>
+      <w:proofErr w:type="spellEnd"/>
+      <w:r>
+        <w:t xml:space="preserve"> </w:t>
+      </w:r>
+      <w:proofErr w:type="spellStart"/>
+      <w:r>
+        <w:t>pinjam</w:t>
+      </w:r>
+      <w:proofErr w:type="spellEnd"/>
+      <w:r>
+        <w:t xml:space="preserve"> </w:t>
+      </w:r>
+      <w:proofErr w:type="spellStart"/>
+      <w:r>
+        <w:t>dan</w:t>
+      </w:r>
+      <w:proofErr w:type="spellEnd"/>
+      <w:r>
+        <w:t xml:space="preserve"> </w:t>
+      </w:r>
+      <w:proofErr w:type="spellStart"/>
+      <w:r>
+        <w:t>tanggal</w:t>
+      </w:r>
+      <w:proofErr w:type="spellEnd"/>
+      <w:r>
+        <w:t xml:space="preserve"> </w:t>
+      </w:r>
+      <w:proofErr w:type="spellStart"/>
+      <w:r>
+        <w:t>kembali</w:t>
+      </w:r>
+      <w:proofErr w:type="spellEnd"/>
+      <w:r>
+        <w:t xml:space="preserve"> yang </w:t>
+      </w:r>
+      <w:proofErr w:type="spellStart"/>
+      <w:r>
+        <w:t>tanggal</w:t>
+      </w:r>
+      <w:proofErr w:type="spellEnd"/>
+      <w:r>
+        <w:t xml:space="preserve"> </w:t>
+      </w:r>
+      <w:proofErr w:type="spellStart"/>
+      <w:r>
+        <w:t>pinjam</w:t>
+      </w:r>
+      <w:proofErr w:type="spellEnd"/>
+      <w:r>
+        <w:t xml:space="preserve"> </w:t>
+      </w:r>
+      <w:proofErr w:type="spellStart"/>
+      <w:r>
+        <w:t>dan</w:t>
+      </w:r>
+      <w:proofErr w:type="spellEnd"/>
+      <w:r>
+        <w:t xml:space="preserve"> </w:t>
+      </w:r>
+      <w:proofErr w:type="spellStart"/>
+      <w:r>
+        <w:t>tanggal</w:t>
+      </w:r>
+      <w:proofErr w:type="spellEnd"/>
+      <w:r>
+        <w:t xml:space="preserve"> </w:t>
+      </w:r>
+      <w:proofErr w:type="spellStart"/>
+      <w:r>
+        <w:t>kembalinya</w:t>
+      </w:r>
+      <w:proofErr w:type="spellEnd"/>
+      <w:r>
+        <w:t xml:space="preserve"> </w:t>
+      </w:r>
+      <w:proofErr w:type="spellStart"/>
+      <w:r>
+        <w:t>ada</w:t>
+      </w:r>
+      <w:proofErr w:type="spellEnd"/>
+      <w:r>
+        <w:t xml:space="preserve"> di </w:t>
+      </w:r>
+      <w:proofErr w:type="spellStart"/>
+      <w:r>
+        <w:t>bulan</w:t>
+      </w:r>
+      <w:proofErr w:type="spellEnd"/>
+      <w:r>
+        <w:t xml:space="preserve"> </w:t>
+      </w:r>
+      <w:proofErr w:type="spellStart"/>
+      <w:r>
+        <w:t>juni</w:t>
+      </w:r>
+      <w:proofErr w:type="spellEnd"/>
+    </w:p>
+    <w:p>
+      <w:pPr>
+        <w:pStyle w:val="ListParagraph"/>
+        <w:spacing w:line="360" w:lineRule="auto"/>
+        <w:jc w:val="both"/>
+        <w:rPr>
+          <w:highlight w:val="yellow"/>
+        </w:rPr>
+      </w:pPr>
+      <w:r>
+        <w:rPr>
+          <w:highlight w:val="yellow"/>
+        </w:rPr>
+        <w:t xml:space="preserve">SELECT </w:t>
+      </w:r>
+      <w:proofErr w:type="spellStart"/>
+      <w:proofErr w:type="gramStart"/>
+      <w:r>
+        <w:rPr>
+          <w:highlight w:val="yellow"/>
+        </w:rPr>
+        <w:t>nama</w:t>
+      </w:r>
+      <w:proofErr w:type="spellEnd"/>
+      <w:proofErr w:type="gramEnd"/>
+      <w:r>
+        <w:rPr>
+          <w:highlight w:val="yellow"/>
+        </w:rPr>
+        <w:t xml:space="preserve">, </w:t>
+      </w:r>
+      <w:proofErr w:type="spellStart"/>
+      <w:r>
+        <w:rPr>
+          <w:highlight w:val="yellow"/>
+        </w:rPr>
+        <w:t>telp</w:t>
+      </w:r>
+      <w:proofErr w:type="spellEnd"/>
+      <w:r>
+        <w:rPr>
+          <w:highlight w:val="yellow"/>
+        </w:rPr>
+        <w:t xml:space="preserve">, </w:t>
+      </w:r>
+      <w:proofErr w:type="spellStart"/>
+      <w:r>
+        <w:rPr>
+          <w:highlight w:val="yellow"/>
+        </w:rPr>
+        <w:t>alamat</w:t>
+      </w:r>
+      <w:proofErr w:type="spellEnd"/>
+      <w:r>
+        <w:rPr>
+          <w:highlight w:val="yellow"/>
+        </w:rPr>
+        <w:t xml:space="preserve">, </w:t>
+      </w:r>
+      <w:proofErr w:type="spellStart"/>
+      <w:r>
+        <w:rPr>
+          <w:highlight w:val="yellow"/>
+        </w:rPr>
+        <w:t>tgl_pinjam</w:t>
+      </w:r>
+      <w:proofErr w:type="spellEnd"/>
+      <w:r>
+        <w:rPr>
+          <w:highlight w:val="yellow"/>
+        </w:rPr>
+        <w:t xml:space="preserve">, </w:t>
+      </w:r>
+      <w:proofErr w:type="spellStart"/>
+      <w:r>
+        <w:rPr>
+          <w:highlight w:val="yellow"/>
+        </w:rPr>
+        <w:t>tgl_kembali</w:t>
+      </w:r>
+      <w:proofErr w:type="spellEnd"/>
+    </w:p>
+    <w:p>
+      <w:pPr>
+        <w:pStyle w:val="ListParagraph"/>
+        <w:spacing w:line="360" w:lineRule="auto"/>
+        <w:jc w:val="both"/>
+        <w:rPr>
+          <w:highlight w:val="yellow"/>
+        </w:rPr>
+      </w:pPr>
+      <w:r>
+        <w:rPr>
+          <w:highlight w:val="yellow"/>
+        </w:rPr>
+        <w:t xml:space="preserve">FROM </w:t>
+      </w:r>
+      <w:proofErr w:type="spellStart"/>
+      <w:r>
+        <w:rPr>
+          <w:highlight w:val="yellow"/>
+        </w:rPr>
+        <w:t>anggota</w:t>
+      </w:r>
+      <w:proofErr w:type="spellEnd"/>
+      <w:r>
+        <w:rPr>
+          <w:highlight w:val="yellow"/>
+        </w:rPr>
+        <w:t xml:space="preserve"> A</w:t>
+      </w:r>
+    </w:p>
+    <w:p>
+      <w:pPr>
+        <w:pStyle w:val="ListParagraph"/>
+        <w:spacing w:line="360" w:lineRule="auto"/>
+        <w:jc w:val="both"/>
+        <w:rPr>
+          <w:highlight w:val="yellow"/>
+        </w:rPr>
+      </w:pPr>
+      <w:r>
+        <w:rPr>
+          <w:highlight w:val="yellow"/>
+        </w:rPr>
+        <w:t xml:space="preserve">JOIN </w:t>
+      </w:r>
+      <w:proofErr w:type="spellStart"/>
+      <w:r>
+        <w:rPr>
+          <w:highlight w:val="yellow"/>
+        </w:rPr>
+        <w:t>peminjaman</w:t>
+      </w:r>
+      <w:proofErr w:type="spellEnd"/>
+      <w:r>
+        <w:rPr>
+          <w:highlight w:val="yellow"/>
+        </w:rPr>
+        <w:t xml:space="preserve"> P ON </w:t>
+      </w:r>
+      <w:proofErr w:type="spellStart"/>
+      <w:r>
+        <w:rPr>
+          <w:highlight w:val="yellow"/>
+        </w:rPr>
+        <w:t>A.id_anggota</w:t>
+      </w:r>
+      <w:proofErr w:type="spellEnd"/>
+      <w:r>
+        <w:rPr>
+          <w:highlight w:val="yellow"/>
+        </w:rPr>
+        <w:t xml:space="preserve"> = </w:t>
+      </w:r>
+      <w:proofErr w:type="spellStart"/>
+      <w:r>
+        <w:rPr>
+          <w:highlight w:val="yellow"/>
+        </w:rPr>
+        <w:t>P.id_anggota</w:t>
+      </w:r>
+      <w:proofErr w:type="spellEnd"/>
+      <w:r>
+        <w:rPr>
+          <w:highlight w:val="yellow"/>
+        </w:rPr>
+        <w:t xml:space="preserve"> </w:t>
+      </w:r>
+    </w:p>
+    <w:p>
+      <w:pPr>
+        <w:pStyle w:val="ListParagraph"/>
+        <w:spacing w:line="360" w:lineRule="auto"/>
+        <w:jc w:val="both"/>
+      </w:pPr>
+      <w:r>
+        <w:rPr>
+          <w:highlight w:val="yellow"/>
+        </w:rPr>
+        <w:t xml:space="preserve">WHERE </w:t>
+      </w:r>
+      <w:proofErr w:type="gramStart"/>
+      <w:r>
+        <w:rPr>
+          <w:highlight w:val="yellow"/>
+        </w:rPr>
+        <w:t>month(</w:t>
+      </w:r>
+      <w:proofErr w:type="spellStart"/>
+      <w:proofErr w:type="gramEnd"/>
+      <w:r>
+        <w:rPr>
+          <w:highlight w:val="yellow"/>
+        </w:rPr>
+        <w:t>tgl_kembali</w:t>
+      </w:r>
+      <w:proofErr w:type="spellEnd"/>
+      <w:r>
+        <w:rPr>
+          <w:highlight w:val="yellow"/>
+        </w:rPr>
+        <w:t>) = 6 AND month(</w:t>
+      </w:r>
+      <w:proofErr w:type="spellStart"/>
+      <w:r>
+        <w:rPr>
+          <w:highlight w:val="yellow"/>
+        </w:rPr>
+        <w:t>tgl_pinjam</w:t>
+      </w:r>
+      <w:proofErr w:type="spellEnd"/>
+      <w:r>
+        <w:rPr>
+          <w:highlight w:val="yellow"/>
+        </w:rPr>
+        <w:t>) = 6</w:t>
       </w:r>
     </w:p>
     <w:p>
@@ -845,6 +2452,7 @@
       <w:r>
         <w:rPr>
           <w:noProof/>
+          <w:lang w:val="en-US"/>
         </w:rPr>
         <w:drawing>
           <wp:inline distT="0" distB="0" distL="0" distR="0" wp14:anchorId="424C94A1" wp14:editId="4A53FCAD">
@@ -906,40 +2514,205 @@
         <w:spacing w:line="360" w:lineRule="auto"/>
         <w:jc w:val="both"/>
       </w:pPr>
-      <w:r>
-        <w:t>Tampilkan nama, telp, alamat, tanggal pinjam dan tanggal kembali yang anggotanya beralamat di Bandung</w:t>
-      </w:r>
-    </w:p>
-    <w:p>
-      <w:pPr>
-        <w:pStyle w:val="ListParagraph"/>
-        <w:spacing w:line="360" w:lineRule="auto"/>
-        <w:jc w:val="both"/>
-        <w:rPr>
-          <w:highlight w:val="yellow"/>
-        </w:rPr>
-      </w:pPr>
-      <w:r>
-        <w:rPr>
-          <w:highlight w:val="yellow"/>
-        </w:rPr>
-        <w:t>SELECT nama, telp, alamat, tgl_pinjam, tgl_kembali</w:t>
-      </w:r>
-    </w:p>
-    <w:p>
-      <w:pPr>
-        <w:pStyle w:val="ListParagraph"/>
-        <w:spacing w:line="360" w:lineRule="auto"/>
-        <w:jc w:val="both"/>
-        <w:rPr>
-          <w:highlight w:val="yellow"/>
-        </w:rPr>
-      </w:pPr>
-      <w:r>
-        <w:rPr>
-          <w:highlight w:val="yellow"/>
-        </w:rPr>
-        <w:t>FROM anggota A</w:t>
+      <w:proofErr w:type="spellStart"/>
+      <w:r>
+        <w:t>Tampilkan</w:t>
+      </w:r>
+      <w:proofErr w:type="spellEnd"/>
+      <w:r>
+        <w:t xml:space="preserve"> </w:t>
+      </w:r>
+      <w:proofErr w:type="spellStart"/>
+      <w:r>
+        <w:t>nama</w:t>
+      </w:r>
+      <w:proofErr w:type="spellEnd"/>
+      <w:r>
+        <w:t xml:space="preserve">, </w:t>
+      </w:r>
+      <w:proofErr w:type="spellStart"/>
+      <w:r>
+        <w:t>telp</w:t>
+      </w:r>
+      <w:proofErr w:type="spellEnd"/>
+      <w:r>
+        <w:t xml:space="preserve">, </w:t>
+      </w:r>
+      <w:proofErr w:type="spellStart"/>
+      <w:r>
+        <w:t>alamat</w:t>
+      </w:r>
+      <w:proofErr w:type="spellEnd"/>
+      <w:r>
+        <w:t xml:space="preserve">, </w:t>
+      </w:r>
+      <w:proofErr w:type="spellStart"/>
+      <w:r>
+        <w:t>tanggal</w:t>
+      </w:r>
+      <w:proofErr w:type="spellEnd"/>
+      <w:r>
+        <w:t xml:space="preserve"> </w:t>
+      </w:r>
+      <w:proofErr w:type="spellStart"/>
+      <w:r>
+        <w:t>pinjam</w:t>
+      </w:r>
+      <w:proofErr w:type="spellEnd"/>
+      <w:r>
+        <w:t xml:space="preserve"> </w:t>
+      </w:r>
+      <w:proofErr w:type="spellStart"/>
+      <w:r>
+        <w:t>dan</w:t>
+      </w:r>
+      <w:proofErr w:type="spellEnd"/>
+      <w:r>
+        <w:t xml:space="preserve"> </w:t>
+      </w:r>
+      <w:proofErr w:type="spellStart"/>
+      <w:r>
+        <w:t>tanggal</w:t>
+      </w:r>
+      <w:proofErr w:type="spellEnd"/>
+      <w:r>
+        <w:t xml:space="preserve"> </w:t>
+      </w:r>
+      <w:proofErr w:type="spellStart"/>
+      <w:r>
+        <w:t>kembali</w:t>
+      </w:r>
+      <w:proofErr w:type="spellEnd"/>
+      <w:r>
+        <w:t xml:space="preserve"> yang </w:t>
+      </w:r>
+      <w:proofErr w:type="spellStart"/>
+      <w:r>
+        <w:t>anggotanya</w:t>
+      </w:r>
+      <w:proofErr w:type="spellEnd"/>
+      <w:r>
+        <w:t xml:space="preserve"> </w:t>
+      </w:r>
+      <w:proofErr w:type="spellStart"/>
+      <w:r>
+        <w:t>beralamat</w:t>
+      </w:r>
+      <w:proofErr w:type="spellEnd"/>
+      <w:r>
+        <w:t xml:space="preserve"> di Bandung</w:t>
+      </w:r>
+    </w:p>
+    <w:p>
+      <w:pPr>
+        <w:pStyle w:val="ListParagraph"/>
+        <w:spacing w:line="360" w:lineRule="auto"/>
+        <w:jc w:val="both"/>
+        <w:rPr>
+          <w:highlight w:val="yellow"/>
+        </w:rPr>
+      </w:pPr>
+      <w:r>
+        <w:rPr>
+          <w:highlight w:val="yellow"/>
+        </w:rPr>
+        <w:t xml:space="preserve">SELECT </w:t>
+      </w:r>
+      <w:proofErr w:type="spellStart"/>
+      <w:proofErr w:type="gramStart"/>
+      <w:r>
+        <w:rPr>
+          <w:highlight w:val="yellow"/>
+        </w:rPr>
+        <w:t>nama</w:t>
+      </w:r>
+      <w:proofErr w:type="spellEnd"/>
+      <w:proofErr w:type="gramEnd"/>
+      <w:r>
+        <w:rPr>
+          <w:highlight w:val="yellow"/>
+        </w:rPr>
+        <w:t xml:space="preserve">, </w:t>
+      </w:r>
+      <w:proofErr w:type="spellStart"/>
+      <w:r>
+        <w:rPr>
+          <w:highlight w:val="yellow"/>
+        </w:rPr>
+        <w:t>telp</w:t>
+      </w:r>
+      <w:proofErr w:type="spellEnd"/>
+      <w:r>
+        <w:rPr>
+          <w:highlight w:val="yellow"/>
+        </w:rPr>
+        <w:t xml:space="preserve">, </w:t>
+      </w:r>
+      <w:proofErr w:type="spellStart"/>
+      <w:r>
+        <w:rPr>
+          <w:highlight w:val="yellow"/>
+        </w:rPr>
+        <w:t>alamat</w:t>
+      </w:r>
+      <w:proofErr w:type="spellEnd"/>
+      <w:r>
+        <w:rPr>
+          <w:highlight w:val="yellow"/>
+        </w:rPr>
+        <w:t xml:space="preserve">, </w:t>
+      </w:r>
+      <w:proofErr w:type="spellStart"/>
+      <w:r>
+        <w:rPr>
+          <w:highlight w:val="yellow"/>
+        </w:rPr>
+        <w:t>tgl_pinjam</w:t>
+      </w:r>
+      <w:proofErr w:type="spellEnd"/>
+      <w:r>
+        <w:rPr>
+          <w:highlight w:val="yellow"/>
+        </w:rPr>
+        <w:t xml:space="preserve">, </w:t>
+      </w:r>
+      <w:proofErr w:type="spellStart"/>
+      <w:r>
+        <w:rPr>
+          <w:highlight w:val="yellow"/>
+        </w:rPr>
+        <w:t>tgl_kembali</w:t>
+      </w:r>
+      <w:proofErr w:type="spellEnd"/>
+    </w:p>
+    <w:p>
+      <w:pPr>
+        <w:pStyle w:val="ListParagraph"/>
+        <w:spacing w:line="360" w:lineRule="auto"/>
+        <w:jc w:val="both"/>
+        <w:rPr>
+          <w:highlight w:val="yellow"/>
+        </w:rPr>
+      </w:pPr>
+      <w:r>
+        <w:rPr>
+          <w:highlight w:val="yellow"/>
+        </w:rPr>
+        <w:t xml:space="preserve">FROM </w:t>
+      </w:r>
+      <w:proofErr w:type="spellStart"/>
+      <w:r>
+        <w:rPr>
+          <w:highlight w:val="yellow"/>
+        </w:rPr>
+        <w:t>anggota</w:t>
+      </w:r>
+      <w:proofErr w:type="spellEnd"/>
+      <w:r>
+        <w:rPr>
+          <w:highlight w:val="yellow"/>
+        </w:rPr>
+        <w:t xml:space="preserve"> A</w:t>
       </w:r>
     </w:p>
     <w:p>
@@ -955,7 +2728,63 @@
         <w:rPr>
           <w:highlight w:val="yellow"/>
         </w:rPr>
-        <w:t>JOIN peminjaman P ON A.id_anggota = P.id_anggota WHERE alamat LIKE '%Bandung%'</w:t>
+        <w:t xml:space="preserve">JOIN </w:t>
+      </w:r>
+      <w:proofErr w:type="spellStart"/>
+      <w:r>
+        <w:rPr>
+          <w:highlight w:val="yellow"/>
+        </w:rPr>
+        <w:t>peminjaman</w:t>
+      </w:r>
+      <w:proofErr w:type="spellEnd"/>
+      <w:r>
+        <w:rPr>
+          <w:highlight w:val="yellow"/>
+        </w:rPr>
+        <w:t xml:space="preserve"> P ON </w:t>
+      </w:r>
+      <w:proofErr w:type="spellStart"/>
+      <w:r>
+        <w:rPr>
+          <w:highlight w:val="yellow"/>
+        </w:rPr>
+        <w:t>A.id_anggota</w:t>
+      </w:r>
+      <w:proofErr w:type="spellEnd"/>
+      <w:r>
+        <w:rPr>
+          <w:highlight w:val="yellow"/>
+        </w:rPr>
+        <w:t xml:space="preserve"> = </w:t>
+      </w:r>
+      <w:proofErr w:type="spellStart"/>
+      <w:r>
+        <w:rPr>
+          <w:highlight w:val="yellow"/>
+        </w:rPr>
+        <w:t>P.id_anggota</w:t>
+      </w:r>
+      <w:proofErr w:type="spellEnd"/>
+      <w:r>
+        <w:rPr>
+          <w:highlight w:val="yellow"/>
+        </w:rPr>
+        <w:t xml:space="preserve"> WHERE </w:t>
+      </w:r>
+      <w:proofErr w:type="spellStart"/>
+      <w:r>
+        <w:rPr>
+          <w:highlight w:val="yellow"/>
+        </w:rPr>
+        <w:t>alamat</w:t>
+      </w:r>
+      <w:proofErr w:type="spellEnd"/>
+      <w:r>
+        <w:rPr>
+          <w:highlight w:val="yellow"/>
+        </w:rPr>
+        <w:t xml:space="preserve"> LIKE '%Bandung%'</w:t>
       </w:r>
     </w:p>
     <w:p>
@@ -967,6 +2796,7 @@
       <w:r>
         <w:rPr>
           <w:noProof/>
+          <w:lang w:val="en-US"/>
         </w:rPr>
         <w:drawing>
           <wp:inline distT="0" distB="0" distL="0" distR="0" wp14:anchorId="54744EFE" wp14:editId="0F6570D9">
@@ -1028,69 +2858,319 @@
         <w:spacing w:line="360" w:lineRule="auto"/>
         <w:jc w:val="both"/>
       </w:pPr>
-      <w:r>
-        <w:t>Tampilkan nama, telp, alamat, tanggal pinjam dan tanggal kembali yang anggotanya beralamat di Bandung dan berjenis kelamin perempuan</w:t>
-      </w:r>
-    </w:p>
-    <w:p>
-      <w:pPr>
-        <w:pStyle w:val="ListParagraph"/>
-        <w:spacing w:line="360" w:lineRule="auto"/>
-        <w:jc w:val="both"/>
-        <w:rPr>
-          <w:highlight w:val="yellow"/>
-        </w:rPr>
-      </w:pPr>
-      <w:r>
-        <w:rPr>
-          <w:highlight w:val="yellow"/>
-        </w:rPr>
-        <w:t>SELECT nama, telp, alamat, tgl_pinjam, tgl_kembali</w:t>
-      </w:r>
-    </w:p>
-    <w:p>
-      <w:pPr>
-        <w:pStyle w:val="ListParagraph"/>
-        <w:spacing w:line="360" w:lineRule="auto"/>
-        <w:jc w:val="both"/>
-        <w:rPr>
-          <w:highlight w:val="yellow"/>
-        </w:rPr>
-      </w:pPr>
-      <w:r>
-        <w:rPr>
-          <w:highlight w:val="yellow"/>
-        </w:rPr>
-        <w:t>FROM anggota A</w:t>
-      </w:r>
-    </w:p>
-    <w:p>
-      <w:pPr>
-        <w:pStyle w:val="ListParagraph"/>
-        <w:spacing w:line="360" w:lineRule="auto"/>
-        <w:jc w:val="both"/>
-        <w:rPr>
-          <w:highlight w:val="yellow"/>
-        </w:rPr>
-      </w:pPr>
-      <w:r>
-        <w:rPr>
-          <w:highlight w:val="yellow"/>
-        </w:rPr>
-        <w:t xml:space="preserve">LEFT JOIN peminjaman P ON A.id_anggota = P.id_anggota </w:t>
-      </w:r>
-    </w:p>
-    <w:p>
-      <w:pPr>
-        <w:pStyle w:val="ListParagraph"/>
-        <w:spacing w:line="360" w:lineRule="auto"/>
-        <w:jc w:val="both"/>
-      </w:pPr>
-      <w:r>
-        <w:rPr>
-          <w:highlight w:val="yellow"/>
-        </w:rPr>
-        <w:t>WHERE alamat LIKE '%Bandung%'</w:t>
+      <w:proofErr w:type="spellStart"/>
+      <w:r>
+        <w:t>Tampilkan</w:t>
+      </w:r>
+      <w:proofErr w:type="spellEnd"/>
+      <w:r>
+        <w:t xml:space="preserve"> </w:t>
+      </w:r>
+      <w:proofErr w:type="spellStart"/>
+      <w:r>
+        <w:t>nama</w:t>
+      </w:r>
+      <w:proofErr w:type="spellEnd"/>
+      <w:r>
+        <w:t xml:space="preserve">, </w:t>
+      </w:r>
+      <w:proofErr w:type="spellStart"/>
+      <w:r>
+        <w:t>telp</w:t>
+      </w:r>
+      <w:proofErr w:type="spellEnd"/>
+      <w:r>
+        <w:t xml:space="preserve">, </w:t>
+      </w:r>
+      <w:proofErr w:type="spellStart"/>
+      <w:r>
+        <w:t>alamat</w:t>
+      </w:r>
+      <w:proofErr w:type="spellEnd"/>
+      <w:r>
+        <w:t xml:space="preserve">, </w:t>
+      </w:r>
+      <w:proofErr w:type="spellStart"/>
+      <w:r>
+        <w:t>tanggal</w:t>
+      </w:r>
+      <w:proofErr w:type="spellEnd"/>
+      <w:r>
+        <w:t xml:space="preserve"> </w:t>
+      </w:r>
+      <w:proofErr w:type="spellStart"/>
+      <w:r>
+        <w:t>pinjam</w:t>
+      </w:r>
+      <w:proofErr w:type="spellEnd"/>
+      <w:r>
+        <w:t xml:space="preserve"> </w:t>
+      </w:r>
+      <w:proofErr w:type="spellStart"/>
+      <w:r>
+        <w:t>dan</w:t>
+      </w:r>
+      <w:proofErr w:type="spellEnd"/>
+      <w:r>
+        <w:t xml:space="preserve"> </w:t>
+      </w:r>
+      <w:proofErr w:type="spellStart"/>
+      <w:r>
+        <w:t>tanggal</w:t>
+      </w:r>
+      <w:proofErr w:type="spellEnd"/>
+      <w:r>
+        <w:t xml:space="preserve"> </w:t>
+      </w:r>
+      <w:proofErr w:type="spellStart"/>
+      <w:r>
+        <w:t>kembali</w:t>
+      </w:r>
+      <w:proofErr w:type="spellEnd"/>
+      <w:r>
+        <w:t xml:space="preserve"> yang </w:t>
+      </w:r>
+      <w:proofErr w:type="spellStart"/>
+      <w:r>
+        <w:t>anggotanya</w:t>
+      </w:r>
+      <w:proofErr w:type="spellEnd"/>
+      <w:r>
+        <w:t xml:space="preserve"> </w:t>
+      </w:r>
+      <w:proofErr w:type="spellStart"/>
+      <w:r>
+        <w:t>beralamat</w:t>
+      </w:r>
+      <w:proofErr w:type="spellEnd"/>
+      <w:r>
+        <w:t xml:space="preserve"> di Bandung </w:t>
+      </w:r>
+      <w:proofErr w:type="spellStart"/>
+      <w:r>
+        <w:t>dan</w:t>
+      </w:r>
+      <w:proofErr w:type="spellEnd"/>
+      <w:r>
+        <w:t xml:space="preserve"> </w:t>
+      </w:r>
+      <w:proofErr w:type="spellStart"/>
+      <w:r>
+        <w:t>berjenis</w:t>
+      </w:r>
+      <w:proofErr w:type="spellEnd"/>
+      <w:r>
+        <w:t xml:space="preserve"> </w:t>
+      </w:r>
+      <w:proofErr w:type="spellStart"/>
+      <w:r>
+        <w:t>kelamin</w:t>
+      </w:r>
+      <w:proofErr w:type="spellEnd"/>
+      <w:r>
+        <w:t xml:space="preserve"> </w:t>
+      </w:r>
+      <w:proofErr w:type="spellStart"/>
+      <w:r>
+        <w:t>perempuan</w:t>
+      </w:r>
+      <w:proofErr w:type="spellEnd"/>
+    </w:p>
+    <w:p>
+      <w:pPr>
+        <w:pStyle w:val="ListParagraph"/>
+        <w:spacing w:line="360" w:lineRule="auto"/>
+        <w:jc w:val="both"/>
+        <w:rPr>
+          <w:highlight w:val="yellow"/>
+        </w:rPr>
+      </w:pPr>
+      <w:r>
+        <w:rPr>
+          <w:highlight w:val="yellow"/>
+        </w:rPr>
+        <w:t xml:space="preserve">SELECT </w:t>
+      </w:r>
+      <w:proofErr w:type="spellStart"/>
+      <w:proofErr w:type="gramStart"/>
+      <w:r>
+        <w:rPr>
+          <w:highlight w:val="yellow"/>
+        </w:rPr>
+        <w:t>nama</w:t>
+      </w:r>
+      <w:proofErr w:type="spellEnd"/>
+      <w:proofErr w:type="gramEnd"/>
+      <w:r>
+        <w:rPr>
+          <w:highlight w:val="yellow"/>
+        </w:rPr>
+        <w:t xml:space="preserve">, </w:t>
+      </w:r>
+      <w:proofErr w:type="spellStart"/>
+      <w:r>
+        <w:rPr>
+          <w:highlight w:val="yellow"/>
+        </w:rPr>
+        <w:t>telp</w:t>
+      </w:r>
+      <w:proofErr w:type="spellEnd"/>
+      <w:r>
+        <w:rPr>
+          <w:highlight w:val="yellow"/>
+        </w:rPr>
+        <w:t xml:space="preserve">, </w:t>
+      </w:r>
+      <w:proofErr w:type="spellStart"/>
+      <w:r>
+        <w:rPr>
+          <w:highlight w:val="yellow"/>
+        </w:rPr>
+        <w:t>alamat</w:t>
+      </w:r>
+      <w:proofErr w:type="spellEnd"/>
+      <w:r>
+        <w:rPr>
+          <w:highlight w:val="yellow"/>
+        </w:rPr>
+        <w:t xml:space="preserve">, </w:t>
+      </w:r>
+      <w:proofErr w:type="spellStart"/>
+      <w:r>
+        <w:rPr>
+          <w:highlight w:val="yellow"/>
+        </w:rPr>
+        <w:t>tgl_pinjam</w:t>
+      </w:r>
+      <w:proofErr w:type="spellEnd"/>
+      <w:r>
+        <w:rPr>
+          <w:highlight w:val="yellow"/>
+        </w:rPr>
+        <w:t xml:space="preserve">, </w:t>
+      </w:r>
+      <w:proofErr w:type="spellStart"/>
+      <w:r>
+        <w:rPr>
+          <w:highlight w:val="yellow"/>
+        </w:rPr>
+        <w:t>tgl_kembali</w:t>
+      </w:r>
+      <w:proofErr w:type="spellEnd"/>
+    </w:p>
+    <w:p>
+      <w:pPr>
+        <w:pStyle w:val="ListParagraph"/>
+        <w:spacing w:line="360" w:lineRule="auto"/>
+        <w:jc w:val="both"/>
+        <w:rPr>
+          <w:highlight w:val="yellow"/>
+        </w:rPr>
+      </w:pPr>
+      <w:r>
+        <w:rPr>
+          <w:highlight w:val="yellow"/>
+        </w:rPr>
+        <w:t xml:space="preserve">FROM </w:t>
+      </w:r>
+      <w:proofErr w:type="spellStart"/>
+      <w:r>
+        <w:rPr>
+          <w:highlight w:val="yellow"/>
+        </w:rPr>
+        <w:t>anggota</w:t>
+      </w:r>
+      <w:proofErr w:type="spellEnd"/>
+      <w:r>
+        <w:rPr>
+          <w:highlight w:val="yellow"/>
+        </w:rPr>
+        <w:t xml:space="preserve"> A</w:t>
+      </w:r>
+    </w:p>
+    <w:p>
+      <w:pPr>
+        <w:pStyle w:val="ListParagraph"/>
+        <w:spacing w:line="360" w:lineRule="auto"/>
+        <w:jc w:val="both"/>
+        <w:rPr>
+          <w:highlight w:val="yellow"/>
+        </w:rPr>
+      </w:pPr>
+      <w:r>
+        <w:rPr>
+          <w:highlight w:val="yellow"/>
+        </w:rPr>
+        <w:t xml:space="preserve">LEFT JOIN </w:t>
+      </w:r>
+      <w:proofErr w:type="spellStart"/>
+      <w:r>
+        <w:rPr>
+          <w:highlight w:val="yellow"/>
+        </w:rPr>
+        <w:t>peminjaman</w:t>
+      </w:r>
+      <w:proofErr w:type="spellEnd"/>
+      <w:r>
+        <w:rPr>
+          <w:highlight w:val="yellow"/>
+        </w:rPr>
+        <w:t xml:space="preserve"> P ON </w:t>
+      </w:r>
+      <w:proofErr w:type="spellStart"/>
+      <w:r>
+        <w:rPr>
+          <w:highlight w:val="yellow"/>
+        </w:rPr>
+        <w:t>A.id_anggota</w:t>
+      </w:r>
+      <w:proofErr w:type="spellEnd"/>
+      <w:r>
+        <w:rPr>
+          <w:highlight w:val="yellow"/>
+        </w:rPr>
+        <w:t xml:space="preserve"> = </w:t>
+      </w:r>
+      <w:proofErr w:type="spellStart"/>
+      <w:r>
+        <w:rPr>
+          <w:highlight w:val="yellow"/>
+        </w:rPr>
+        <w:t>P.id_anggota</w:t>
+      </w:r>
+      <w:proofErr w:type="spellEnd"/>
+      <w:r>
+        <w:rPr>
+          <w:highlight w:val="yellow"/>
+        </w:rPr>
+        <w:t xml:space="preserve"> </w:t>
+      </w:r>
+    </w:p>
+    <w:p>
+      <w:pPr>
+        <w:pStyle w:val="ListParagraph"/>
+        <w:spacing w:line="360" w:lineRule="auto"/>
+        <w:jc w:val="both"/>
+      </w:pPr>
+      <w:r>
+        <w:rPr>
+          <w:highlight w:val="yellow"/>
+        </w:rPr>
+        <w:t xml:space="preserve">WHERE </w:t>
+      </w:r>
+      <w:proofErr w:type="spellStart"/>
+      <w:r>
+        <w:rPr>
+          <w:highlight w:val="yellow"/>
+        </w:rPr>
+        <w:t>alamat</w:t>
+      </w:r>
+      <w:proofErr w:type="spellEnd"/>
+      <w:r>
+        <w:rPr>
+          <w:highlight w:val="yellow"/>
+        </w:rPr>
+        <w:t xml:space="preserve"> LIKE '%Bandung%'</w:t>
       </w:r>
     </w:p>
     <w:p>
@@ -1102,7 +3182,9 @@
       <w:r>
         <w:rPr>
           <w:noProof/>
-        </w:rPr>
+          <w:lang w:val="en-US"/>
+        </w:rPr>
+        <w:lastRenderedPageBreak/>
         <w:drawing>
           <wp:inline distT="0" distB="0" distL="0" distR="0" wp14:anchorId="604D8F4D" wp14:editId="0D4B3B7E">
             <wp:extent cx="5731510" cy="824865"/>
@@ -1150,86 +3232,410 @@
         <w:spacing w:line="360" w:lineRule="auto"/>
         <w:jc w:val="both"/>
       </w:pPr>
-      <w:r>
-        <w:t>Tampilkan nama, telp, alamat, tanggal pinjam, tanggal kembali, isbn dan qty, dimana jumlah qty lebih dari 1</w:t>
-      </w:r>
-    </w:p>
-    <w:p>
-      <w:pPr>
-        <w:pStyle w:val="ListParagraph"/>
-        <w:spacing w:line="360" w:lineRule="auto"/>
-        <w:jc w:val="both"/>
-        <w:rPr>
-          <w:highlight w:val="yellow"/>
-        </w:rPr>
-      </w:pPr>
-      <w:r>
-        <w:rPr>
-          <w:highlight w:val="yellow"/>
-        </w:rPr>
-        <w:t>SELECT nama, telp, alamat, tgl_pinjam, tgl_kembali, isbn, qty</w:t>
-      </w:r>
-    </w:p>
-    <w:p>
-      <w:pPr>
-        <w:pStyle w:val="ListParagraph"/>
-        <w:spacing w:line="360" w:lineRule="auto"/>
-        <w:jc w:val="both"/>
-        <w:rPr>
-          <w:highlight w:val="yellow"/>
-        </w:rPr>
-      </w:pPr>
-      <w:r>
-        <w:rPr>
-          <w:highlight w:val="yellow"/>
-        </w:rPr>
-        <w:lastRenderedPageBreak/>
-        <w:t xml:space="preserve">FROM anggota A </w:t>
-      </w:r>
-    </w:p>
-    <w:p>
-      <w:pPr>
-        <w:pStyle w:val="ListParagraph"/>
-        <w:spacing w:line="360" w:lineRule="auto"/>
-        <w:jc w:val="both"/>
-        <w:rPr>
-          <w:highlight w:val="yellow"/>
-        </w:rPr>
-      </w:pPr>
-      <w:r>
-        <w:rPr>
-          <w:highlight w:val="yellow"/>
-        </w:rPr>
-        <w:t xml:space="preserve">JOIN peminjaman P ON A.id_anggota = P.id_anggota </w:t>
-      </w:r>
-    </w:p>
-    <w:p>
-      <w:pPr>
-        <w:pStyle w:val="ListParagraph"/>
-        <w:spacing w:line="360" w:lineRule="auto"/>
-        <w:jc w:val="both"/>
-        <w:rPr>
-          <w:highlight w:val="yellow"/>
-        </w:rPr>
-      </w:pPr>
-      <w:r>
-        <w:rPr>
-          <w:highlight w:val="yellow"/>
-        </w:rPr>
-        <w:t>JOIN detail_peminjaman D ON P.id_pinjam = D.id_pinjam</w:t>
-      </w:r>
-    </w:p>
-    <w:p>
-      <w:pPr>
-        <w:pStyle w:val="ListParagraph"/>
-        <w:spacing w:line="360" w:lineRule="auto"/>
-        <w:jc w:val="both"/>
-      </w:pPr>
-      <w:r>
-        <w:rPr>
-          <w:highlight w:val="yellow"/>
-        </w:rPr>
-        <w:t>WHERE qty &gt; 1</w:t>
+      <w:proofErr w:type="spellStart"/>
+      <w:r>
+        <w:t>Tampilkan</w:t>
+      </w:r>
+      <w:proofErr w:type="spellEnd"/>
+      <w:r>
+        <w:t xml:space="preserve"> </w:t>
+      </w:r>
+      <w:proofErr w:type="spellStart"/>
+      <w:r>
+        <w:t>nama</w:t>
+      </w:r>
+      <w:proofErr w:type="spellEnd"/>
+      <w:r>
+        <w:t xml:space="preserve">, </w:t>
+      </w:r>
+      <w:proofErr w:type="spellStart"/>
+      <w:r>
+        <w:t>telp</w:t>
+      </w:r>
+      <w:proofErr w:type="spellEnd"/>
+      <w:r>
+        <w:t xml:space="preserve">, </w:t>
+      </w:r>
+      <w:proofErr w:type="spellStart"/>
+      <w:r>
+        <w:t>alamat</w:t>
+      </w:r>
+      <w:proofErr w:type="spellEnd"/>
+      <w:r>
+        <w:t xml:space="preserve">, </w:t>
+      </w:r>
+      <w:proofErr w:type="spellStart"/>
+      <w:r>
+        <w:t>tanggal</w:t>
+      </w:r>
+      <w:proofErr w:type="spellEnd"/>
+      <w:r>
+        <w:t xml:space="preserve"> </w:t>
+      </w:r>
+      <w:proofErr w:type="spellStart"/>
+      <w:r>
+        <w:t>pinjam</w:t>
+      </w:r>
+      <w:proofErr w:type="spellEnd"/>
+      <w:r>
+        <w:t xml:space="preserve">, </w:t>
+      </w:r>
+      <w:proofErr w:type="spellStart"/>
+      <w:r>
+        <w:t>tanggal</w:t>
+      </w:r>
+      <w:proofErr w:type="spellEnd"/>
+      <w:r>
+        <w:t xml:space="preserve"> </w:t>
+      </w:r>
+      <w:proofErr w:type="spellStart"/>
+      <w:r>
+        <w:t>kembali</w:t>
+      </w:r>
+      <w:proofErr w:type="spellEnd"/>
+      <w:r>
+        <w:t xml:space="preserve">, </w:t>
+      </w:r>
+      <w:proofErr w:type="spellStart"/>
+      <w:r>
+        <w:t>isbn</w:t>
+      </w:r>
+      <w:proofErr w:type="spellEnd"/>
+      <w:r>
+        <w:t xml:space="preserve"> </w:t>
+      </w:r>
+      <w:proofErr w:type="spellStart"/>
+      <w:r>
+        <w:t>dan</w:t>
+      </w:r>
+      <w:proofErr w:type="spellEnd"/>
+      <w:r>
+        <w:t xml:space="preserve"> </w:t>
+      </w:r>
+      <w:proofErr w:type="spellStart"/>
+      <w:r>
+        <w:t>qty</w:t>
+      </w:r>
+      <w:proofErr w:type="spellEnd"/>
+      <w:r>
+        <w:t xml:space="preserve">, </w:t>
+      </w:r>
+      <w:proofErr w:type="spellStart"/>
+      <w:r>
+        <w:t>dimana</w:t>
+      </w:r>
+      <w:proofErr w:type="spellEnd"/>
+      <w:r>
+        <w:t xml:space="preserve"> </w:t>
+      </w:r>
+      <w:proofErr w:type="spellStart"/>
+      <w:r>
+        <w:t>jumlah</w:t>
+      </w:r>
+      <w:proofErr w:type="spellEnd"/>
+      <w:r>
+        <w:t xml:space="preserve"> </w:t>
+      </w:r>
+      <w:proofErr w:type="spellStart"/>
+      <w:r>
+        <w:t>qty</w:t>
+      </w:r>
+      <w:proofErr w:type="spellEnd"/>
+      <w:r>
+        <w:t xml:space="preserve"> </w:t>
+      </w:r>
+      <w:proofErr w:type="spellStart"/>
+      <w:r>
+        <w:t>lebih</w:t>
+      </w:r>
+      <w:proofErr w:type="spellEnd"/>
+      <w:r>
+        <w:t xml:space="preserve"> </w:t>
+      </w:r>
+      <w:proofErr w:type="spellStart"/>
+      <w:r>
+        <w:t>dari</w:t>
+      </w:r>
+      <w:proofErr w:type="spellEnd"/>
+      <w:r>
+        <w:t xml:space="preserve"> 1</w:t>
+      </w:r>
+    </w:p>
+    <w:p>
+      <w:pPr>
+        <w:pStyle w:val="ListParagraph"/>
+        <w:spacing w:line="360" w:lineRule="auto"/>
+        <w:jc w:val="both"/>
+        <w:rPr>
+          <w:highlight w:val="yellow"/>
+        </w:rPr>
+      </w:pPr>
+      <w:r>
+        <w:rPr>
+          <w:highlight w:val="yellow"/>
+        </w:rPr>
+        <w:t xml:space="preserve">SELECT </w:t>
+      </w:r>
+      <w:proofErr w:type="spellStart"/>
+      <w:proofErr w:type="gramStart"/>
+      <w:r>
+        <w:rPr>
+          <w:highlight w:val="yellow"/>
+        </w:rPr>
+        <w:t>nama</w:t>
+      </w:r>
+      <w:proofErr w:type="spellEnd"/>
+      <w:proofErr w:type="gramEnd"/>
+      <w:r>
+        <w:rPr>
+          <w:highlight w:val="yellow"/>
+        </w:rPr>
+        <w:t xml:space="preserve">, </w:t>
+      </w:r>
+      <w:proofErr w:type="spellStart"/>
+      <w:r>
+        <w:rPr>
+          <w:highlight w:val="yellow"/>
+        </w:rPr>
+        <w:t>telp</w:t>
+      </w:r>
+      <w:proofErr w:type="spellEnd"/>
+      <w:r>
+        <w:rPr>
+          <w:highlight w:val="yellow"/>
+        </w:rPr>
+        <w:t xml:space="preserve">, </w:t>
+      </w:r>
+      <w:proofErr w:type="spellStart"/>
+      <w:r>
+        <w:rPr>
+          <w:highlight w:val="yellow"/>
+        </w:rPr>
+        <w:t>alamat</w:t>
+      </w:r>
+      <w:proofErr w:type="spellEnd"/>
+      <w:r>
+        <w:rPr>
+          <w:highlight w:val="yellow"/>
+        </w:rPr>
+        <w:t xml:space="preserve">, </w:t>
+      </w:r>
+      <w:proofErr w:type="spellStart"/>
+      <w:r>
+        <w:rPr>
+          <w:highlight w:val="yellow"/>
+        </w:rPr>
+        <w:t>tgl_pinjam</w:t>
+      </w:r>
+      <w:proofErr w:type="spellEnd"/>
+      <w:r>
+        <w:rPr>
+          <w:highlight w:val="yellow"/>
+        </w:rPr>
+        <w:t xml:space="preserve">, </w:t>
+      </w:r>
+      <w:proofErr w:type="spellStart"/>
+      <w:r>
+        <w:rPr>
+          <w:highlight w:val="yellow"/>
+        </w:rPr>
+        <w:t>tgl_kembali</w:t>
+      </w:r>
+      <w:proofErr w:type="spellEnd"/>
+      <w:r>
+        <w:rPr>
+          <w:highlight w:val="yellow"/>
+        </w:rPr>
+        <w:t xml:space="preserve">, </w:t>
+      </w:r>
+      <w:proofErr w:type="spellStart"/>
+      <w:r>
+        <w:rPr>
+          <w:highlight w:val="yellow"/>
+        </w:rPr>
+        <w:t>isbn</w:t>
+      </w:r>
+      <w:proofErr w:type="spellEnd"/>
+      <w:r>
+        <w:rPr>
+          <w:highlight w:val="yellow"/>
+        </w:rPr>
+        <w:t xml:space="preserve">, </w:t>
+      </w:r>
+      <w:proofErr w:type="spellStart"/>
+      <w:r>
+        <w:rPr>
+          <w:highlight w:val="yellow"/>
+        </w:rPr>
+        <w:t>qty</w:t>
+      </w:r>
+      <w:proofErr w:type="spellEnd"/>
+    </w:p>
+    <w:p>
+      <w:pPr>
+        <w:pStyle w:val="ListParagraph"/>
+        <w:spacing w:line="360" w:lineRule="auto"/>
+        <w:jc w:val="both"/>
+        <w:rPr>
+          <w:highlight w:val="yellow"/>
+        </w:rPr>
+      </w:pPr>
+      <w:r>
+        <w:rPr>
+          <w:highlight w:val="yellow"/>
+        </w:rPr>
+        <w:t xml:space="preserve">FROM </w:t>
+      </w:r>
+      <w:proofErr w:type="spellStart"/>
+      <w:r>
+        <w:rPr>
+          <w:highlight w:val="yellow"/>
+        </w:rPr>
+        <w:t>anggota</w:t>
+      </w:r>
+      <w:proofErr w:type="spellEnd"/>
+      <w:r>
+        <w:rPr>
+          <w:highlight w:val="yellow"/>
+        </w:rPr>
+        <w:t xml:space="preserve"> A </w:t>
+      </w:r>
+    </w:p>
+    <w:p>
+      <w:pPr>
+        <w:pStyle w:val="ListParagraph"/>
+        <w:spacing w:line="360" w:lineRule="auto"/>
+        <w:jc w:val="both"/>
+        <w:rPr>
+          <w:highlight w:val="yellow"/>
+        </w:rPr>
+      </w:pPr>
+      <w:r>
+        <w:rPr>
+          <w:highlight w:val="yellow"/>
+        </w:rPr>
+        <w:t xml:space="preserve">JOIN </w:t>
+      </w:r>
+      <w:proofErr w:type="spellStart"/>
+      <w:r>
+        <w:rPr>
+          <w:highlight w:val="yellow"/>
+        </w:rPr>
+        <w:t>peminjaman</w:t>
+      </w:r>
+      <w:proofErr w:type="spellEnd"/>
+      <w:r>
+        <w:rPr>
+          <w:highlight w:val="yellow"/>
+        </w:rPr>
+        <w:t xml:space="preserve"> P ON </w:t>
+      </w:r>
+      <w:proofErr w:type="spellStart"/>
+      <w:r>
+        <w:rPr>
+          <w:highlight w:val="yellow"/>
+        </w:rPr>
+        <w:t>A.id_anggota</w:t>
+      </w:r>
+      <w:proofErr w:type="spellEnd"/>
+      <w:r>
+        <w:rPr>
+          <w:highlight w:val="yellow"/>
+        </w:rPr>
+        <w:t xml:space="preserve"> = </w:t>
+      </w:r>
+      <w:proofErr w:type="spellStart"/>
+      <w:r>
+        <w:rPr>
+          <w:highlight w:val="yellow"/>
+        </w:rPr>
+        <w:t>P.id_anggota</w:t>
+      </w:r>
+      <w:proofErr w:type="spellEnd"/>
+      <w:r>
+        <w:rPr>
+          <w:highlight w:val="yellow"/>
+        </w:rPr>
+        <w:t xml:space="preserve"> </w:t>
+      </w:r>
+    </w:p>
+    <w:p>
+      <w:pPr>
+        <w:pStyle w:val="ListParagraph"/>
+        <w:spacing w:line="360" w:lineRule="auto"/>
+        <w:jc w:val="both"/>
+        <w:rPr>
+          <w:highlight w:val="yellow"/>
+        </w:rPr>
+      </w:pPr>
+      <w:r>
+        <w:rPr>
+          <w:highlight w:val="yellow"/>
+        </w:rPr>
+        <w:t xml:space="preserve">JOIN </w:t>
+      </w:r>
+      <w:proofErr w:type="spellStart"/>
+      <w:r>
+        <w:rPr>
+          <w:highlight w:val="yellow"/>
+        </w:rPr>
+        <w:t>detail_peminjaman</w:t>
+      </w:r>
+      <w:proofErr w:type="spellEnd"/>
+      <w:r>
+        <w:rPr>
+          <w:highlight w:val="yellow"/>
+        </w:rPr>
+        <w:t xml:space="preserve"> D ON </w:t>
+      </w:r>
+      <w:proofErr w:type="spellStart"/>
+      <w:r>
+        <w:rPr>
+          <w:highlight w:val="yellow"/>
+        </w:rPr>
+        <w:t>P.id_pinjam</w:t>
+      </w:r>
+      <w:proofErr w:type="spellEnd"/>
+      <w:r>
+        <w:rPr>
+          <w:highlight w:val="yellow"/>
+        </w:rPr>
+        <w:t xml:space="preserve"> = </w:t>
+      </w:r>
+      <w:proofErr w:type="spellStart"/>
+      <w:r>
+        <w:rPr>
+          <w:highlight w:val="yellow"/>
+        </w:rPr>
+        <w:t>D.id_pinjam</w:t>
+      </w:r>
+      <w:proofErr w:type="spellEnd"/>
+    </w:p>
+    <w:p>
+      <w:pPr>
+        <w:pStyle w:val="ListParagraph"/>
+        <w:spacing w:line="360" w:lineRule="auto"/>
+        <w:jc w:val="both"/>
+      </w:pPr>
+      <w:r>
+        <w:rPr>
+          <w:highlight w:val="yellow"/>
+        </w:rPr>
+        <w:t xml:space="preserve">WHERE </w:t>
+      </w:r>
+      <w:proofErr w:type="spellStart"/>
+      <w:r>
+        <w:rPr>
+          <w:highlight w:val="yellow"/>
+        </w:rPr>
+        <w:t>qty</w:t>
+      </w:r>
+      <w:proofErr w:type="spellEnd"/>
+      <w:r>
+        <w:rPr>
+          <w:highlight w:val="yellow"/>
+        </w:rPr>
+        <w:t xml:space="preserve"> &gt; 1</w:t>
       </w:r>
     </w:p>
     <w:p>
@@ -1241,6 +3647,7 @@
       <w:r>
         <w:rPr>
           <w:noProof/>
+          <w:lang w:val="en-US"/>
         </w:rPr>
         <w:drawing>
           <wp:inline distT="0" distB="0" distL="0" distR="0" wp14:anchorId="4502BA05" wp14:editId="7A4C9F2E">
@@ -1302,86 +3709,537 @@
         <w:spacing w:line="360" w:lineRule="auto"/>
         <w:jc w:val="both"/>
       </w:pPr>
-      <w:r>
-        <w:t>Tampilkan nama, telp, alamat, tanggal pinjam, tanggal kembali, isbn, qty, judul buku, harga pinjam dan total harga (qty di kali harga pinjam)</w:t>
-      </w:r>
-    </w:p>
-    <w:p>
-      <w:pPr>
-        <w:pStyle w:val="ListParagraph"/>
-        <w:spacing w:line="360" w:lineRule="auto"/>
-        <w:jc w:val="both"/>
-        <w:rPr>
-          <w:highlight w:val="yellow"/>
-        </w:rPr>
-      </w:pPr>
-      <w:r>
-        <w:rPr>
-          <w:highlight w:val="yellow"/>
-        </w:rPr>
-        <w:t>SELECT nama, telp, alamat, tgl_pinjam, tgl_kembali, B.isbn, qty, judul, harga_pinjam, (D.qty*harga_pinjam) as total_harga</w:t>
-      </w:r>
-    </w:p>
-    <w:p>
-      <w:pPr>
-        <w:pStyle w:val="ListParagraph"/>
-        <w:spacing w:line="360" w:lineRule="auto"/>
-        <w:jc w:val="both"/>
-        <w:rPr>
-          <w:highlight w:val="yellow"/>
-        </w:rPr>
-      </w:pPr>
-      <w:r>
-        <w:rPr>
-          <w:highlight w:val="yellow"/>
-        </w:rPr>
-        <w:t xml:space="preserve">FROM anggota A </w:t>
-      </w:r>
-    </w:p>
-    <w:p>
-      <w:pPr>
-        <w:pStyle w:val="ListParagraph"/>
-        <w:spacing w:line="360" w:lineRule="auto"/>
-        <w:jc w:val="both"/>
-        <w:rPr>
-          <w:highlight w:val="yellow"/>
-        </w:rPr>
-      </w:pPr>
-      <w:r>
-        <w:rPr>
-          <w:highlight w:val="yellow"/>
-        </w:rPr>
-        <w:t>JOIN peminjaman P ON A.id_anggota = P.id_anggota</w:t>
-      </w:r>
-    </w:p>
-    <w:p>
-      <w:pPr>
-        <w:pStyle w:val="ListParagraph"/>
-        <w:spacing w:line="360" w:lineRule="auto"/>
-        <w:jc w:val="both"/>
-        <w:rPr>
-          <w:highlight w:val="yellow"/>
-        </w:rPr>
-      </w:pPr>
-      <w:r>
-        <w:rPr>
-          <w:highlight w:val="yellow"/>
-        </w:rPr>
-        <w:t>JOIn detail_peminjaman D ON P.id_pinjam = D.id_pinjam</w:t>
-      </w:r>
-    </w:p>
-    <w:p>
-      <w:pPr>
-        <w:pStyle w:val="ListParagraph"/>
-        <w:spacing w:line="360" w:lineRule="auto"/>
-        <w:jc w:val="both"/>
-      </w:pPr>
-      <w:r>
-        <w:rPr>
-          <w:highlight w:val="yellow"/>
-        </w:rPr>
-        <w:t>JOIn buku B ON D.isbn = B.isbn</w:t>
-      </w:r>
+      <w:proofErr w:type="spellStart"/>
+      <w:r>
+        <w:t>Tampilkan</w:t>
+      </w:r>
+      <w:proofErr w:type="spellEnd"/>
+      <w:r>
+        <w:t xml:space="preserve"> </w:t>
+      </w:r>
+      <w:proofErr w:type="spellStart"/>
+      <w:r>
+        <w:t>nama</w:t>
+      </w:r>
+      <w:proofErr w:type="spellEnd"/>
+      <w:r>
+        <w:t xml:space="preserve">, </w:t>
+      </w:r>
+      <w:proofErr w:type="spellStart"/>
+      <w:r>
+        <w:t>telp</w:t>
+      </w:r>
+      <w:proofErr w:type="spellEnd"/>
+      <w:r>
+        <w:t xml:space="preserve">, </w:t>
+      </w:r>
+      <w:proofErr w:type="spellStart"/>
+      <w:r>
+        <w:t>alamat</w:t>
+      </w:r>
+      <w:proofErr w:type="spellEnd"/>
+      <w:r>
+        <w:t xml:space="preserve">, </w:t>
+      </w:r>
+      <w:proofErr w:type="spellStart"/>
+      <w:r>
+        <w:t>tanggal</w:t>
+      </w:r>
+      <w:proofErr w:type="spellEnd"/>
+      <w:r>
+        <w:t xml:space="preserve"> </w:t>
+      </w:r>
+      <w:proofErr w:type="spellStart"/>
+      <w:r>
+        <w:t>pinjam</w:t>
+      </w:r>
+      <w:proofErr w:type="spellEnd"/>
+      <w:r>
+        <w:t xml:space="preserve">, </w:t>
+      </w:r>
+      <w:proofErr w:type="spellStart"/>
+      <w:r>
+        <w:t>tanggal</w:t>
+      </w:r>
+      <w:proofErr w:type="spellEnd"/>
+      <w:r>
+        <w:t xml:space="preserve"> </w:t>
+      </w:r>
+      <w:proofErr w:type="spellStart"/>
+      <w:r>
+        <w:t>kembali</w:t>
+      </w:r>
+      <w:proofErr w:type="spellEnd"/>
+      <w:r>
+        <w:t xml:space="preserve">, </w:t>
+      </w:r>
+      <w:proofErr w:type="spellStart"/>
+      <w:r>
+        <w:t>isbn</w:t>
+      </w:r>
+      <w:proofErr w:type="spellEnd"/>
+      <w:r>
+        <w:t xml:space="preserve">, </w:t>
+      </w:r>
+      <w:proofErr w:type="spellStart"/>
+      <w:r>
+        <w:t>qty</w:t>
+      </w:r>
+      <w:proofErr w:type="spellEnd"/>
+      <w:r>
+        <w:t xml:space="preserve">, </w:t>
+      </w:r>
+      <w:proofErr w:type="spellStart"/>
+      <w:r>
+        <w:t>judul</w:t>
+      </w:r>
+      <w:proofErr w:type="spellEnd"/>
+      <w:r>
+        <w:t xml:space="preserve"> </w:t>
+      </w:r>
+      <w:proofErr w:type="spellStart"/>
+      <w:r>
+        <w:t>buku</w:t>
+      </w:r>
+      <w:proofErr w:type="spellEnd"/>
+      <w:r>
+        <w:t xml:space="preserve">, </w:t>
+      </w:r>
+      <w:proofErr w:type="spellStart"/>
+      <w:r>
+        <w:t>harga</w:t>
+      </w:r>
+      <w:proofErr w:type="spellEnd"/>
+      <w:r>
+        <w:t xml:space="preserve"> </w:t>
+      </w:r>
+      <w:proofErr w:type="spellStart"/>
+      <w:r>
+        <w:t>pinjam</w:t>
+      </w:r>
+      <w:proofErr w:type="spellEnd"/>
+      <w:r>
+        <w:t xml:space="preserve"> </w:t>
+      </w:r>
+      <w:proofErr w:type="spellStart"/>
+      <w:r>
+        <w:t>dan</w:t>
+      </w:r>
+      <w:proofErr w:type="spellEnd"/>
+      <w:r>
+        <w:t xml:space="preserve"> total </w:t>
+      </w:r>
+      <w:proofErr w:type="spellStart"/>
+      <w:r>
+        <w:t>harga</w:t>
+      </w:r>
+      <w:proofErr w:type="spellEnd"/>
+      <w:r>
+        <w:t xml:space="preserve"> (</w:t>
+      </w:r>
+      <w:proofErr w:type="spellStart"/>
+      <w:r>
+        <w:t>qty</w:t>
+      </w:r>
+      <w:proofErr w:type="spellEnd"/>
+      <w:r>
+        <w:t xml:space="preserve"> di kali </w:t>
+      </w:r>
+      <w:proofErr w:type="spellStart"/>
+      <w:r>
+        <w:t>harga</w:t>
+      </w:r>
+      <w:proofErr w:type="spellEnd"/>
+      <w:r>
+        <w:t xml:space="preserve"> </w:t>
+      </w:r>
+      <w:proofErr w:type="spellStart"/>
+      <w:r>
+        <w:t>pinjam</w:t>
+      </w:r>
+      <w:proofErr w:type="spellEnd"/>
+      <w:r>
+        <w:t>)</w:t>
+      </w:r>
+    </w:p>
+    <w:p>
+      <w:pPr>
+        <w:pStyle w:val="ListParagraph"/>
+        <w:spacing w:line="360" w:lineRule="auto"/>
+        <w:jc w:val="both"/>
+        <w:rPr>
+          <w:highlight w:val="yellow"/>
+        </w:rPr>
+      </w:pPr>
+      <w:r>
+        <w:rPr>
+          <w:highlight w:val="yellow"/>
+        </w:rPr>
+        <w:t xml:space="preserve">SELECT </w:t>
+      </w:r>
+      <w:proofErr w:type="spellStart"/>
+      <w:proofErr w:type="gramStart"/>
+      <w:r>
+        <w:rPr>
+          <w:highlight w:val="yellow"/>
+        </w:rPr>
+        <w:t>nama</w:t>
+      </w:r>
+      <w:proofErr w:type="spellEnd"/>
+      <w:proofErr w:type="gramEnd"/>
+      <w:r>
+        <w:rPr>
+          <w:highlight w:val="yellow"/>
+        </w:rPr>
+        <w:t xml:space="preserve">, </w:t>
+      </w:r>
+      <w:proofErr w:type="spellStart"/>
+      <w:r>
+        <w:rPr>
+          <w:highlight w:val="yellow"/>
+        </w:rPr>
+        <w:t>telp</w:t>
+      </w:r>
+      <w:proofErr w:type="spellEnd"/>
+      <w:r>
+        <w:rPr>
+          <w:highlight w:val="yellow"/>
+        </w:rPr>
+        <w:t xml:space="preserve">, </w:t>
+      </w:r>
+      <w:proofErr w:type="spellStart"/>
+      <w:r>
+        <w:rPr>
+          <w:highlight w:val="yellow"/>
+        </w:rPr>
+        <w:t>alamat</w:t>
+      </w:r>
+      <w:proofErr w:type="spellEnd"/>
+      <w:r>
+        <w:rPr>
+          <w:highlight w:val="yellow"/>
+        </w:rPr>
+        <w:t xml:space="preserve">, </w:t>
+      </w:r>
+      <w:proofErr w:type="spellStart"/>
+      <w:r>
+        <w:rPr>
+          <w:highlight w:val="yellow"/>
+        </w:rPr>
+        <w:t>tgl_pinjam</w:t>
+      </w:r>
+      <w:proofErr w:type="spellEnd"/>
+      <w:r>
+        <w:rPr>
+          <w:highlight w:val="yellow"/>
+        </w:rPr>
+        <w:t xml:space="preserve">, </w:t>
+      </w:r>
+      <w:proofErr w:type="spellStart"/>
+      <w:r>
+        <w:rPr>
+          <w:highlight w:val="yellow"/>
+        </w:rPr>
+        <w:t>tgl_kembali</w:t>
+      </w:r>
+      <w:proofErr w:type="spellEnd"/>
+      <w:r>
+        <w:rPr>
+          <w:highlight w:val="yellow"/>
+        </w:rPr>
+        <w:t xml:space="preserve">, </w:t>
+      </w:r>
+      <w:proofErr w:type="spellStart"/>
+      <w:r>
+        <w:rPr>
+          <w:highlight w:val="yellow"/>
+        </w:rPr>
+        <w:t>B.isbn</w:t>
+      </w:r>
+      <w:proofErr w:type="spellEnd"/>
+      <w:r>
+        <w:rPr>
+          <w:highlight w:val="yellow"/>
+        </w:rPr>
+        <w:t xml:space="preserve">, </w:t>
+      </w:r>
+      <w:proofErr w:type="spellStart"/>
+      <w:r>
+        <w:rPr>
+          <w:highlight w:val="yellow"/>
+        </w:rPr>
+        <w:t>qty</w:t>
+      </w:r>
+      <w:proofErr w:type="spellEnd"/>
+      <w:r>
+        <w:rPr>
+          <w:highlight w:val="yellow"/>
+        </w:rPr>
+        <w:t xml:space="preserve">, </w:t>
+      </w:r>
+      <w:proofErr w:type="spellStart"/>
+      <w:r>
+        <w:rPr>
+          <w:highlight w:val="yellow"/>
+        </w:rPr>
+        <w:t>judul</w:t>
+      </w:r>
+      <w:proofErr w:type="spellEnd"/>
+      <w:r>
+        <w:rPr>
+          <w:highlight w:val="yellow"/>
+        </w:rPr>
+        <w:t xml:space="preserve">, </w:t>
+      </w:r>
+      <w:proofErr w:type="spellStart"/>
+      <w:r>
+        <w:rPr>
+          <w:highlight w:val="yellow"/>
+        </w:rPr>
+        <w:t>harga_pinjam</w:t>
+      </w:r>
+      <w:proofErr w:type="spellEnd"/>
+      <w:r>
+        <w:rPr>
+          <w:highlight w:val="yellow"/>
+        </w:rPr>
+        <w:t>, (</w:t>
+      </w:r>
+      <w:proofErr w:type="spellStart"/>
+      <w:r>
+        <w:rPr>
+          <w:highlight w:val="yellow"/>
+        </w:rPr>
+        <w:t>D.qty</w:t>
+      </w:r>
+      <w:proofErr w:type="spellEnd"/>
+      <w:r>
+        <w:rPr>
+          <w:highlight w:val="yellow"/>
+        </w:rPr>
+        <w:t>*</w:t>
+      </w:r>
+      <w:proofErr w:type="spellStart"/>
+      <w:r>
+        <w:rPr>
+          <w:highlight w:val="yellow"/>
+        </w:rPr>
+        <w:t>harga_pinjam</w:t>
+      </w:r>
+      <w:proofErr w:type="spellEnd"/>
+      <w:r>
+        <w:rPr>
+          <w:highlight w:val="yellow"/>
+        </w:rPr>
+        <w:t xml:space="preserve">) as </w:t>
+      </w:r>
+      <w:proofErr w:type="spellStart"/>
+      <w:r>
+        <w:rPr>
+          <w:highlight w:val="yellow"/>
+        </w:rPr>
+        <w:t>total_harga</w:t>
+      </w:r>
+      <w:proofErr w:type="spellEnd"/>
+    </w:p>
+    <w:p>
+      <w:pPr>
+        <w:pStyle w:val="ListParagraph"/>
+        <w:spacing w:line="360" w:lineRule="auto"/>
+        <w:jc w:val="both"/>
+        <w:rPr>
+          <w:highlight w:val="yellow"/>
+        </w:rPr>
+      </w:pPr>
+      <w:r>
+        <w:rPr>
+          <w:highlight w:val="yellow"/>
+        </w:rPr>
+        <w:t xml:space="preserve">FROM </w:t>
+      </w:r>
+      <w:proofErr w:type="spellStart"/>
+      <w:r>
+        <w:rPr>
+          <w:highlight w:val="yellow"/>
+        </w:rPr>
+        <w:t>anggota</w:t>
+      </w:r>
+      <w:proofErr w:type="spellEnd"/>
+      <w:r>
+        <w:rPr>
+          <w:highlight w:val="yellow"/>
+        </w:rPr>
+        <w:t xml:space="preserve"> A </w:t>
+      </w:r>
+    </w:p>
+    <w:p>
+      <w:pPr>
+        <w:pStyle w:val="ListParagraph"/>
+        <w:spacing w:line="360" w:lineRule="auto"/>
+        <w:jc w:val="both"/>
+        <w:rPr>
+          <w:highlight w:val="yellow"/>
+        </w:rPr>
+      </w:pPr>
+      <w:r>
+        <w:rPr>
+          <w:highlight w:val="yellow"/>
+        </w:rPr>
+        <w:t xml:space="preserve">JOIN </w:t>
+      </w:r>
+      <w:proofErr w:type="spellStart"/>
+      <w:r>
+        <w:rPr>
+          <w:highlight w:val="yellow"/>
+        </w:rPr>
+        <w:t>peminjaman</w:t>
+      </w:r>
+      <w:proofErr w:type="spellEnd"/>
+      <w:r>
+        <w:rPr>
+          <w:highlight w:val="yellow"/>
+        </w:rPr>
+        <w:t xml:space="preserve"> P ON </w:t>
+      </w:r>
+      <w:proofErr w:type="spellStart"/>
+      <w:r>
+        <w:rPr>
+          <w:highlight w:val="yellow"/>
+        </w:rPr>
+        <w:t>A.id_anggota</w:t>
+      </w:r>
+      <w:proofErr w:type="spellEnd"/>
+      <w:r>
+        <w:rPr>
+          <w:highlight w:val="yellow"/>
+        </w:rPr>
+        <w:t xml:space="preserve"> = </w:t>
+      </w:r>
+      <w:proofErr w:type="spellStart"/>
+      <w:r>
+        <w:rPr>
+          <w:highlight w:val="yellow"/>
+        </w:rPr>
+        <w:t>P.id_anggota</w:t>
+      </w:r>
+      <w:proofErr w:type="spellEnd"/>
+    </w:p>
+    <w:p>
+      <w:pPr>
+        <w:pStyle w:val="ListParagraph"/>
+        <w:spacing w:line="360" w:lineRule="auto"/>
+        <w:jc w:val="both"/>
+        <w:rPr>
+          <w:highlight w:val="yellow"/>
+        </w:rPr>
+      </w:pPr>
+      <w:proofErr w:type="spellStart"/>
+      <w:r>
+        <w:rPr>
+          <w:highlight w:val="yellow"/>
+        </w:rPr>
+        <w:t>JOIn</w:t>
+      </w:r>
+      <w:proofErr w:type="spellEnd"/>
+      <w:r>
+        <w:rPr>
+          <w:highlight w:val="yellow"/>
+        </w:rPr>
+        <w:t xml:space="preserve"> </w:t>
+      </w:r>
+      <w:proofErr w:type="spellStart"/>
+      <w:r>
+        <w:rPr>
+          <w:highlight w:val="yellow"/>
+        </w:rPr>
+        <w:t>detail_peminjaman</w:t>
+      </w:r>
+      <w:proofErr w:type="spellEnd"/>
+      <w:r>
+        <w:rPr>
+          <w:highlight w:val="yellow"/>
+        </w:rPr>
+        <w:t xml:space="preserve"> D ON </w:t>
+      </w:r>
+      <w:proofErr w:type="spellStart"/>
+      <w:r>
+        <w:rPr>
+          <w:highlight w:val="yellow"/>
+        </w:rPr>
+        <w:t>P.id_pinjam</w:t>
+      </w:r>
+      <w:proofErr w:type="spellEnd"/>
+      <w:r>
+        <w:rPr>
+          <w:highlight w:val="yellow"/>
+        </w:rPr>
+        <w:t xml:space="preserve"> = </w:t>
+      </w:r>
+      <w:proofErr w:type="spellStart"/>
+      <w:r>
+        <w:rPr>
+          <w:highlight w:val="yellow"/>
+        </w:rPr>
+        <w:t>D.id_pinjam</w:t>
+      </w:r>
+      <w:proofErr w:type="spellEnd"/>
+    </w:p>
+    <w:p>
+      <w:pPr>
+        <w:pStyle w:val="ListParagraph"/>
+        <w:spacing w:line="360" w:lineRule="auto"/>
+        <w:jc w:val="both"/>
+      </w:pPr>
+      <w:proofErr w:type="spellStart"/>
+      <w:r>
+        <w:rPr>
+          <w:highlight w:val="yellow"/>
+        </w:rPr>
+        <w:t>JOIn</w:t>
+      </w:r>
+      <w:proofErr w:type="spellEnd"/>
+      <w:r>
+        <w:rPr>
+          <w:highlight w:val="yellow"/>
+        </w:rPr>
+        <w:t xml:space="preserve"> </w:t>
+      </w:r>
+      <w:proofErr w:type="spellStart"/>
+      <w:r>
+        <w:rPr>
+          <w:highlight w:val="yellow"/>
+        </w:rPr>
+        <w:t>buku</w:t>
+      </w:r>
+      <w:proofErr w:type="spellEnd"/>
+      <w:r>
+        <w:rPr>
+          <w:highlight w:val="yellow"/>
+        </w:rPr>
+        <w:t xml:space="preserve"> B ON </w:t>
+      </w:r>
+      <w:proofErr w:type="spellStart"/>
+      <w:r>
+        <w:rPr>
+          <w:highlight w:val="yellow"/>
+        </w:rPr>
+        <w:t>D.isbn</w:t>
+      </w:r>
+      <w:proofErr w:type="spellEnd"/>
+      <w:r>
+        <w:rPr>
+          <w:highlight w:val="yellow"/>
+        </w:rPr>
+        <w:t xml:space="preserve"> = </w:t>
+      </w:r>
+      <w:proofErr w:type="spellStart"/>
+      <w:r>
+        <w:rPr>
+          <w:highlight w:val="yellow"/>
+        </w:rPr>
+        <w:t>B.isbn</w:t>
+      </w:r>
+      <w:proofErr w:type="spellEnd"/>
     </w:p>
     <w:p>
       <w:pPr>
@@ -1392,7 +4250,9 @@
       <w:r>
         <w:rPr>
           <w:noProof/>
-        </w:rPr>
+          <w:lang w:val="en-US"/>
+        </w:rPr>
+        <w:lastRenderedPageBreak/>
         <w:drawing>
           <wp:inline distT="0" distB="0" distL="0" distR="0" wp14:anchorId="140E6D52" wp14:editId="22333E50">
             <wp:extent cx="5731510" cy="3744595"/>
@@ -1453,135 +4313,682 @@
         <w:spacing w:line="360" w:lineRule="auto"/>
         <w:jc w:val="both"/>
       </w:pPr>
-      <w:r>
-        <w:t>Tampilkan nama anggota, telp anggota, alamat anggota, tanggal pinjam, tanggal kembali, isbn, qty, judul buku, nama penerbit, nama pengarang dan nama katalog</w:t>
-      </w:r>
-    </w:p>
-    <w:p>
-      <w:pPr>
-        <w:pStyle w:val="ListParagraph"/>
-        <w:spacing w:line="360" w:lineRule="auto"/>
-        <w:jc w:val="both"/>
-        <w:rPr>
-          <w:highlight w:val="yellow"/>
-        </w:rPr>
-      </w:pPr>
-      <w:r>
-        <w:rPr>
-          <w:highlight w:val="yellow"/>
-        </w:rPr>
-        <w:t>SELECT A.nama, A.telp, A.alamat, tgl_pinjam, tgl_kembali, B.isbn, D.qty, judul, nama_penerbit, nama_pengarang, K.nama</w:t>
-      </w:r>
-    </w:p>
-    <w:p>
-      <w:pPr>
-        <w:pStyle w:val="ListParagraph"/>
-        <w:spacing w:line="360" w:lineRule="auto"/>
-        <w:jc w:val="both"/>
-        <w:rPr>
-          <w:highlight w:val="yellow"/>
-        </w:rPr>
-      </w:pPr>
-      <w:r>
-        <w:rPr>
-          <w:highlight w:val="yellow"/>
-        </w:rPr>
-        <w:lastRenderedPageBreak/>
-        <w:t>FROM anggota A</w:t>
-      </w:r>
-    </w:p>
-    <w:p>
-      <w:pPr>
-        <w:pStyle w:val="ListParagraph"/>
-        <w:spacing w:line="360" w:lineRule="auto"/>
-        <w:jc w:val="both"/>
-        <w:rPr>
-          <w:highlight w:val="yellow"/>
-        </w:rPr>
-      </w:pPr>
-      <w:r>
-        <w:rPr>
-          <w:highlight w:val="yellow"/>
-        </w:rPr>
-        <w:t>JOIN peminjaman P ON A.id_anggota = P.id_anggota</w:t>
-      </w:r>
-    </w:p>
-    <w:p>
-      <w:pPr>
-        <w:pStyle w:val="ListParagraph"/>
-        <w:spacing w:line="360" w:lineRule="auto"/>
-        <w:jc w:val="both"/>
-        <w:rPr>
-          <w:highlight w:val="yellow"/>
-        </w:rPr>
-      </w:pPr>
-      <w:r>
-        <w:rPr>
-          <w:highlight w:val="yellow"/>
-        </w:rPr>
-        <w:t>JOIN detail_peminjaman D ON P.id_pinjam = P.id_pinjam</w:t>
-      </w:r>
-    </w:p>
-    <w:p>
-      <w:pPr>
-        <w:pStyle w:val="ListParagraph"/>
-        <w:spacing w:line="360" w:lineRule="auto"/>
-        <w:jc w:val="both"/>
-        <w:rPr>
-          <w:highlight w:val="yellow"/>
-        </w:rPr>
-      </w:pPr>
-      <w:r>
-        <w:rPr>
-          <w:highlight w:val="yellow"/>
-        </w:rPr>
-        <w:t>JOIN buku B ON D.isbn = B.isbn</w:t>
-      </w:r>
-    </w:p>
-    <w:p>
-      <w:pPr>
-        <w:pStyle w:val="ListParagraph"/>
-        <w:spacing w:line="360" w:lineRule="auto"/>
-        <w:jc w:val="both"/>
-        <w:rPr>
-          <w:highlight w:val="yellow"/>
-        </w:rPr>
-      </w:pPr>
-      <w:r>
-        <w:rPr>
-          <w:highlight w:val="yellow"/>
-        </w:rPr>
-        <w:t>JOIN pengarang O ON B.id_pengarang = O.id_pengarang</w:t>
-      </w:r>
-    </w:p>
-    <w:p>
-      <w:pPr>
-        <w:pStyle w:val="ListParagraph"/>
-        <w:spacing w:line="360" w:lineRule="auto"/>
-        <w:jc w:val="both"/>
-        <w:rPr>
-          <w:highlight w:val="yellow"/>
-        </w:rPr>
-      </w:pPr>
-      <w:r>
-        <w:rPr>
-          <w:highlight w:val="yellow"/>
-        </w:rPr>
-        <w:t>JOIN katalog K ON B.id_katalog = K.id_katalog</w:t>
-      </w:r>
-    </w:p>
-    <w:p>
-      <w:pPr>
-        <w:pStyle w:val="ListParagraph"/>
-        <w:spacing w:line="360" w:lineRule="auto"/>
-        <w:jc w:val="both"/>
-      </w:pPr>
-      <w:r>
-        <w:rPr>
-          <w:highlight w:val="yellow"/>
-        </w:rPr>
-        <w:t>JOIN penerbit I ON B.id_penerbit = I.id_penerbit</w:t>
-      </w:r>
+      <w:proofErr w:type="spellStart"/>
+      <w:r>
+        <w:t>Tampilkan</w:t>
+      </w:r>
+      <w:proofErr w:type="spellEnd"/>
+      <w:r>
+        <w:t xml:space="preserve"> </w:t>
+      </w:r>
+      <w:proofErr w:type="spellStart"/>
+      <w:r>
+        <w:t>nama</w:t>
+      </w:r>
+      <w:proofErr w:type="spellEnd"/>
+      <w:r>
+        <w:t xml:space="preserve"> </w:t>
+      </w:r>
+      <w:proofErr w:type="spellStart"/>
+      <w:r>
+        <w:t>anggota</w:t>
+      </w:r>
+      <w:proofErr w:type="spellEnd"/>
+      <w:r>
+        <w:t xml:space="preserve">, </w:t>
+      </w:r>
+      <w:proofErr w:type="spellStart"/>
+      <w:r>
+        <w:t>telp</w:t>
+      </w:r>
+      <w:proofErr w:type="spellEnd"/>
+      <w:r>
+        <w:t xml:space="preserve"> </w:t>
+      </w:r>
+      <w:proofErr w:type="spellStart"/>
+      <w:r>
+        <w:t>anggota</w:t>
+      </w:r>
+      <w:proofErr w:type="spellEnd"/>
+      <w:r>
+        <w:t xml:space="preserve">, </w:t>
+      </w:r>
+      <w:proofErr w:type="spellStart"/>
+      <w:r>
+        <w:t>alamat</w:t>
+      </w:r>
+      <w:proofErr w:type="spellEnd"/>
+      <w:r>
+        <w:t xml:space="preserve"> </w:t>
+      </w:r>
+      <w:proofErr w:type="spellStart"/>
+      <w:r>
+        <w:t>anggota</w:t>
+      </w:r>
+      <w:proofErr w:type="spellEnd"/>
+      <w:r>
+        <w:t xml:space="preserve">, </w:t>
+      </w:r>
+      <w:proofErr w:type="spellStart"/>
+      <w:r>
+        <w:t>tanggal</w:t>
+      </w:r>
+      <w:proofErr w:type="spellEnd"/>
+      <w:r>
+        <w:t xml:space="preserve"> </w:t>
+      </w:r>
+      <w:proofErr w:type="spellStart"/>
+      <w:r>
+        <w:t>pinjam</w:t>
+      </w:r>
+      <w:proofErr w:type="spellEnd"/>
+      <w:r>
+        <w:t xml:space="preserve">, </w:t>
+      </w:r>
+      <w:proofErr w:type="spellStart"/>
+      <w:r>
+        <w:t>tanggal</w:t>
+      </w:r>
+      <w:proofErr w:type="spellEnd"/>
+      <w:r>
+        <w:t xml:space="preserve"> </w:t>
+      </w:r>
+      <w:proofErr w:type="spellStart"/>
+      <w:r>
+        <w:t>kembali</w:t>
+      </w:r>
+      <w:proofErr w:type="spellEnd"/>
+      <w:r>
+        <w:t xml:space="preserve">, </w:t>
+      </w:r>
+      <w:proofErr w:type="spellStart"/>
+      <w:r>
+        <w:t>isbn</w:t>
+      </w:r>
+      <w:proofErr w:type="spellEnd"/>
+      <w:r>
+        <w:t xml:space="preserve">, </w:t>
+      </w:r>
+      <w:proofErr w:type="spellStart"/>
+      <w:r>
+        <w:t>qty</w:t>
+      </w:r>
+      <w:proofErr w:type="spellEnd"/>
+      <w:r>
+        <w:t xml:space="preserve">, </w:t>
+      </w:r>
+      <w:proofErr w:type="spellStart"/>
+      <w:r>
+        <w:t>judul</w:t>
+      </w:r>
+      <w:proofErr w:type="spellEnd"/>
+      <w:r>
+        <w:t xml:space="preserve"> </w:t>
+      </w:r>
+      <w:proofErr w:type="spellStart"/>
+      <w:r>
+        <w:t>buku</w:t>
+      </w:r>
+      <w:proofErr w:type="spellEnd"/>
+      <w:r>
+        <w:t xml:space="preserve">, </w:t>
+      </w:r>
+      <w:proofErr w:type="spellStart"/>
+      <w:r>
+        <w:t>nama</w:t>
+      </w:r>
+      <w:proofErr w:type="spellEnd"/>
+      <w:r>
+        <w:t xml:space="preserve"> </w:t>
+      </w:r>
+      <w:proofErr w:type="spellStart"/>
+      <w:r>
+        <w:t>penerbit</w:t>
+      </w:r>
+      <w:proofErr w:type="spellEnd"/>
+      <w:r>
+        <w:t xml:space="preserve">, </w:t>
+      </w:r>
+      <w:proofErr w:type="spellStart"/>
+      <w:r>
+        <w:t>nama</w:t>
+      </w:r>
+      <w:proofErr w:type="spellEnd"/>
+      <w:r>
+        <w:t xml:space="preserve"> </w:t>
+      </w:r>
+      <w:proofErr w:type="spellStart"/>
+      <w:r>
+        <w:t>pengarang</w:t>
+      </w:r>
+      <w:proofErr w:type="spellEnd"/>
+      <w:r>
+        <w:t xml:space="preserve"> </w:t>
+      </w:r>
+      <w:proofErr w:type="spellStart"/>
+      <w:r>
+        <w:t>dan</w:t>
+      </w:r>
+      <w:proofErr w:type="spellEnd"/>
+      <w:r>
+        <w:t xml:space="preserve"> </w:t>
+      </w:r>
+      <w:proofErr w:type="spellStart"/>
+      <w:r>
+        <w:t>nama</w:t>
+      </w:r>
+      <w:proofErr w:type="spellEnd"/>
+      <w:r>
+        <w:t xml:space="preserve"> </w:t>
+      </w:r>
+      <w:proofErr w:type="spellStart"/>
+      <w:r>
+        <w:t>katalog</w:t>
+      </w:r>
+      <w:proofErr w:type="spellEnd"/>
+    </w:p>
+    <w:p>
+      <w:pPr>
+        <w:pStyle w:val="ListParagraph"/>
+        <w:spacing w:line="360" w:lineRule="auto"/>
+        <w:jc w:val="both"/>
+        <w:rPr>
+          <w:highlight w:val="yellow"/>
+        </w:rPr>
+      </w:pPr>
+      <w:r>
+        <w:rPr>
+          <w:highlight w:val="yellow"/>
+        </w:rPr>
+        <w:t xml:space="preserve">SELECT </w:t>
+      </w:r>
+      <w:proofErr w:type="spellStart"/>
+      <w:r>
+        <w:rPr>
+          <w:highlight w:val="yellow"/>
+        </w:rPr>
+        <w:t>A.nama</w:t>
+      </w:r>
+      <w:proofErr w:type="spellEnd"/>
+      <w:r>
+        <w:rPr>
+          <w:highlight w:val="yellow"/>
+        </w:rPr>
+        <w:t xml:space="preserve">, </w:t>
+      </w:r>
+      <w:proofErr w:type="spellStart"/>
+      <w:r>
+        <w:rPr>
+          <w:highlight w:val="yellow"/>
+        </w:rPr>
+        <w:t>A.telp</w:t>
+      </w:r>
+      <w:proofErr w:type="spellEnd"/>
+      <w:r>
+        <w:rPr>
+          <w:highlight w:val="yellow"/>
+        </w:rPr>
+        <w:t xml:space="preserve">, </w:t>
+      </w:r>
+      <w:proofErr w:type="spellStart"/>
+      <w:r>
+        <w:rPr>
+          <w:highlight w:val="yellow"/>
+        </w:rPr>
+        <w:t>A.alamat</w:t>
+      </w:r>
+      <w:proofErr w:type="spellEnd"/>
+      <w:r>
+        <w:rPr>
+          <w:highlight w:val="yellow"/>
+        </w:rPr>
+        <w:t xml:space="preserve">, </w:t>
+      </w:r>
+      <w:proofErr w:type="spellStart"/>
+      <w:r>
+        <w:rPr>
+          <w:highlight w:val="yellow"/>
+        </w:rPr>
+        <w:t>tgl_pinjam</w:t>
+      </w:r>
+      <w:proofErr w:type="spellEnd"/>
+      <w:r>
+        <w:rPr>
+          <w:highlight w:val="yellow"/>
+        </w:rPr>
+        <w:t xml:space="preserve">, </w:t>
+      </w:r>
+      <w:proofErr w:type="spellStart"/>
+      <w:r>
+        <w:rPr>
+          <w:highlight w:val="yellow"/>
+        </w:rPr>
+        <w:t>tgl_kembali</w:t>
+      </w:r>
+      <w:proofErr w:type="spellEnd"/>
+      <w:r>
+        <w:rPr>
+          <w:highlight w:val="yellow"/>
+        </w:rPr>
+        <w:t xml:space="preserve">, </w:t>
+      </w:r>
+      <w:proofErr w:type="spellStart"/>
+      <w:r>
+        <w:rPr>
+          <w:highlight w:val="yellow"/>
+        </w:rPr>
+        <w:t>B.isbn</w:t>
+      </w:r>
+      <w:proofErr w:type="spellEnd"/>
+      <w:r>
+        <w:rPr>
+          <w:highlight w:val="yellow"/>
+        </w:rPr>
+        <w:t xml:space="preserve">, </w:t>
+      </w:r>
+      <w:proofErr w:type="spellStart"/>
+      <w:r>
+        <w:rPr>
+          <w:highlight w:val="yellow"/>
+        </w:rPr>
+        <w:t>D.qty</w:t>
+      </w:r>
+      <w:proofErr w:type="spellEnd"/>
+      <w:r>
+        <w:rPr>
+          <w:highlight w:val="yellow"/>
+        </w:rPr>
+        <w:t xml:space="preserve">, </w:t>
+      </w:r>
+      <w:proofErr w:type="spellStart"/>
+      <w:r>
+        <w:rPr>
+          <w:highlight w:val="yellow"/>
+        </w:rPr>
+        <w:t>judul</w:t>
+      </w:r>
+      <w:proofErr w:type="spellEnd"/>
+      <w:r>
+        <w:rPr>
+          <w:highlight w:val="yellow"/>
+        </w:rPr>
+        <w:t xml:space="preserve">, </w:t>
+      </w:r>
+      <w:proofErr w:type="spellStart"/>
+      <w:r>
+        <w:rPr>
+          <w:highlight w:val="yellow"/>
+        </w:rPr>
+        <w:t>nama_penerbit</w:t>
+      </w:r>
+      <w:proofErr w:type="spellEnd"/>
+      <w:r>
+        <w:rPr>
+          <w:highlight w:val="yellow"/>
+        </w:rPr>
+        <w:t xml:space="preserve">, </w:t>
+      </w:r>
+      <w:proofErr w:type="spellStart"/>
+      <w:r>
+        <w:rPr>
+          <w:highlight w:val="yellow"/>
+        </w:rPr>
+        <w:t>nama_pengarang</w:t>
+      </w:r>
+      <w:proofErr w:type="spellEnd"/>
+      <w:r>
+        <w:rPr>
+          <w:highlight w:val="yellow"/>
+        </w:rPr>
+        <w:t xml:space="preserve">, </w:t>
+      </w:r>
+      <w:proofErr w:type="spellStart"/>
+      <w:r>
+        <w:rPr>
+          <w:highlight w:val="yellow"/>
+        </w:rPr>
+        <w:t>K.nama</w:t>
+      </w:r>
+      <w:proofErr w:type="spellEnd"/>
+    </w:p>
+    <w:p>
+      <w:pPr>
+        <w:pStyle w:val="ListParagraph"/>
+        <w:spacing w:line="360" w:lineRule="auto"/>
+        <w:jc w:val="both"/>
+        <w:rPr>
+          <w:highlight w:val="yellow"/>
+        </w:rPr>
+      </w:pPr>
+      <w:r>
+        <w:rPr>
+          <w:highlight w:val="yellow"/>
+        </w:rPr>
+        <w:t xml:space="preserve">FROM </w:t>
+      </w:r>
+      <w:proofErr w:type="spellStart"/>
+      <w:r>
+        <w:rPr>
+          <w:highlight w:val="yellow"/>
+        </w:rPr>
+        <w:t>anggota</w:t>
+      </w:r>
+      <w:proofErr w:type="spellEnd"/>
+      <w:r>
+        <w:rPr>
+          <w:highlight w:val="yellow"/>
+        </w:rPr>
+        <w:t xml:space="preserve"> A</w:t>
+      </w:r>
+    </w:p>
+    <w:p>
+      <w:pPr>
+        <w:pStyle w:val="ListParagraph"/>
+        <w:spacing w:line="360" w:lineRule="auto"/>
+        <w:jc w:val="both"/>
+        <w:rPr>
+          <w:highlight w:val="yellow"/>
+        </w:rPr>
+      </w:pPr>
+      <w:r>
+        <w:rPr>
+          <w:highlight w:val="yellow"/>
+        </w:rPr>
+        <w:t xml:space="preserve">JOIN </w:t>
+      </w:r>
+      <w:proofErr w:type="spellStart"/>
+      <w:r>
+        <w:rPr>
+          <w:highlight w:val="yellow"/>
+        </w:rPr>
+        <w:t>peminjaman</w:t>
+      </w:r>
+      <w:proofErr w:type="spellEnd"/>
+      <w:r>
+        <w:rPr>
+          <w:highlight w:val="yellow"/>
+        </w:rPr>
+        <w:t xml:space="preserve"> P ON </w:t>
+      </w:r>
+      <w:proofErr w:type="spellStart"/>
+      <w:r>
+        <w:rPr>
+          <w:highlight w:val="yellow"/>
+        </w:rPr>
+        <w:t>A.id_anggota</w:t>
+      </w:r>
+      <w:proofErr w:type="spellEnd"/>
+      <w:r>
+        <w:rPr>
+          <w:highlight w:val="yellow"/>
+        </w:rPr>
+        <w:t xml:space="preserve"> = </w:t>
+      </w:r>
+      <w:proofErr w:type="spellStart"/>
+      <w:r>
+        <w:rPr>
+          <w:highlight w:val="yellow"/>
+        </w:rPr>
+        <w:t>P.id_anggota</w:t>
+      </w:r>
+      <w:proofErr w:type="spellEnd"/>
+    </w:p>
+    <w:p>
+      <w:pPr>
+        <w:pStyle w:val="ListParagraph"/>
+        <w:spacing w:line="360" w:lineRule="auto"/>
+        <w:jc w:val="both"/>
+        <w:rPr>
+          <w:highlight w:val="yellow"/>
+        </w:rPr>
+      </w:pPr>
+      <w:r>
+        <w:rPr>
+          <w:highlight w:val="yellow"/>
+        </w:rPr>
+        <w:t xml:space="preserve">JOIN </w:t>
+      </w:r>
+      <w:proofErr w:type="spellStart"/>
+      <w:r>
+        <w:rPr>
+          <w:highlight w:val="yellow"/>
+        </w:rPr>
+        <w:t>detail_peminjaman</w:t>
+      </w:r>
+      <w:proofErr w:type="spellEnd"/>
+      <w:r>
+        <w:rPr>
+          <w:highlight w:val="yellow"/>
+        </w:rPr>
+        <w:t xml:space="preserve"> D ON </w:t>
+      </w:r>
+      <w:proofErr w:type="spellStart"/>
+      <w:r>
+        <w:rPr>
+          <w:highlight w:val="yellow"/>
+        </w:rPr>
+        <w:t>P.id_pinjam</w:t>
+      </w:r>
+      <w:proofErr w:type="spellEnd"/>
+      <w:r>
+        <w:rPr>
+          <w:highlight w:val="yellow"/>
+        </w:rPr>
+        <w:t xml:space="preserve"> = </w:t>
+      </w:r>
+      <w:proofErr w:type="spellStart"/>
+      <w:r>
+        <w:rPr>
+          <w:highlight w:val="yellow"/>
+        </w:rPr>
+        <w:t>P.id_pinjam</w:t>
+      </w:r>
+      <w:proofErr w:type="spellEnd"/>
+    </w:p>
+    <w:p>
+      <w:pPr>
+        <w:pStyle w:val="ListParagraph"/>
+        <w:spacing w:line="360" w:lineRule="auto"/>
+        <w:jc w:val="both"/>
+        <w:rPr>
+          <w:highlight w:val="yellow"/>
+        </w:rPr>
+      </w:pPr>
+      <w:r>
+        <w:rPr>
+          <w:highlight w:val="yellow"/>
+        </w:rPr>
+        <w:t xml:space="preserve">JOIN </w:t>
+      </w:r>
+      <w:proofErr w:type="spellStart"/>
+      <w:r>
+        <w:rPr>
+          <w:highlight w:val="yellow"/>
+        </w:rPr>
+        <w:t>buku</w:t>
+      </w:r>
+      <w:proofErr w:type="spellEnd"/>
+      <w:r>
+        <w:rPr>
+          <w:highlight w:val="yellow"/>
+        </w:rPr>
+        <w:t xml:space="preserve"> B ON </w:t>
+      </w:r>
+      <w:proofErr w:type="spellStart"/>
+      <w:r>
+        <w:rPr>
+          <w:highlight w:val="yellow"/>
+        </w:rPr>
+        <w:t>D.isbn</w:t>
+      </w:r>
+      <w:proofErr w:type="spellEnd"/>
+      <w:r>
+        <w:rPr>
+          <w:highlight w:val="yellow"/>
+        </w:rPr>
+        <w:t xml:space="preserve"> = </w:t>
+      </w:r>
+      <w:proofErr w:type="spellStart"/>
+      <w:r>
+        <w:rPr>
+          <w:highlight w:val="yellow"/>
+        </w:rPr>
+        <w:t>B.isbn</w:t>
+      </w:r>
+      <w:proofErr w:type="spellEnd"/>
+    </w:p>
+    <w:p>
+      <w:pPr>
+        <w:pStyle w:val="ListParagraph"/>
+        <w:spacing w:line="360" w:lineRule="auto"/>
+        <w:jc w:val="both"/>
+        <w:rPr>
+          <w:highlight w:val="yellow"/>
+        </w:rPr>
+      </w:pPr>
+      <w:r>
+        <w:rPr>
+          <w:highlight w:val="yellow"/>
+        </w:rPr>
+        <w:t xml:space="preserve">JOIN </w:t>
+      </w:r>
+      <w:proofErr w:type="spellStart"/>
+      <w:r>
+        <w:rPr>
+          <w:highlight w:val="yellow"/>
+        </w:rPr>
+        <w:t>pengarang</w:t>
+      </w:r>
+      <w:proofErr w:type="spellEnd"/>
+      <w:r>
+        <w:rPr>
+          <w:highlight w:val="yellow"/>
+        </w:rPr>
+        <w:t xml:space="preserve"> O ON </w:t>
+      </w:r>
+      <w:proofErr w:type="spellStart"/>
+      <w:r>
+        <w:rPr>
+          <w:highlight w:val="yellow"/>
+        </w:rPr>
+        <w:t>B.id_pengarang</w:t>
+      </w:r>
+      <w:proofErr w:type="spellEnd"/>
+      <w:r>
+        <w:rPr>
+          <w:highlight w:val="yellow"/>
+        </w:rPr>
+        <w:t xml:space="preserve"> = </w:t>
+      </w:r>
+      <w:proofErr w:type="spellStart"/>
+      <w:r>
+        <w:rPr>
+          <w:highlight w:val="yellow"/>
+        </w:rPr>
+        <w:t>O.id_pengarang</w:t>
+      </w:r>
+      <w:proofErr w:type="spellEnd"/>
+    </w:p>
+    <w:p>
+      <w:pPr>
+        <w:pStyle w:val="ListParagraph"/>
+        <w:spacing w:line="360" w:lineRule="auto"/>
+        <w:jc w:val="both"/>
+        <w:rPr>
+          <w:highlight w:val="yellow"/>
+        </w:rPr>
+      </w:pPr>
+      <w:r>
+        <w:rPr>
+          <w:highlight w:val="yellow"/>
+        </w:rPr>
+        <w:t xml:space="preserve">JOIN </w:t>
+      </w:r>
+      <w:proofErr w:type="spellStart"/>
+      <w:r>
+        <w:rPr>
+          <w:highlight w:val="yellow"/>
+        </w:rPr>
+        <w:t>katalog</w:t>
+      </w:r>
+      <w:proofErr w:type="spellEnd"/>
+      <w:r>
+        <w:rPr>
+          <w:highlight w:val="yellow"/>
+        </w:rPr>
+        <w:t xml:space="preserve"> K ON </w:t>
+      </w:r>
+      <w:proofErr w:type="spellStart"/>
+      <w:r>
+        <w:rPr>
+          <w:highlight w:val="yellow"/>
+        </w:rPr>
+        <w:t>B.id_katalog</w:t>
+      </w:r>
+      <w:proofErr w:type="spellEnd"/>
+      <w:r>
+        <w:rPr>
+          <w:highlight w:val="yellow"/>
+        </w:rPr>
+        <w:t xml:space="preserve"> = </w:t>
+      </w:r>
+      <w:proofErr w:type="spellStart"/>
+      <w:r>
+        <w:rPr>
+          <w:highlight w:val="yellow"/>
+        </w:rPr>
+        <w:t>K.id_katalog</w:t>
+      </w:r>
+      <w:proofErr w:type="spellEnd"/>
+    </w:p>
+    <w:p>
+      <w:pPr>
+        <w:pStyle w:val="ListParagraph"/>
+        <w:spacing w:line="360" w:lineRule="auto"/>
+        <w:jc w:val="both"/>
+      </w:pPr>
+      <w:r>
+        <w:rPr>
+          <w:highlight w:val="yellow"/>
+        </w:rPr>
+        <w:t xml:space="preserve">JOIN </w:t>
+      </w:r>
+      <w:proofErr w:type="spellStart"/>
+      <w:r>
+        <w:rPr>
+          <w:highlight w:val="yellow"/>
+        </w:rPr>
+        <w:t>penerbit</w:t>
+      </w:r>
+      <w:proofErr w:type="spellEnd"/>
+      <w:r>
+        <w:rPr>
+          <w:highlight w:val="yellow"/>
+        </w:rPr>
+        <w:t xml:space="preserve"> I ON </w:t>
+      </w:r>
+      <w:proofErr w:type="spellStart"/>
+      <w:r>
+        <w:rPr>
+          <w:highlight w:val="yellow"/>
+        </w:rPr>
+        <w:t>B.id_penerbit</w:t>
+      </w:r>
+      <w:proofErr w:type="spellEnd"/>
+      <w:r>
+        <w:rPr>
+          <w:highlight w:val="yellow"/>
+        </w:rPr>
+        <w:t xml:space="preserve"> = </w:t>
+      </w:r>
+      <w:proofErr w:type="spellStart"/>
+      <w:r>
+        <w:rPr>
+          <w:highlight w:val="yellow"/>
+        </w:rPr>
+        <w:t>I.id_penerbit</w:t>
+      </w:r>
+      <w:proofErr w:type="spellEnd"/>
     </w:p>
     <w:p>
       <w:pPr>
@@ -1593,69 +5000,259 @@
         <w:spacing w:line="360" w:lineRule="auto"/>
         <w:jc w:val="both"/>
       </w:pPr>
-      <w:r>
-        <w:t>Tampilkan semua data katalog, judul buku, dimana semua data katalog mempunyai relasi ke data buku</w:t>
-      </w:r>
-    </w:p>
-    <w:p>
-      <w:pPr>
-        <w:pStyle w:val="ListParagraph"/>
-        <w:spacing w:line="360" w:lineRule="auto"/>
-        <w:jc w:val="both"/>
-        <w:rPr>
-          <w:highlight w:val="yellow"/>
-        </w:rPr>
-      </w:pPr>
-      <w:r>
-        <w:rPr>
-          <w:highlight w:val="yellow"/>
-        </w:rPr>
-        <w:t>SELECT k.id_katalog, k.nama, b.judul</w:t>
-      </w:r>
-    </w:p>
-    <w:p>
-      <w:pPr>
-        <w:pStyle w:val="ListParagraph"/>
-        <w:spacing w:line="360" w:lineRule="auto"/>
-        <w:jc w:val="both"/>
-        <w:rPr>
-          <w:highlight w:val="yellow"/>
-        </w:rPr>
-      </w:pPr>
-      <w:r>
-        <w:rPr>
-          <w:highlight w:val="yellow"/>
-        </w:rPr>
-        <w:t>FROM katalog k</w:t>
-      </w:r>
-    </w:p>
-    <w:p>
-      <w:pPr>
-        <w:pStyle w:val="ListParagraph"/>
-        <w:spacing w:line="360" w:lineRule="auto"/>
-        <w:jc w:val="both"/>
-        <w:rPr>
-          <w:highlight w:val="yellow"/>
-        </w:rPr>
-      </w:pPr>
-      <w:r>
-        <w:rPr>
-          <w:highlight w:val="yellow"/>
-        </w:rPr>
-        <w:t>LEFT JOIN buku b ON k.id_katalog = b.id_katalog</w:t>
-      </w:r>
-    </w:p>
-    <w:p>
-      <w:pPr>
-        <w:pStyle w:val="ListParagraph"/>
-        <w:spacing w:line="360" w:lineRule="auto"/>
-        <w:jc w:val="both"/>
-      </w:pPr>
-      <w:r>
-        <w:rPr>
-          <w:highlight w:val="yellow"/>
-        </w:rPr>
-        <w:t>WHERE b.id_katalog IS NOT NULL</w:t>
+      <w:proofErr w:type="spellStart"/>
+      <w:r>
+        <w:t>Tampilkan</w:t>
+      </w:r>
+      <w:proofErr w:type="spellEnd"/>
+      <w:r>
+        <w:t xml:space="preserve"> </w:t>
+      </w:r>
+      <w:proofErr w:type="spellStart"/>
+      <w:r>
+        <w:t>semua</w:t>
+      </w:r>
+      <w:proofErr w:type="spellEnd"/>
+      <w:r>
+        <w:t xml:space="preserve"> data </w:t>
+      </w:r>
+      <w:proofErr w:type="spellStart"/>
+      <w:r>
+        <w:t>katalog</w:t>
+      </w:r>
+      <w:proofErr w:type="spellEnd"/>
+      <w:r>
+        <w:t xml:space="preserve">, </w:t>
+      </w:r>
+      <w:proofErr w:type="spellStart"/>
+      <w:r>
+        <w:t>judul</w:t>
+      </w:r>
+      <w:proofErr w:type="spellEnd"/>
+      <w:r>
+        <w:t xml:space="preserve"> </w:t>
+      </w:r>
+      <w:proofErr w:type="spellStart"/>
+      <w:r>
+        <w:t>buku</w:t>
+      </w:r>
+      <w:proofErr w:type="spellEnd"/>
+      <w:r>
+        <w:t xml:space="preserve">, </w:t>
+      </w:r>
+      <w:proofErr w:type="spellStart"/>
+      <w:r>
+        <w:t>dimana</w:t>
+      </w:r>
+      <w:proofErr w:type="spellEnd"/>
+      <w:r>
+        <w:t xml:space="preserve"> </w:t>
+      </w:r>
+      <w:proofErr w:type="spellStart"/>
+      <w:r>
+        <w:t>semua</w:t>
+      </w:r>
+      <w:proofErr w:type="spellEnd"/>
+      <w:r>
+        <w:t xml:space="preserve"> data </w:t>
+      </w:r>
+      <w:proofErr w:type="spellStart"/>
+      <w:r>
+        <w:t>katalog</w:t>
+      </w:r>
+      <w:proofErr w:type="spellEnd"/>
+      <w:r>
+        <w:t xml:space="preserve"> </w:t>
+      </w:r>
+      <w:proofErr w:type="spellStart"/>
+      <w:r>
+        <w:t>mempunyai</w:t>
+      </w:r>
+      <w:proofErr w:type="spellEnd"/>
+      <w:r>
+        <w:t xml:space="preserve"> </w:t>
+      </w:r>
+      <w:proofErr w:type="spellStart"/>
+      <w:r>
+        <w:t>relasi</w:t>
+      </w:r>
+      <w:proofErr w:type="spellEnd"/>
+      <w:r>
+        <w:t xml:space="preserve"> </w:t>
+      </w:r>
+      <w:proofErr w:type="spellStart"/>
+      <w:r>
+        <w:t>ke</w:t>
+      </w:r>
+      <w:proofErr w:type="spellEnd"/>
+      <w:r>
+        <w:t xml:space="preserve"> data </w:t>
+      </w:r>
+      <w:proofErr w:type="spellStart"/>
+      <w:r>
+        <w:t>buku</w:t>
+      </w:r>
+      <w:proofErr w:type="spellEnd"/>
+    </w:p>
+    <w:p>
+      <w:pPr>
+        <w:pStyle w:val="ListParagraph"/>
+        <w:spacing w:line="360" w:lineRule="auto"/>
+        <w:jc w:val="both"/>
+        <w:rPr>
+          <w:highlight w:val="yellow"/>
+        </w:rPr>
+      </w:pPr>
+      <w:r>
+        <w:rPr>
+          <w:highlight w:val="yellow"/>
+        </w:rPr>
+        <w:t xml:space="preserve">SELECT </w:t>
+      </w:r>
+      <w:proofErr w:type="spellStart"/>
+      <w:r>
+        <w:rPr>
+          <w:highlight w:val="yellow"/>
+        </w:rPr>
+        <w:t>k.id_katalog</w:t>
+      </w:r>
+      <w:proofErr w:type="spellEnd"/>
+      <w:r>
+        <w:rPr>
+          <w:highlight w:val="yellow"/>
+        </w:rPr>
+        <w:t xml:space="preserve">, </w:t>
+      </w:r>
+      <w:proofErr w:type="spellStart"/>
+      <w:r>
+        <w:rPr>
+          <w:highlight w:val="yellow"/>
+        </w:rPr>
+        <w:t>k.nama</w:t>
+      </w:r>
+      <w:proofErr w:type="spellEnd"/>
+      <w:r>
+        <w:rPr>
+          <w:highlight w:val="yellow"/>
+        </w:rPr>
+        <w:t xml:space="preserve">, </w:t>
+      </w:r>
+      <w:proofErr w:type="spellStart"/>
+      <w:r>
+        <w:rPr>
+          <w:highlight w:val="yellow"/>
+        </w:rPr>
+        <w:t>b.judul</w:t>
+      </w:r>
+      <w:proofErr w:type="spellEnd"/>
+    </w:p>
+    <w:p>
+      <w:pPr>
+        <w:pStyle w:val="ListParagraph"/>
+        <w:spacing w:line="360" w:lineRule="auto"/>
+        <w:jc w:val="both"/>
+        <w:rPr>
+          <w:highlight w:val="yellow"/>
+        </w:rPr>
+      </w:pPr>
+      <w:r>
+        <w:rPr>
+          <w:highlight w:val="yellow"/>
+        </w:rPr>
+        <w:t xml:space="preserve">FROM </w:t>
+      </w:r>
+      <w:proofErr w:type="spellStart"/>
+      <w:r>
+        <w:rPr>
+          <w:highlight w:val="yellow"/>
+        </w:rPr>
+        <w:t>katalog</w:t>
+      </w:r>
+      <w:proofErr w:type="spellEnd"/>
+      <w:r>
+        <w:rPr>
+          <w:highlight w:val="yellow"/>
+        </w:rPr>
+        <w:t xml:space="preserve"> k</w:t>
+      </w:r>
+    </w:p>
+    <w:p>
+      <w:pPr>
+        <w:pStyle w:val="ListParagraph"/>
+        <w:spacing w:line="360" w:lineRule="auto"/>
+        <w:jc w:val="both"/>
+        <w:rPr>
+          <w:highlight w:val="yellow"/>
+        </w:rPr>
+      </w:pPr>
+      <w:r>
+        <w:rPr>
+          <w:highlight w:val="yellow"/>
+        </w:rPr>
+        <w:t xml:space="preserve">LEFT JOIN </w:t>
+      </w:r>
+      <w:proofErr w:type="spellStart"/>
+      <w:r>
+        <w:rPr>
+          <w:highlight w:val="yellow"/>
+        </w:rPr>
+        <w:t>buku</w:t>
+      </w:r>
+      <w:proofErr w:type="spellEnd"/>
+      <w:r>
+        <w:rPr>
+          <w:highlight w:val="yellow"/>
+        </w:rPr>
+        <w:t xml:space="preserve"> b ON </w:t>
+      </w:r>
+      <w:proofErr w:type="spellStart"/>
+      <w:r>
+        <w:rPr>
+          <w:highlight w:val="yellow"/>
+        </w:rPr>
+        <w:t>k.id_katalog</w:t>
+      </w:r>
+      <w:proofErr w:type="spellEnd"/>
+      <w:r>
+        <w:rPr>
+          <w:highlight w:val="yellow"/>
+        </w:rPr>
+        <w:t xml:space="preserve"> = </w:t>
+      </w:r>
+      <w:proofErr w:type="spellStart"/>
+      <w:r>
+        <w:rPr>
+          <w:highlight w:val="yellow"/>
+        </w:rPr>
+        <w:t>b.id_katalog</w:t>
+      </w:r>
+      <w:proofErr w:type="spellEnd"/>
+    </w:p>
+    <w:p>
+      <w:pPr>
+        <w:pStyle w:val="ListParagraph"/>
+        <w:spacing w:line="360" w:lineRule="auto"/>
+        <w:jc w:val="both"/>
+      </w:pPr>
+      <w:r>
+        <w:rPr>
+          <w:highlight w:val="yellow"/>
+        </w:rPr>
+        <w:t xml:space="preserve">WHERE </w:t>
+      </w:r>
+      <w:proofErr w:type="spellStart"/>
+      <w:r>
+        <w:rPr>
+          <w:highlight w:val="yellow"/>
+        </w:rPr>
+        <w:t>b.id_katalog</w:t>
+      </w:r>
+      <w:proofErr w:type="spellEnd"/>
+      <w:r>
+        <w:rPr>
+          <w:highlight w:val="yellow"/>
+        </w:rPr>
+        <w:t xml:space="preserve"> IS NOT NULL</w:t>
       </w:r>
     </w:p>
     <w:p>
@@ -1667,7 +5264,9 @@
       <w:r>
         <w:rPr>
           <w:noProof/>
-        </w:rPr>
+          <w:lang w:val="en-US"/>
+        </w:rPr>
+        <w:lastRenderedPageBreak/>
         <w:drawing>
           <wp:inline distT="0" distB="0" distL="0" distR="0" wp14:anchorId="38FCC7D2" wp14:editId="5A84D344">
             <wp:extent cx="2752725" cy="3438525"/>
@@ -1728,69 +5327,339 @@
         <w:spacing w:line="360" w:lineRule="auto"/>
         <w:jc w:val="both"/>
       </w:pPr>
-      <w:r>
-        <w:t>Tampilkan semua data buku dan nama penerbit. Beserta data buku yang tidak mempunyai relasi ke data penerbit</w:t>
-      </w:r>
-    </w:p>
-    <w:p>
-      <w:pPr>
-        <w:pStyle w:val="ListParagraph"/>
-        <w:spacing w:line="360" w:lineRule="auto"/>
-        <w:jc w:val="both"/>
-        <w:rPr>
-          <w:highlight w:val="yellow"/>
-        </w:rPr>
-      </w:pPr>
-      <w:r>
-        <w:rPr>
-          <w:highlight w:val="yellow"/>
-        </w:rPr>
-        <w:t>SELECT b.isbn, b.judul, b.tahun, b.id_penerbit, b.id_pengarang, b.id_katalog, b.qty_stok, b.harga_pinjam</w:t>
-      </w:r>
-    </w:p>
-    <w:p>
-      <w:pPr>
-        <w:pStyle w:val="ListParagraph"/>
-        <w:spacing w:line="360" w:lineRule="auto"/>
-        <w:jc w:val="both"/>
-        <w:rPr>
-          <w:highlight w:val="yellow"/>
-        </w:rPr>
-      </w:pPr>
-      <w:r>
-        <w:rPr>
-          <w:highlight w:val="yellow"/>
-        </w:rPr>
-        <w:t>FROM buku b</w:t>
-      </w:r>
-    </w:p>
-    <w:p>
-      <w:pPr>
-        <w:pStyle w:val="ListParagraph"/>
-        <w:spacing w:line="360" w:lineRule="auto"/>
-        <w:jc w:val="both"/>
-        <w:rPr>
-          <w:highlight w:val="yellow"/>
-        </w:rPr>
-      </w:pPr>
-      <w:r>
-        <w:rPr>
-          <w:highlight w:val="yellow"/>
-        </w:rPr>
-        <w:t>LEFT JOIN penerbit p ON b.id_penerbit = p.id_penerbit</w:t>
-      </w:r>
-    </w:p>
-    <w:p>
-      <w:pPr>
-        <w:pStyle w:val="ListParagraph"/>
-        <w:spacing w:line="360" w:lineRule="auto"/>
-        <w:jc w:val="both"/>
-      </w:pPr>
-      <w:r>
-        <w:rPr>
-          <w:highlight w:val="yellow"/>
-        </w:rPr>
-        <w:t>WHERE p.id_penerbit IS NULL</w:t>
+      <w:proofErr w:type="spellStart"/>
+      <w:r>
+        <w:t>Tampilkan</w:t>
+      </w:r>
+      <w:proofErr w:type="spellEnd"/>
+      <w:r>
+        <w:t xml:space="preserve"> </w:t>
+      </w:r>
+      <w:proofErr w:type="spellStart"/>
+      <w:r>
+        <w:t>semua</w:t>
+      </w:r>
+      <w:proofErr w:type="spellEnd"/>
+      <w:r>
+        <w:t xml:space="preserve"> data </w:t>
+      </w:r>
+      <w:proofErr w:type="spellStart"/>
+      <w:r>
+        <w:t>buku</w:t>
+      </w:r>
+      <w:proofErr w:type="spellEnd"/>
+      <w:r>
+        <w:t xml:space="preserve"> </w:t>
+      </w:r>
+      <w:proofErr w:type="spellStart"/>
+      <w:r>
+        <w:t>dan</w:t>
+      </w:r>
+      <w:proofErr w:type="spellEnd"/>
+      <w:r>
+        <w:t xml:space="preserve"> </w:t>
+      </w:r>
+      <w:proofErr w:type="spellStart"/>
+      <w:proofErr w:type="gramStart"/>
+      <w:r>
+        <w:t>nama</w:t>
+      </w:r>
+      <w:proofErr w:type="spellEnd"/>
+      <w:proofErr w:type="gramEnd"/>
+      <w:r>
+        <w:t xml:space="preserve"> </w:t>
+      </w:r>
+      <w:proofErr w:type="spellStart"/>
+      <w:r>
+        <w:t>penerbit</w:t>
+      </w:r>
+      <w:proofErr w:type="spellEnd"/>
+      <w:r>
+        <w:t xml:space="preserve">. </w:t>
+      </w:r>
+      <w:proofErr w:type="spellStart"/>
+      <w:r>
+        <w:t>Beserta</w:t>
+      </w:r>
+      <w:proofErr w:type="spellEnd"/>
+      <w:r>
+        <w:t xml:space="preserve"> data </w:t>
+      </w:r>
+      <w:proofErr w:type="spellStart"/>
+      <w:r>
+        <w:t>buku</w:t>
+      </w:r>
+      <w:proofErr w:type="spellEnd"/>
+      <w:r>
+        <w:t xml:space="preserve"> yang </w:t>
+      </w:r>
+      <w:proofErr w:type="spellStart"/>
+      <w:r>
+        <w:t>tidak</w:t>
+      </w:r>
+      <w:proofErr w:type="spellEnd"/>
+      <w:r>
+        <w:t xml:space="preserve"> </w:t>
+      </w:r>
+      <w:proofErr w:type="spellStart"/>
+      <w:r>
+        <w:t>mempunyai</w:t>
+      </w:r>
+      <w:proofErr w:type="spellEnd"/>
+      <w:r>
+        <w:t xml:space="preserve"> </w:t>
+      </w:r>
+      <w:proofErr w:type="spellStart"/>
+      <w:r>
+        <w:t>relasi</w:t>
+      </w:r>
+      <w:proofErr w:type="spellEnd"/>
+      <w:r>
+        <w:t xml:space="preserve"> </w:t>
+      </w:r>
+      <w:proofErr w:type="spellStart"/>
+      <w:r>
+        <w:t>ke</w:t>
+      </w:r>
+      <w:proofErr w:type="spellEnd"/>
+      <w:r>
+        <w:t xml:space="preserve"> data </w:t>
+      </w:r>
+      <w:proofErr w:type="spellStart"/>
+      <w:r>
+        <w:t>penerbit</w:t>
+      </w:r>
+      <w:proofErr w:type="spellEnd"/>
+    </w:p>
+    <w:p>
+      <w:pPr>
+        <w:pStyle w:val="ListParagraph"/>
+        <w:spacing w:line="360" w:lineRule="auto"/>
+        <w:jc w:val="both"/>
+        <w:rPr>
+          <w:highlight w:val="yellow"/>
+        </w:rPr>
+      </w:pPr>
+      <w:r>
+        <w:rPr>
+          <w:highlight w:val="yellow"/>
+        </w:rPr>
+        <w:t xml:space="preserve">SELECT </w:t>
+      </w:r>
+      <w:proofErr w:type="spellStart"/>
+      <w:r>
+        <w:rPr>
+          <w:highlight w:val="yellow"/>
+        </w:rPr>
+        <w:t>b.isbn</w:t>
+      </w:r>
+      <w:proofErr w:type="spellEnd"/>
+      <w:r>
+        <w:rPr>
+          <w:highlight w:val="yellow"/>
+        </w:rPr>
+        <w:t xml:space="preserve">, </w:t>
+      </w:r>
+      <w:proofErr w:type="spellStart"/>
+      <w:r>
+        <w:rPr>
+          <w:highlight w:val="yellow"/>
+        </w:rPr>
+        <w:t>b.judul</w:t>
+      </w:r>
+      <w:proofErr w:type="spellEnd"/>
+      <w:r>
+        <w:rPr>
+          <w:highlight w:val="yellow"/>
+        </w:rPr>
+        <w:t xml:space="preserve">, </w:t>
+      </w:r>
+      <w:proofErr w:type="spellStart"/>
+      <w:r>
+        <w:rPr>
+          <w:highlight w:val="yellow"/>
+        </w:rPr>
+        <w:t>b.tahun</w:t>
+      </w:r>
+      <w:proofErr w:type="spellEnd"/>
+      <w:r>
+        <w:rPr>
+          <w:highlight w:val="yellow"/>
+        </w:rPr>
+        <w:t xml:space="preserve">, </w:t>
+      </w:r>
+      <w:proofErr w:type="spellStart"/>
+      <w:r>
+        <w:rPr>
+          <w:highlight w:val="yellow"/>
+        </w:rPr>
+        <w:t>b.id_penerbit</w:t>
+      </w:r>
+      <w:proofErr w:type="spellEnd"/>
+      <w:r>
+        <w:rPr>
+          <w:highlight w:val="yellow"/>
+        </w:rPr>
+        <w:t xml:space="preserve">, </w:t>
+      </w:r>
+      <w:proofErr w:type="spellStart"/>
+      <w:r>
+        <w:rPr>
+          <w:highlight w:val="yellow"/>
+        </w:rPr>
+        <w:t>b.id_pengarang</w:t>
+      </w:r>
+      <w:proofErr w:type="spellEnd"/>
+      <w:r>
+        <w:rPr>
+          <w:highlight w:val="yellow"/>
+        </w:rPr>
+        <w:t xml:space="preserve">, </w:t>
+      </w:r>
+      <w:proofErr w:type="spellStart"/>
+      <w:r>
+        <w:rPr>
+          <w:highlight w:val="yellow"/>
+        </w:rPr>
+        <w:t>b.id_katalog</w:t>
+      </w:r>
+      <w:proofErr w:type="spellEnd"/>
+      <w:r>
+        <w:rPr>
+          <w:highlight w:val="yellow"/>
+        </w:rPr>
+        <w:t xml:space="preserve">, </w:t>
+      </w:r>
+      <w:proofErr w:type="spellStart"/>
+      <w:r>
+        <w:rPr>
+          <w:highlight w:val="yellow"/>
+        </w:rPr>
+        <w:t>b.qty_stok</w:t>
+      </w:r>
+      <w:proofErr w:type="spellEnd"/>
+      <w:r>
+        <w:rPr>
+          <w:highlight w:val="yellow"/>
+        </w:rPr>
+        <w:t xml:space="preserve">, </w:t>
+      </w:r>
+      <w:proofErr w:type="spellStart"/>
+      <w:r>
+        <w:rPr>
+          <w:highlight w:val="yellow"/>
+        </w:rPr>
+        <w:t>b.harga_pinjam</w:t>
+      </w:r>
+      <w:proofErr w:type="spellEnd"/>
+    </w:p>
+    <w:p>
+      <w:pPr>
+        <w:pStyle w:val="ListParagraph"/>
+        <w:spacing w:line="360" w:lineRule="auto"/>
+        <w:jc w:val="both"/>
+        <w:rPr>
+          <w:highlight w:val="yellow"/>
+        </w:rPr>
+      </w:pPr>
+      <w:r>
+        <w:rPr>
+          <w:highlight w:val="yellow"/>
+        </w:rPr>
+        <w:t xml:space="preserve">FROM </w:t>
+      </w:r>
+      <w:proofErr w:type="spellStart"/>
+      <w:r>
+        <w:rPr>
+          <w:highlight w:val="yellow"/>
+        </w:rPr>
+        <w:t>buku</w:t>
+      </w:r>
+      <w:proofErr w:type="spellEnd"/>
+      <w:r>
+        <w:rPr>
+          <w:highlight w:val="yellow"/>
+        </w:rPr>
+        <w:t xml:space="preserve"> b</w:t>
+      </w:r>
+    </w:p>
+    <w:p>
+      <w:pPr>
+        <w:pStyle w:val="ListParagraph"/>
+        <w:spacing w:line="360" w:lineRule="auto"/>
+        <w:jc w:val="both"/>
+        <w:rPr>
+          <w:highlight w:val="yellow"/>
+        </w:rPr>
+      </w:pPr>
+      <w:r>
+        <w:rPr>
+          <w:highlight w:val="yellow"/>
+        </w:rPr>
+        <w:t xml:space="preserve">LEFT JOIN </w:t>
+      </w:r>
+      <w:proofErr w:type="spellStart"/>
+      <w:r>
+        <w:rPr>
+          <w:highlight w:val="yellow"/>
+        </w:rPr>
+        <w:t>penerbit</w:t>
+      </w:r>
+      <w:proofErr w:type="spellEnd"/>
+      <w:r>
+        <w:rPr>
+          <w:highlight w:val="yellow"/>
+        </w:rPr>
+        <w:t xml:space="preserve"> p ON </w:t>
+      </w:r>
+      <w:proofErr w:type="spellStart"/>
+      <w:r>
+        <w:rPr>
+          <w:highlight w:val="yellow"/>
+        </w:rPr>
+        <w:t>b.id_penerbit</w:t>
+      </w:r>
+      <w:proofErr w:type="spellEnd"/>
+      <w:r>
+        <w:rPr>
+          <w:highlight w:val="yellow"/>
+        </w:rPr>
+        <w:t xml:space="preserve"> = </w:t>
+      </w:r>
+      <w:proofErr w:type="spellStart"/>
+      <w:r>
+        <w:rPr>
+          <w:highlight w:val="yellow"/>
+        </w:rPr>
+        <w:t>p.id_penerbit</w:t>
+      </w:r>
+      <w:proofErr w:type="spellEnd"/>
+    </w:p>
+    <w:p>
+      <w:pPr>
+        <w:pStyle w:val="ListParagraph"/>
+        <w:spacing w:line="360" w:lineRule="auto"/>
+        <w:jc w:val="both"/>
+      </w:pPr>
+      <w:r>
+        <w:rPr>
+          <w:highlight w:val="yellow"/>
+        </w:rPr>
+        <w:t xml:space="preserve">WHERE </w:t>
+      </w:r>
+      <w:proofErr w:type="spellStart"/>
+      <w:r>
+        <w:rPr>
+          <w:highlight w:val="yellow"/>
+        </w:rPr>
+        <w:t>p.id_penerbit</w:t>
+      </w:r>
+      <w:proofErr w:type="spellEnd"/>
+      <w:r>
+        <w:rPr>
+          <w:highlight w:val="yellow"/>
+        </w:rPr>
+        <w:t xml:space="preserve"> IS NULL</w:t>
       </w:r>
     </w:p>
     <w:p>
@@ -1802,8 +5671,8 @@
       <w:r>
         <w:rPr>
           <w:noProof/>
-        </w:rPr>
-        <w:lastRenderedPageBreak/>
+          <w:lang w:val="en-US"/>
+        </w:rPr>
         <w:drawing>
           <wp:inline distT="0" distB="0" distL="0" distR="0" wp14:anchorId="6E078490" wp14:editId="69E9B8BE">
             <wp:extent cx="5731510" cy="405765"/>
@@ -1864,21 +5733,121 @@
         <w:spacing w:line="360" w:lineRule="auto"/>
         <w:jc w:val="both"/>
       </w:pPr>
-      <w:r>
-        <w:t>Tampilkan ada berapa jumlah pengarang PG05 pada table buku</w:t>
-      </w:r>
-    </w:p>
-    <w:p>
-      <w:pPr>
-        <w:pStyle w:val="ListParagraph"/>
-        <w:spacing w:line="360" w:lineRule="auto"/>
-        <w:jc w:val="both"/>
-      </w:pPr>
-      <w:r>
-        <w:rPr>
-          <w:highlight w:val="yellow"/>
-        </w:rPr>
-        <w:t>SELECT COUNT(id_pengarang) FROM buku WHERE id_pengarang='PG05'</w:t>
+      <w:proofErr w:type="spellStart"/>
+      <w:r>
+        <w:t>Tampilkan</w:t>
+      </w:r>
+      <w:proofErr w:type="spellEnd"/>
+      <w:r>
+        <w:t xml:space="preserve"> </w:t>
+      </w:r>
+      <w:proofErr w:type="spellStart"/>
+      <w:r>
+        <w:t>ada</w:t>
+      </w:r>
+      <w:proofErr w:type="spellEnd"/>
+      <w:r>
+        <w:t xml:space="preserve"> </w:t>
+      </w:r>
+      <w:proofErr w:type="spellStart"/>
+      <w:r>
+        <w:t>berapa</w:t>
+      </w:r>
+      <w:proofErr w:type="spellEnd"/>
+      <w:r>
+        <w:t xml:space="preserve"> </w:t>
+      </w:r>
+      <w:proofErr w:type="spellStart"/>
+      <w:r>
+        <w:t>jumlah</w:t>
+      </w:r>
+      <w:proofErr w:type="spellEnd"/>
+      <w:r>
+        <w:t xml:space="preserve"> </w:t>
+      </w:r>
+      <w:proofErr w:type="spellStart"/>
+      <w:r>
+        <w:t>pengarang</w:t>
+      </w:r>
+      <w:proofErr w:type="spellEnd"/>
+      <w:r>
+        <w:t xml:space="preserve"> PG05 </w:t>
+      </w:r>
+      <w:proofErr w:type="spellStart"/>
+      <w:r>
+        <w:t>pada</w:t>
+      </w:r>
+      <w:proofErr w:type="spellEnd"/>
+      <w:r>
+        <w:t xml:space="preserve"> table </w:t>
+      </w:r>
+      <w:proofErr w:type="spellStart"/>
+      <w:r>
+        <w:t>buku</w:t>
+      </w:r>
+      <w:proofErr w:type="spellEnd"/>
+    </w:p>
+    <w:p>
+      <w:pPr>
+        <w:pStyle w:val="ListParagraph"/>
+        <w:spacing w:line="360" w:lineRule="auto"/>
+        <w:jc w:val="both"/>
+      </w:pPr>
+      <w:r>
+        <w:rPr>
+          <w:highlight w:val="yellow"/>
+        </w:rPr>
+        <w:t xml:space="preserve">SELECT </w:t>
+      </w:r>
+      <w:proofErr w:type="gramStart"/>
+      <w:r>
+        <w:rPr>
+          <w:highlight w:val="yellow"/>
+        </w:rPr>
+        <w:t>COUNT(</w:t>
+      </w:r>
+      <w:proofErr w:type="spellStart"/>
+      <w:proofErr w:type="gramEnd"/>
+      <w:r>
+        <w:rPr>
+          <w:highlight w:val="yellow"/>
+        </w:rPr>
+        <w:t>id_pengarang</w:t>
+      </w:r>
+      <w:proofErr w:type="spellEnd"/>
+      <w:r>
+        <w:rPr>
+          <w:highlight w:val="yellow"/>
+        </w:rPr>
+        <w:t xml:space="preserve">) FROM </w:t>
+      </w:r>
+      <w:proofErr w:type="spellStart"/>
+      <w:r>
+        <w:rPr>
+          <w:highlight w:val="yellow"/>
+        </w:rPr>
+        <w:t>buku</w:t>
+      </w:r>
+      <w:proofErr w:type="spellEnd"/>
+      <w:r>
+        <w:rPr>
+          <w:highlight w:val="yellow"/>
+        </w:rPr>
+        <w:t xml:space="preserve"> WHERE </w:t>
+      </w:r>
+      <w:proofErr w:type="spellStart"/>
+      <w:r>
+        <w:rPr>
+          <w:highlight w:val="yellow"/>
+        </w:rPr>
+        <w:t>id_pengarang</w:t>
+      </w:r>
+      <w:proofErr w:type="spellEnd"/>
+      <w:r>
+        <w:rPr>
+          <w:highlight w:val="yellow"/>
+        </w:rPr>
+        <w:t>='PG05'</w:t>
       </w:r>
     </w:p>
     <w:p>
@@ -1890,6 +5859,7 @@
       <w:r>
         <w:rPr>
           <w:noProof/>
+          <w:lang w:val="en-US"/>
         </w:rPr>
         <w:drawing>
           <wp:inline distT="0" distB="0" distL="0" distR="0" wp14:anchorId="6688F03B" wp14:editId="3C6F0A1A">
@@ -1951,21 +5921,86 @@
         <w:spacing w:line="360" w:lineRule="auto"/>
         <w:jc w:val="both"/>
       </w:pPr>
-      <w:r>
-        <w:t>Tampilkan data buku yang harganya lebih dari 10000</w:t>
-      </w:r>
-    </w:p>
-    <w:p>
-      <w:pPr>
-        <w:pStyle w:val="ListParagraph"/>
-        <w:spacing w:line="360" w:lineRule="auto"/>
-        <w:jc w:val="both"/>
-      </w:pPr>
-      <w:r>
-        <w:rPr>
-          <w:highlight w:val="yellow"/>
-        </w:rPr>
-        <w:t>SELECT * FROM `buku` WHERE harga_pinjam &gt; 10000</w:t>
+      <w:proofErr w:type="spellStart"/>
+      <w:r>
+        <w:t>Tampilkan</w:t>
+      </w:r>
+      <w:proofErr w:type="spellEnd"/>
+      <w:r>
+        <w:t xml:space="preserve"> data </w:t>
+      </w:r>
+      <w:proofErr w:type="spellStart"/>
+      <w:r>
+        <w:t>buku</w:t>
+      </w:r>
+      <w:proofErr w:type="spellEnd"/>
+      <w:r>
+        <w:t xml:space="preserve"> yang </w:t>
+      </w:r>
+      <w:proofErr w:type="spellStart"/>
+      <w:r>
+        <w:t>harganya</w:t>
+      </w:r>
+      <w:proofErr w:type="spellEnd"/>
+      <w:r>
+        <w:t xml:space="preserve"> </w:t>
+      </w:r>
+      <w:proofErr w:type="spellStart"/>
+      <w:r>
+        <w:t>lebih</w:t>
+      </w:r>
+      <w:proofErr w:type="spellEnd"/>
+      <w:r>
+        <w:t xml:space="preserve"> </w:t>
+      </w:r>
+      <w:proofErr w:type="spellStart"/>
+      <w:r>
+        <w:t>dari</w:t>
+      </w:r>
+      <w:proofErr w:type="spellEnd"/>
+      <w:r>
+        <w:t xml:space="preserve"> 10000</w:t>
+      </w:r>
+    </w:p>
+    <w:p>
+      <w:pPr>
+        <w:pStyle w:val="ListParagraph"/>
+        <w:spacing w:line="360" w:lineRule="auto"/>
+        <w:jc w:val="both"/>
+      </w:pPr>
+      <w:r>
+        <w:rPr>
+          <w:highlight w:val="yellow"/>
+        </w:rPr>
+        <w:t>SELECT * FROM `</w:t>
+      </w:r>
+      <w:proofErr w:type="spellStart"/>
+      <w:r>
+        <w:rPr>
+          <w:highlight w:val="yellow"/>
+        </w:rPr>
+        <w:t>buku</w:t>
+      </w:r>
+      <w:proofErr w:type="spellEnd"/>
+      <w:r>
+        <w:rPr>
+          <w:highlight w:val="yellow"/>
+        </w:rPr>
+        <w:t xml:space="preserve">` WHERE </w:t>
+      </w:r>
+      <w:proofErr w:type="spellStart"/>
+      <w:r>
+        <w:rPr>
+          <w:highlight w:val="yellow"/>
+        </w:rPr>
+        <w:t>harga_pinjam</w:t>
+      </w:r>
+      <w:proofErr w:type="spellEnd"/>
+      <w:r>
+        <w:rPr>
+          <w:highlight w:val="yellow"/>
+        </w:rPr>
+        <w:t xml:space="preserve"> &gt; 10000</w:t>
       </w:r>
     </w:p>
     <w:p>
@@ -1977,6 +6012,7 @@
       <w:r>
         <w:rPr>
           <w:noProof/>
+          <w:lang w:val="en-US"/>
         </w:rPr>
         <w:drawing>
           <wp:inline distT="0" distB="0" distL="0" distR="0" wp14:anchorId="0242FB13" wp14:editId="53588DC0">
@@ -2038,21 +6074,173 @@
         <w:spacing w:line="360" w:lineRule="auto"/>
         <w:jc w:val="both"/>
       </w:pPr>
-      <w:r>
-        <w:t>Tampilkan seluruh data buku yang diterbitkan oleh Penerbit 01, dimana buku tersebut harus mempunyai qty lebih dari 10</w:t>
-      </w:r>
-    </w:p>
-    <w:p>
-      <w:pPr>
-        <w:pStyle w:val="ListParagraph"/>
-        <w:spacing w:line="360" w:lineRule="auto"/>
-        <w:jc w:val="both"/>
-      </w:pPr>
-      <w:r>
-        <w:rPr>
-          <w:highlight w:val="yellow"/>
-        </w:rPr>
-        <w:t>SELECT * FROM `buku` WHERE id_penerbit = "PN01" AND qty_stok &gt; 10;</w:t>
+      <w:proofErr w:type="spellStart"/>
+      <w:r>
+        <w:lastRenderedPageBreak/>
+        <w:t>Tampilkan</w:t>
+      </w:r>
+      <w:proofErr w:type="spellEnd"/>
+      <w:r>
+        <w:t xml:space="preserve"> </w:t>
+      </w:r>
+      <w:proofErr w:type="spellStart"/>
+      <w:r>
+        <w:t>seluruh</w:t>
+      </w:r>
+      <w:proofErr w:type="spellEnd"/>
+      <w:r>
+        <w:t xml:space="preserve"> data </w:t>
+      </w:r>
+      <w:proofErr w:type="spellStart"/>
+      <w:r>
+        <w:t>buku</w:t>
+      </w:r>
+      <w:proofErr w:type="spellEnd"/>
+      <w:r>
+        <w:t xml:space="preserve"> yang </w:t>
+      </w:r>
+      <w:proofErr w:type="spellStart"/>
+      <w:r>
+        <w:t>diterbitkan</w:t>
+      </w:r>
+      <w:proofErr w:type="spellEnd"/>
+      <w:r>
+        <w:t xml:space="preserve"> </w:t>
+      </w:r>
+      <w:proofErr w:type="spellStart"/>
+      <w:r>
+        <w:t>oleh</w:t>
+      </w:r>
+      <w:proofErr w:type="spellEnd"/>
+      <w:r>
+        <w:t xml:space="preserve"> </w:t>
+      </w:r>
+      <w:proofErr w:type="spellStart"/>
+      <w:r>
+        <w:t>Penerbit</w:t>
+      </w:r>
+      <w:proofErr w:type="spellEnd"/>
+      <w:r>
+        <w:t xml:space="preserve"> 01, </w:t>
+      </w:r>
+      <w:proofErr w:type="spellStart"/>
+      <w:r>
+        <w:t>dimana</w:t>
+      </w:r>
+      <w:proofErr w:type="spellEnd"/>
+      <w:r>
+        <w:t xml:space="preserve"> </w:t>
+      </w:r>
+      <w:proofErr w:type="spellStart"/>
+      <w:r>
+        <w:t>buku</w:t>
+      </w:r>
+      <w:proofErr w:type="spellEnd"/>
+      <w:r>
+        <w:t xml:space="preserve"> </w:t>
+      </w:r>
+      <w:proofErr w:type="spellStart"/>
+      <w:r>
+        <w:t>tersebut</w:t>
+      </w:r>
+      <w:proofErr w:type="spellEnd"/>
+      <w:r>
+        <w:t xml:space="preserve"> </w:t>
+      </w:r>
+      <w:proofErr w:type="spellStart"/>
+      <w:r>
+        <w:t>harus</w:t>
+      </w:r>
+      <w:proofErr w:type="spellEnd"/>
+      <w:r>
+        <w:t xml:space="preserve"> </w:t>
+      </w:r>
+      <w:proofErr w:type="spellStart"/>
+      <w:r>
+        <w:t>mempunyai</w:t>
+      </w:r>
+      <w:proofErr w:type="spellEnd"/>
+      <w:r>
+        <w:t xml:space="preserve"> </w:t>
+      </w:r>
+      <w:proofErr w:type="spellStart"/>
+      <w:r>
+        <w:t>qty</w:t>
+      </w:r>
+      <w:proofErr w:type="spellEnd"/>
+      <w:r>
+        <w:t xml:space="preserve"> </w:t>
+      </w:r>
+      <w:proofErr w:type="spellStart"/>
+      <w:r>
+        <w:t>lebih</w:t>
+      </w:r>
+      <w:proofErr w:type="spellEnd"/>
+      <w:r>
+        <w:t xml:space="preserve"> </w:t>
+      </w:r>
+      <w:proofErr w:type="spellStart"/>
+      <w:r>
+        <w:t>dari</w:t>
+      </w:r>
+      <w:proofErr w:type="spellEnd"/>
+      <w:r>
+        <w:t xml:space="preserve"> 10</w:t>
+      </w:r>
+    </w:p>
+    <w:p>
+      <w:pPr>
+        <w:pStyle w:val="ListParagraph"/>
+        <w:spacing w:line="360" w:lineRule="auto"/>
+        <w:jc w:val="both"/>
+      </w:pPr>
+      <w:r>
+        <w:rPr>
+          <w:highlight w:val="yellow"/>
+        </w:rPr>
+        <w:t>SELECT * FROM `</w:t>
+      </w:r>
+      <w:proofErr w:type="spellStart"/>
+      <w:r>
+        <w:rPr>
+          <w:highlight w:val="yellow"/>
+        </w:rPr>
+        <w:t>buku</w:t>
+      </w:r>
+      <w:proofErr w:type="spellEnd"/>
+      <w:r>
+        <w:rPr>
+          <w:highlight w:val="yellow"/>
+        </w:rPr>
+        <w:t xml:space="preserve">` WHERE </w:t>
+      </w:r>
+      <w:proofErr w:type="spellStart"/>
+      <w:r>
+        <w:rPr>
+          <w:highlight w:val="yellow"/>
+        </w:rPr>
+        <w:t>id_penerbit</w:t>
+      </w:r>
+      <w:proofErr w:type="spellEnd"/>
+      <w:r>
+        <w:rPr>
+          <w:highlight w:val="yellow"/>
+        </w:rPr>
+        <w:t xml:space="preserve"> = "PN01" AND </w:t>
+      </w:r>
+      <w:proofErr w:type="spellStart"/>
+      <w:r>
+        <w:rPr>
+          <w:highlight w:val="yellow"/>
+        </w:rPr>
+        <w:t>qty_stok</w:t>
+      </w:r>
+      <w:proofErr w:type="spellEnd"/>
+      <w:r>
+        <w:rPr>
+          <w:highlight w:val="yellow"/>
+        </w:rPr>
+        <w:t xml:space="preserve"> &gt; 10;</w:t>
       </w:r>
     </w:p>
     <w:p>
@@ -2064,6 +6252,7 @@
       <w:r>
         <w:rPr>
           <w:noProof/>
+          <w:lang w:val="en-US"/>
         </w:rPr>
         <w:drawing>
           <wp:inline distT="0" distB="0" distL="0" distR="0" wp14:anchorId="542208C5" wp14:editId="35281949">
@@ -2125,21 +6314,115 @@
         <w:spacing w:line="360" w:lineRule="auto"/>
         <w:jc w:val="both"/>
       </w:pPr>
-      <w:r>
-        <w:t>Tampilkan seluruh data anggota yang baru ditambahkan pada bulan juni</w:t>
-      </w:r>
-    </w:p>
-    <w:p>
-      <w:pPr>
-        <w:pStyle w:val="ListParagraph"/>
-        <w:spacing w:line="360" w:lineRule="auto"/>
-        <w:jc w:val="both"/>
-      </w:pPr>
-      <w:r>
-        <w:rPr>
-          <w:highlight w:val="yellow"/>
-        </w:rPr>
-        <w:t>SELECT * FROM anggota WHERE month(tgl_entry) = 6</w:t>
+      <w:proofErr w:type="spellStart"/>
+      <w:r>
+        <w:t>Tampilkan</w:t>
+      </w:r>
+      <w:proofErr w:type="spellEnd"/>
+      <w:r>
+        <w:t xml:space="preserve"> </w:t>
+      </w:r>
+      <w:proofErr w:type="spellStart"/>
+      <w:r>
+        <w:t>seluruh</w:t>
+      </w:r>
+      <w:proofErr w:type="spellEnd"/>
+      <w:r>
+        <w:t xml:space="preserve"> data </w:t>
+      </w:r>
+      <w:proofErr w:type="spellStart"/>
+      <w:r>
+        <w:t>anggota</w:t>
+      </w:r>
+      <w:proofErr w:type="spellEnd"/>
+      <w:r>
+        <w:t xml:space="preserve"> yang </w:t>
+      </w:r>
+      <w:proofErr w:type="spellStart"/>
+      <w:r>
+        <w:t>baru</w:t>
+      </w:r>
+      <w:proofErr w:type="spellEnd"/>
+      <w:r>
+        <w:t xml:space="preserve"> </w:t>
+      </w:r>
+      <w:proofErr w:type="spellStart"/>
+      <w:r>
+        <w:t>ditambahkan</w:t>
+      </w:r>
+      <w:proofErr w:type="spellEnd"/>
+      <w:r>
+        <w:t xml:space="preserve"> </w:t>
+      </w:r>
+      <w:proofErr w:type="spellStart"/>
+      <w:r>
+        <w:t>pada</w:t>
+      </w:r>
+      <w:proofErr w:type="spellEnd"/>
+      <w:r>
+        <w:t xml:space="preserve"> </w:t>
+      </w:r>
+      <w:proofErr w:type="spellStart"/>
+      <w:r>
+        <w:t>bulan</w:t>
+      </w:r>
+      <w:proofErr w:type="spellEnd"/>
+      <w:r>
+        <w:t xml:space="preserve"> </w:t>
+      </w:r>
+      <w:proofErr w:type="spellStart"/>
+      <w:r>
+        <w:t>juni</w:t>
+      </w:r>
+      <w:proofErr w:type="spellEnd"/>
+    </w:p>
+    <w:p>
+      <w:pPr>
+        <w:pStyle w:val="ListParagraph"/>
+        <w:spacing w:line="360" w:lineRule="auto"/>
+        <w:jc w:val="both"/>
+      </w:pPr>
+      <w:r>
+        <w:rPr>
+          <w:highlight w:val="yellow"/>
+        </w:rPr>
+        <w:t xml:space="preserve">SELECT * FROM </w:t>
+      </w:r>
+      <w:proofErr w:type="spellStart"/>
+      <w:r>
+        <w:rPr>
+          <w:highlight w:val="yellow"/>
+        </w:rPr>
+        <w:t>anggota</w:t>
+      </w:r>
+      <w:proofErr w:type="spellEnd"/>
+      <w:r>
+        <w:rPr>
+          <w:highlight w:val="yellow"/>
+        </w:rPr>
+        <w:t xml:space="preserve"> WHERE </w:t>
+      </w:r>
+      <w:proofErr w:type="gramStart"/>
+      <w:r>
+        <w:rPr>
+          <w:highlight w:val="yellow"/>
+        </w:rPr>
+        <w:t>month(</w:t>
+      </w:r>
+      <w:proofErr w:type="spellStart"/>
+      <w:proofErr w:type="gramEnd"/>
+      <w:r>
+        <w:rPr>
+          <w:highlight w:val="yellow"/>
+        </w:rPr>
+        <w:t>tgl_entry</w:t>
+      </w:r>
+      <w:proofErr w:type="spellEnd"/>
+      <w:r>
+        <w:rPr>
+          <w:highlight w:val="yellow"/>
+        </w:rPr>
+        <w:t>) = 6</w:t>
       </w:r>
     </w:p>
     <w:p>
@@ -2151,6 +6434,7 @@
       <w:r>
         <w:rPr>
           <w:noProof/>
+          <w:lang w:val="en-US"/>
         </w:rPr>
         <w:drawing>
           <wp:inline distT="0" distB="0" distL="0" distR="0" wp14:anchorId="1F51A7FC" wp14:editId="0C7591B0">
@@ -2213,7 +6497,7 @@
 </file>
 
 <file path=word/numbering.xml><?xml version="1.0" encoding="utf-8"?>
-<w:numbering xmlns:wpc="http://schemas.microsoft.com/office/word/2010/wordprocessingCanvas" xmlns:cx="http://schemas.microsoft.com/office/drawing/2014/chartex" xmlns:cx1="http://schemas.microsoft.com/office/drawing/2015/9/8/chartex" xmlns:cx2="http://schemas.microsoft.com/office/drawing/2015/10/21/chartex" xmlns:cx3="http://schemas.microsoft.com/office/drawing/2016/5/9/chartex" xmlns:cx4="http://schemas.microsoft.com/office/drawing/2016/5/10/chartex" xmlns:cx5="http://schemas.microsoft.com/office/drawing/2016/5/11/chartex" xmlns:cx6="http://schemas.microsoft.com/office/drawing/2016/5/12/chartex" xmlns:cx7="http://schemas.microsoft.com/office/drawing/2016/5/13/chartex" xmlns:cx8="http://schemas.microsoft.com/office/drawing/2016/5/14/chartex" xmlns:mc="http://schemas.openxmlformats.org/markup-compatibility/2006" xmlns:aink="http://schemas.microsoft.com/office/drawing/2016/ink" xmlns:am3d="http://schemas.microsoft.com/office/drawing/2017/model3d" xmlns:o="urn:schemas-microsoft-com:office:office" xmlns:r="http://schemas.openxmlformats.org/officeDocument/2006/relationships" xmlns:m="http://schemas.openxmlformats.org/officeDocument/2006/math" xmlns:v="urn:schemas-microsoft-com:vml" xmlns:wp14="http://schemas.microsoft.com/office/word/2010/wordprocessingDrawing" xmlns:wp="http://schemas.openxmlformats.org/drawingml/2006/wordprocessingDrawing" xmlns:w10="urn:schemas-microsoft-com:office:word" xmlns:w="http://schemas.openxmlformats.org/wordprocessingml/2006/main" xmlns:w14="http://schemas.microsoft.com/office/word/2010/wordml" xmlns:w15="http://schemas.microsoft.com/office/word/2012/wordml" xmlns:w16cex="http://schemas.microsoft.com/office/word/2018/wordml/cex" xmlns:w16cid="http://schemas.microsoft.com/office/word/2016/wordml/cid" xmlns:w16="http://schemas.microsoft.com/office/word/2018/wordml" xmlns:w16sdtdh="http://schemas.microsoft.com/office/word/2020/wordml/sdtdatahash" xmlns:w16se="http://schemas.microsoft.com/office/word/2015/wordml/symex" xmlns:wpg="http://schemas.microsoft.com/office/word/2010/wordprocessingGroup" xmlns:wpi="http://schemas.microsoft.com/office/word/2010/wordprocessingInk" xmlns:wne="http://schemas.microsoft.com/office/word/2006/wordml" xmlns:wps="http://schemas.microsoft.com/office/word/2010/wordprocessingShape" mc:Ignorable="w14 w15 w16se w16cid w16 w16cex w16sdtdh wp14">
+<w:numbering xmlns:wpc="http://schemas.microsoft.com/office/word/2010/wordprocessingCanvas" xmlns:mc="http://schemas.openxmlformats.org/markup-compatibility/2006" xmlns:o="urn:schemas-microsoft-com:office:office" xmlns:r="http://schemas.openxmlformats.org/officeDocument/2006/relationships" xmlns:m="http://schemas.openxmlformats.org/officeDocument/2006/math" xmlns:v="urn:schemas-microsoft-com:vml" xmlns:wp14="http://schemas.microsoft.com/office/word/2010/wordprocessingDrawing" xmlns:wp="http://schemas.openxmlformats.org/drawingml/2006/wordprocessingDrawing" xmlns:w10="urn:schemas-microsoft-com:office:word" xmlns:w="http://schemas.openxmlformats.org/wordprocessingml/2006/main" xmlns:w14="http://schemas.microsoft.com/office/word/2010/wordml" xmlns:w15="http://schemas.microsoft.com/office/word/2012/wordml" xmlns:wpg="http://schemas.microsoft.com/office/word/2010/wordprocessingGroup" xmlns:wpi="http://schemas.microsoft.com/office/word/2010/wordprocessingInk" xmlns:wne="http://schemas.microsoft.com/office/word/2006/wordml" xmlns:wps="http://schemas.microsoft.com/office/word/2010/wordprocessingShape" mc:Ignorable="w14 w15 wp14">
   <w:abstractNum w:abstractNumId="0" w15:restartNumberingAfterBreak="0">
     <w:nsid w:val="7F0129ED"/>
     <w:multiLevelType w:val="hybridMultilevel"/>
@@ -2303,14 +6587,14 @@
       </w:pPr>
     </w:lvl>
   </w:abstractNum>
-  <w:num w:numId="1" w16cid:durableId="1395005525">
+  <w:num w:numId="1">
     <w:abstractNumId w:val="0"/>
   </w:num>
 </w:numbering>
 </file>
 
 <file path=word/styles.xml><?xml version="1.0" encoding="utf-8"?>
-<w:styles xmlns:mc="http://schemas.openxmlformats.org/markup-compatibility/2006" xmlns:r="http://schemas.openxmlformats.org/officeDocument/2006/relationships" xmlns:w="http://schemas.openxmlformats.org/wordprocessingml/2006/main" xmlns:w14="http://schemas.microsoft.com/office/word/2010/wordml" xmlns:w15="http://schemas.microsoft.com/office/word/2012/wordml" xmlns:w16cex="http://schemas.microsoft.com/office/word/2018/wordml/cex" xmlns:w16cid="http://schemas.microsoft.com/office/word/2016/wordml/cid" xmlns:w16="http://schemas.microsoft.com/office/word/2018/wordml" xmlns:w16sdtdh="http://schemas.microsoft.com/office/word/2020/wordml/sdtdatahash" xmlns:w16se="http://schemas.microsoft.com/office/word/2015/wordml/symex" mc:Ignorable="w14 w15 w16se w16cid w16 w16cex w16sdtdh">
+<w:styles xmlns:mc="http://schemas.openxmlformats.org/markup-compatibility/2006" xmlns:r="http://schemas.openxmlformats.org/officeDocument/2006/relationships" xmlns:w="http://schemas.openxmlformats.org/wordprocessingml/2006/main" xmlns:w14="http://schemas.microsoft.com/office/word/2010/wordml" xmlns:w15="http://schemas.microsoft.com/office/word/2012/wordml" mc:Ignorable="w14 w15">
   <w:docDefaults>
     <w:rPrDefault>
       <w:rPr>
@@ -2326,7 +6610,7 @@
       </w:pPr>
     </w:pPrDefault>
   </w:docDefaults>
-  <w:latentStyles w:defLockedState="0" w:defUIPriority="99" w:defSemiHidden="0" w:defUnhideWhenUsed="0" w:defQFormat="0" w:count="376">
+  <w:latentStyles w:defLockedState="0" w:defUIPriority="99" w:defSemiHidden="0" w:defUnhideWhenUsed="0" w:defQFormat="0" w:count="371">
     <w:lsdException w:name="Normal" w:uiPriority="0" w:qFormat="1"/>
     <w:lsdException w:name="heading 1" w:uiPriority="9" w:qFormat="1"/>
     <w:lsdException w:name="heading 2" w:semiHidden="1" w:uiPriority="9" w:unhideWhenUsed="1" w:qFormat="1"/>
@@ -2698,11 +6982,6 @@
     <w:lsdException w:name="List Table 5 Dark Accent 6" w:uiPriority="50"/>
     <w:lsdException w:name="List Table 6 Colorful Accent 6" w:uiPriority="51"/>
     <w:lsdException w:name="List Table 7 Colorful Accent 6" w:uiPriority="52"/>
-    <w:lsdException w:name="Mention" w:semiHidden="1" w:unhideWhenUsed="1"/>
-    <w:lsdException w:name="Smart Hyperlink" w:semiHidden="1" w:unhideWhenUsed="1"/>
-    <w:lsdException w:name="Hashtag" w:semiHidden="1" w:unhideWhenUsed="1"/>
-    <w:lsdException w:name="Unresolved Mention" w:semiHidden="1" w:unhideWhenUsed="1"/>
-    <w:lsdException w:name="Smart Link" w:semiHidden="1" w:unhideWhenUsed="1"/>
   </w:latentStyles>
   <w:style w:type="paragraph" w:default="1" w:styleId="Normal">
     <w:name w:val="Normal"/>
